--- a/m120/M120_Notizen.docx
+++ b/m120/M120_Notizen.docx
@@ -431,8 +431,12 @@
       <w:pPr>
         <w:pStyle w:val="berschrift1"/>
       </w:pPr>
-      <w:r>
-        <w:lastRenderedPageBreak/>
+    </w:p>
+    <w:p>
+      <w:pPr>
+        <w:pStyle w:val="berschrift1"/>
+      </w:pPr>
+      <w:r>
         <w:t>1</w:t>
       </w:r>
       <w:r>
@@ -443,19 +447,6 @@
         <w:t>Theorie</w:t>
       </w:r>
       <w:bookmarkEnd w:id="0"/>
-    </w:p>
-    <w:p>
-      <w:pPr>
-        <w:pStyle w:val="berschrift2"/>
-      </w:pPr>
-      <w:r>
-        <w:t xml:space="preserve"> </w:t>
-      </w:r>
-      <w:bookmarkStart w:id="1" w:name="_Toc526307490"/>
-      <w:r>
-        <w:t>Begriffe</w:t>
-      </w:r>
-      <w:bookmarkEnd w:id="1"/>
     </w:p>
     <w:p>
       <w:pPr>
@@ -1740,7 +1731,21 @@
           <w:rFonts w:ascii="Arial" w:hAnsi="Arial" w:cs="Arial"/>
           <w:color w:val="000000" w:themeColor="text1"/>
         </w:rPr>
-        <w:t>Kein Syntaxfehler (vertippen nicht mˆglich)</w:t>
+        <w:t>Kein Syntaxfehler (vertippen nicht m</w:t>
+      </w:r>
+      <w:r>
+        <w:rPr>
+          <w:rFonts w:ascii="Arial" w:hAnsi="Arial" w:cs="Arial"/>
+          <w:color w:val="000000" w:themeColor="text1"/>
+        </w:rPr>
+        <w:t>ö</w:t>
+      </w:r>
+      <w:r>
+        <w:rPr>
+          <w:rFonts w:ascii="Arial" w:hAnsi="Arial" w:cs="Arial"/>
+          <w:color w:val="000000" w:themeColor="text1"/>
+        </w:rPr>
+        <w:t>glich)</w:t>
       </w:r>
     </w:p>
     <w:p>
@@ -2266,6 +2271,16 @@
           <w:b/>
           <w:color w:val="000000" w:themeColor="text1"/>
         </w:rPr>
+        <w:t xml:space="preserve">Fensteraufbau von </w:t>
+      </w:r>
+      <w:bookmarkStart w:id="1" w:name="_GoBack"/>
+      <w:bookmarkEnd w:id="1"/>
+      <w:r>
+        <w:rPr>
+          <w:rFonts w:ascii="Arial" w:hAnsi="Arial" w:cs="Arial"/>
+          <w:b/>
+          <w:color w:val="000000" w:themeColor="text1"/>
+        </w:rPr>
         <w:t>Gross bis Klein</w:t>
       </w:r>
     </w:p>
@@ -2428,21 +2443,12 @@
         </w:rPr>
         <w:t xml:space="preserve">// </w:t>
       </w:r>
-      <w:proofErr w:type="gramStart"/>
-      <w:r>
-        <w:rPr>
-          <w:rFonts w:ascii="Arial" w:hAnsi="Arial" w:cs="Arial"/>
-          <w:color w:val="000000" w:themeColor="text1"/>
-        </w:rPr>
-        <w:t>Vertikal</w:t>
-      </w:r>
-      <w:proofErr w:type="gramEnd"/>
-      <w:r>
-        <w:rPr>
-          <w:rFonts w:ascii="Arial" w:hAnsi="Arial" w:cs="Arial"/>
-          <w:color w:val="000000" w:themeColor="text1"/>
-        </w:rPr>
-        <w:t xml:space="preserve"> oder Horizonzal nebeneinander platziert</w:t>
+      <w:r>
+        <w:rPr>
+          <w:rFonts w:ascii="Arial" w:hAnsi="Arial" w:cs="Arial"/>
+          <w:color w:val="000000" w:themeColor="text1"/>
+        </w:rPr>
+        <w:t>Vertikal oder Horizonzal nebeneinander platziert</w:t>
       </w:r>
     </w:p>
     <w:p>
@@ -2512,17 +2518,8 @@
           <w:rFonts w:ascii="Arial" w:hAnsi="Arial" w:cs="Arial"/>
           <w:color w:val="000000" w:themeColor="text1"/>
         </w:rPr>
-        <w:t xml:space="preserve">Einen bestimmten Punkt fixieren &gt; Unten </w:t>
-      </w:r>
-      <w:proofErr w:type="gramStart"/>
-      <w:r>
-        <w:rPr>
-          <w:rFonts w:ascii="Arial" w:hAnsi="Arial" w:cs="Arial"/>
-          <w:color w:val="000000" w:themeColor="text1"/>
-        </w:rPr>
-        <w:t>Rechts</w:t>
-      </w:r>
-      <w:proofErr w:type="gramEnd"/>
+        <w:t>Einen bestimmten Punkt fixieren &gt; Unten Rechts</w:t>
+      </w:r>
     </w:p>
     <w:p>
       <w:pPr>
@@ -2551,21 +2548,12 @@
         </w:rPr>
         <w:t xml:space="preserve">// </w:t>
       </w:r>
-      <w:proofErr w:type="gramStart"/>
-      <w:r>
-        <w:rPr>
-          <w:rFonts w:ascii="Arial" w:hAnsi="Arial" w:cs="Arial"/>
-          <w:color w:val="000000" w:themeColor="text1"/>
-        </w:rPr>
-        <w:t>Stellt</w:t>
-      </w:r>
-      <w:proofErr w:type="gramEnd"/>
-      <w:r>
-        <w:rPr>
-          <w:rFonts w:ascii="Arial" w:hAnsi="Arial" w:cs="Arial"/>
-          <w:color w:val="000000" w:themeColor="text1"/>
-        </w:rPr>
-        <w:t xml:space="preserve"> so viel nebeneinander dar, solang es kein Platz hat &gt; Responsive</w:t>
+      <w:r>
+        <w:rPr>
+          <w:rFonts w:ascii="Arial" w:hAnsi="Arial" w:cs="Arial"/>
+          <w:color w:val="000000" w:themeColor="text1"/>
+        </w:rPr>
+        <w:t>Stellt so viel nebeneinander dar, solang es kein Platz hat &gt; Responsive</w:t>
       </w:r>
     </w:p>
     <w:p>
@@ -2595,21 +2583,12 @@
         </w:rPr>
         <w:t xml:space="preserve">// </w:t>
       </w:r>
-      <w:proofErr w:type="gramStart"/>
-      <w:r>
-        <w:rPr>
-          <w:rFonts w:ascii="Arial" w:hAnsi="Arial" w:cs="Arial"/>
-          <w:color w:val="000000" w:themeColor="text1"/>
-        </w:rPr>
-        <w:t>Stellt</w:t>
-      </w:r>
-      <w:proofErr w:type="gramEnd"/>
-      <w:r>
-        <w:rPr>
-          <w:rFonts w:ascii="Arial" w:hAnsi="Arial" w:cs="Arial"/>
-          <w:color w:val="000000" w:themeColor="text1"/>
-        </w:rPr>
-        <w:t xml:space="preserve"> Sachen übereinander dar &gt; vorne oder hinten</w:t>
+      <w:r>
+        <w:rPr>
+          <w:rFonts w:ascii="Arial" w:hAnsi="Arial" w:cs="Arial"/>
+          <w:color w:val="000000" w:themeColor="text1"/>
+        </w:rPr>
+        <w:t>Stellt Sachen übereinander dar &gt; vorne oder hinten</w:t>
       </w:r>
     </w:p>
     <w:p>
@@ -13379,8 +13358,6 @@
         </w:rPr>
         <w:t>}</w:t>
       </w:r>
-      <w:bookmarkStart w:id="3" w:name="_GoBack"/>
-      <w:bookmarkEnd w:id="3"/>
     </w:p>
     <w:p>
       <w:pPr>
@@ -19215,7 +19192,7 @@
 </file>
 
 <file path=customXml/itemProps1.xml><?xml version="1.0" encoding="utf-8"?>
-<ds:datastoreItem xmlns:ds="http://schemas.openxmlformats.org/officeDocument/2006/customXml" ds:itemID="{76E7578F-C37F-384C-A5D1-809FE4D7F3DF}">
+<ds:datastoreItem xmlns:ds="http://schemas.openxmlformats.org/officeDocument/2006/customXml" ds:itemID="{C58B2F9D-1BE4-0544-9FC1-31980A1D0B74}">
   <ds:schemaRefs>
     <ds:schemaRef ds:uri="http://schemas.openxmlformats.org/officeDocument/2006/bibliography"/>
   </ds:schemaRefs>

--- a/m120/M120_Notizen.docx
+++ b/m120/M120_Notizen.docx
@@ -2273,8 +2273,6 @@
         </w:rPr>
         <w:t xml:space="preserve">Fensteraufbau von </w:t>
       </w:r>
-      <w:bookmarkStart w:id="1" w:name="_GoBack"/>
-      <w:bookmarkEnd w:id="1"/>
       <w:r>
         <w:rPr>
           <w:rFonts w:ascii="Arial" w:hAnsi="Arial" w:cs="Arial"/>
@@ -2443,12 +2441,21 @@
         </w:rPr>
         <w:t xml:space="preserve">// </w:t>
       </w:r>
-      <w:r>
-        <w:rPr>
-          <w:rFonts w:ascii="Arial" w:hAnsi="Arial" w:cs="Arial"/>
-          <w:color w:val="000000" w:themeColor="text1"/>
-        </w:rPr>
-        <w:t>Vertikal oder Horizonzal nebeneinander platziert</w:t>
+      <w:proofErr w:type="gramStart"/>
+      <w:r>
+        <w:rPr>
+          <w:rFonts w:ascii="Arial" w:hAnsi="Arial" w:cs="Arial"/>
+          <w:color w:val="000000" w:themeColor="text1"/>
+        </w:rPr>
+        <w:t>Vertikal</w:t>
+      </w:r>
+      <w:proofErr w:type="gramEnd"/>
+      <w:r>
+        <w:rPr>
+          <w:rFonts w:ascii="Arial" w:hAnsi="Arial" w:cs="Arial"/>
+          <w:color w:val="000000" w:themeColor="text1"/>
+        </w:rPr>
+        <w:t xml:space="preserve"> oder Horizonzal nebeneinander platziert</w:t>
       </w:r>
     </w:p>
     <w:p>
@@ -2518,8 +2525,17 @@
           <w:rFonts w:ascii="Arial" w:hAnsi="Arial" w:cs="Arial"/>
           <w:color w:val="000000" w:themeColor="text1"/>
         </w:rPr>
-        <w:t>Einen bestimmten Punkt fixieren &gt; Unten Rechts</w:t>
-      </w:r>
+        <w:t xml:space="preserve">Einen bestimmten Punkt fixieren &gt; Unten </w:t>
+      </w:r>
+      <w:proofErr w:type="gramStart"/>
+      <w:r>
+        <w:rPr>
+          <w:rFonts w:ascii="Arial" w:hAnsi="Arial" w:cs="Arial"/>
+          <w:color w:val="000000" w:themeColor="text1"/>
+        </w:rPr>
+        <w:t>Rechts</w:t>
+      </w:r>
+      <w:proofErr w:type="gramEnd"/>
     </w:p>
     <w:p>
       <w:pPr>
@@ -2548,12 +2564,21 @@
         </w:rPr>
         <w:t xml:space="preserve">// </w:t>
       </w:r>
-      <w:r>
-        <w:rPr>
-          <w:rFonts w:ascii="Arial" w:hAnsi="Arial" w:cs="Arial"/>
-          <w:color w:val="000000" w:themeColor="text1"/>
-        </w:rPr>
-        <w:t>Stellt so viel nebeneinander dar, solang es kein Platz hat &gt; Responsive</w:t>
+      <w:proofErr w:type="gramStart"/>
+      <w:r>
+        <w:rPr>
+          <w:rFonts w:ascii="Arial" w:hAnsi="Arial" w:cs="Arial"/>
+          <w:color w:val="000000" w:themeColor="text1"/>
+        </w:rPr>
+        <w:t>Stellt</w:t>
+      </w:r>
+      <w:proofErr w:type="gramEnd"/>
+      <w:r>
+        <w:rPr>
+          <w:rFonts w:ascii="Arial" w:hAnsi="Arial" w:cs="Arial"/>
+          <w:color w:val="000000" w:themeColor="text1"/>
+        </w:rPr>
+        <w:t xml:space="preserve"> so viel nebeneinander dar, solang es kein Platz hat &gt; Responsive</w:t>
       </w:r>
     </w:p>
     <w:p>
@@ -2583,12 +2608,21 @@
         </w:rPr>
         <w:t xml:space="preserve">// </w:t>
       </w:r>
-      <w:r>
-        <w:rPr>
-          <w:rFonts w:ascii="Arial" w:hAnsi="Arial" w:cs="Arial"/>
-          <w:color w:val="000000" w:themeColor="text1"/>
-        </w:rPr>
-        <w:t>Stellt Sachen übereinander dar &gt; vorne oder hinten</w:t>
+      <w:proofErr w:type="gramStart"/>
+      <w:r>
+        <w:rPr>
+          <w:rFonts w:ascii="Arial" w:hAnsi="Arial" w:cs="Arial"/>
+          <w:color w:val="000000" w:themeColor="text1"/>
+        </w:rPr>
+        <w:t>Stellt</w:t>
+      </w:r>
+      <w:proofErr w:type="gramEnd"/>
+      <w:r>
+        <w:rPr>
+          <w:rFonts w:ascii="Arial" w:hAnsi="Arial" w:cs="Arial"/>
+          <w:color w:val="000000" w:themeColor="text1"/>
+        </w:rPr>
+        <w:t xml:space="preserve"> Sachen übereinander dar &gt; vorne oder hinten</w:t>
       </w:r>
     </w:p>
     <w:p>
@@ -3311,6 +3345,16 @@
         </w:rPr>
         <w:t>rderkeit</w:t>
       </w:r>
+    </w:p>
+    <w:p>
+      <w:pPr>
+        <w:rPr>
+          <w:rFonts w:ascii="Arial" w:hAnsi="Arial" w:cs="Arial"/>
+          <w:color w:val="000000" w:themeColor="text1"/>
+        </w:rPr>
+      </w:pPr>
+      <w:bookmarkStart w:id="1" w:name="_GoBack"/>
+      <w:bookmarkEnd w:id="1"/>
     </w:p>
     <w:p>
       <w:pPr>
@@ -19192,7 +19236,7 @@
 </file>
 
 <file path=customXml/itemProps1.xml><?xml version="1.0" encoding="utf-8"?>
-<ds:datastoreItem xmlns:ds="http://schemas.openxmlformats.org/officeDocument/2006/customXml" ds:itemID="{C58B2F9D-1BE4-0544-9FC1-31980A1D0B74}">
+<ds:datastoreItem xmlns:ds="http://schemas.openxmlformats.org/officeDocument/2006/customXml" ds:itemID="{84366B8E-5021-F741-8D8D-80A40DC3151B}">
   <ds:schemaRefs>
     <ds:schemaRef ds:uri="http://schemas.openxmlformats.org/officeDocument/2006/bibliography"/>
   </ds:schemaRefs>

--- a/m120/M120_Notizen.docx
+++ b/m120/M120_Notizen.docx
@@ -5,8 +5,9 @@
     <w:sdt>
       <w:sdtPr>
         <w:rPr>
-          <w:rFonts w:ascii="Shree Devanagari 714" w:hAnsi="Shree Devanagari 714" w:cs="Shree Devanagari 714"/>
+          <w:rFonts w:ascii="Shree Devanagari 714" w:eastAsia="Times New Roman" w:hAnsi="Shree Devanagari 714" w:cs="Shree Devanagari 714"/>
           <w:color w:val="4472C4" w:themeColor="accent1"/>
+          <w:lang w:val="de-CH" w:eastAsia="de-DE"/>
         </w:rPr>
         <w:id w:val="-1225825558"/>
         <w:docPartObj>
@@ -583,15 +584,7 @@
           <w:color w:val="00B0F0"/>
           <w:szCs w:val="22"/>
         </w:rPr>
-        <w:t>//</w:t>
-      </w:r>
-      <w:r>
-        <w:rPr>
-          <w:rFonts w:ascii="Arial" w:hAnsi="Arial" w:cs="Arial"/>
-          <w:color w:val="00B0F0"/>
-          <w:szCs w:val="22"/>
-        </w:rPr>
-        <w:t xml:space="preserve"> </w:t>
+        <w:t xml:space="preserve">// </w:t>
       </w:r>
       <w:r>
         <w:rPr>
@@ -926,25 +919,7 @@
           <w:color w:val="000000" w:themeColor="text1"/>
           <w:szCs w:val="22"/>
         </w:rPr>
-        <w:t>DIALOGF</w:t>
-      </w:r>
-      <w:r>
-        <w:rPr>
-          <w:rFonts w:ascii="Arial" w:hAnsi="Arial" w:cs="Arial"/>
-          <w:b/>
-          <w:color w:val="000000" w:themeColor="text1"/>
-          <w:szCs w:val="22"/>
-        </w:rPr>
-        <w:t>Ü</w:t>
-      </w:r>
-      <w:r>
-        <w:rPr>
-          <w:rFonts w:ascii="Arial" w:hAnsi="Arial" w:cs="Arial"/>
-          <w:b/>
-          <w:color w:val="000000" w:themeColor="text1"/>
-          <w:szCs w:val="22"/>
-        </w:rPr>
-        <w:t>HRUNG: KONSOLENANWENDUNGEN</w:t>
+        <w:t>DIALOGFÜHRUNG: KONSOLENANWENDUNGEN</w:t>
       </w:r>
     </w:p>
     <w:p>
@@ -1209,25 +1184,7 @@
           <w:color w:val="000000" w:themeColor="text1"/>
           <w:szCs w:val="22"/>
         </w:rPr>
-        <w:t>DIALOGF</w:t>
-      </w:r>
-      <w:r>
-        <w:rPr>
-          <w:rFonts w:ascii="Arial" w:hAnsi="Arial" w:cs="Arial"/>
-          <w:b/>
-          <w:color w:val="000000" w:themeColor="text1"/>
-          <w:szCs w:val="22"/>
-        </w:rPr>
-        <w:t>Ü</w:t>
-      </w:r>
-      <w:r>
-        <w:rPr>
-          <w:rFonts w:ascii="Arial" w:hAnsi="Arial" w:cs="Arial"/>
-          <w:b/>
-          <w:color w:val="000000" w:themeColor="text1"/>
-          <w:szCs w:val="22"/>
-        </w:rPr>
-        <w:t>HRUNG: MENU</w:t>
+        <w:t>DIALOGFÜHRUNG: MENU</w:t>
       </w:r>
     </w:p>
     <w:p>
@@ -2738,23 +2695,7 @@
           <w:b/>
           <w:color w:val="000000" w:themeColor="text1"/>
         </w:rPr>
-        <w:t>Grunds</w:t>
-      </w:r>
-      <w:r>
-        <w:rPr>
-          <w:rFonts w:ascii="Arial" w:hAnsi="Arial" w:cs="Arial"/>
-          <w:b/>
-          <w:color w:val="000000" w:themeColor="text1"/>
-        </w:rPr>
-        <w:t>ä</w:t>
-      </w:r>
-      <w:r>
-        <w:rPr>
-          <w:rFonts w:ascii="Arial" w:hAnsi="Arial" w:cs="Arial"/>
-          <w:b/>
-          <w:color w:val="000000" w:themeColor="text1"/>
-        </w:rPr>
-        <w:t>tze der Dialoggestalltung (1/3)</w:t>
+        <w:t>Grundsätze der Dialoggestalltung (1/3)</w:t>
       </w:r>
     </w:p>
     <w:p>
@@ -2891,7 +2832,7 @@
           <w:rFonts w:ascii="Arial" w:hAnsi="Arial" w:cs="Arial"/>
           <w:color w:val="000000" w:themeColor="text1"/>
         </w:rPr>
-        <w:t>Jeder einzelne Dialogschritt ist verst</w:t>
+        <w:t>Jeder einzelne Dialogschritt ist verstä</w:t>
       </w:r>
       <w:r>
         <w:rPr>
@@ -2905,21 +2846,7 @@
           <w:rFonts w:ascii="Arial" w:hAnsi="Arial" w:cs="Arial"/>
           <w:color w:val="000000" w:themeColor="text1"/>
         </w:rPr>
-        <w:t>‰ndlich oder wird dem Benutzer auf Anfrage erkl</w:t>
-      </w:r>
-      <w:r>
-        <w:rPr>
-          <w:rFonts w:ascii="Arial" w:hAnsi="Arial" w:cs="Arial"/>
-          <w:color w:val="000000" w:themeColor="text1"/>
-        </w:rPr>
-        <w:t>ä</w:t>
-      </w:r>
-      <w:r>
-        <w:rPr>
-          <w:rFonts w:ascii="Arial" w:hAnsi="Arial" w:cs="Arial"/>
-          <w:color w:val="000000" w:themeColor="text1"/>
-        </w:rPr>
-        <w:t>rt.</w:t>
+        <w:t>ndlich oder wird dem Benutzer auf Anfrage erklärt.</w:t>
       </w:r>
     </w:p>
     <w:p>
@@ -2961,7 +2888,16 @@
           <w:rFonts w:ascii="Arial" w:hAnsi="Arial" w:cs="Arial"/>
           <w:color w:val="000000" w:themeColor="text1"/>
         </w:rPr>
-        <w:t>Der Benutzer ist in der Lage, den Dialogablauf zu starten sowie seine Richtung und Geschwindigkeit zu beeinflussen, bis das Ziel erreicht ist.</w:t>
+        <w:t>Der Benutzer ist in der Lage, den Dialo</w:t>
+      </w:r>
+      <w:bookmarkStart w:id="1" w:name="_GoBack"/>
+      <w:bookmarkEnd w:id="1"/>
+      <w:r>
+        <w:rPr>
+          <w:rFonts w:ascii="Arial" w:hAnsi="Arial" w:cs="Arial"/>
+          <w:color w:val="000000" w:themeColor="text1"/>
+        </w:rPr>
+        <w:t>gablauf zu starten sowie seine Richtung und Geschwindigkeit zu beeinflussen, bis das Ziel erreicht ist.</w:t>
       </w:r>
     </w:p>
     <w:p>
@@ -2986,23 +2922,7 @@
           <w:b/>
           <w:color w:val="000000" w:themeColor="text1"/>
         </w:rPr>
-        <w:t>Grunds</w:t>
-      </w:r>
-      <w:r>
-        <w:rPr>
-          <w:rFonts w:ascii="Arial" w:hAnsi="Arial" w:cs="Arial"/>
-          <w:b/>
-          <w:color w:val="000000" w:themeColor="text1"/>
-        </w:rPr>
-        <w:t>ä</w:t>
-      </w:r>
-      <w:r>
-        <w:rPr>
-          <w:rFonts w:ascii="Arial" w:hAnsi="Arial" w:cs="Arial"/>
-          <w:b/>
-          <w:color w:val="000000" w:themeColor="text1"/>
-        </w:rPr>
-        <w:t>tze der Dialoggestalltung (2/3):</w:t>
+        <w:t>Grundsätze der Dialoggestalltung (2/3):</w:t>
       </w:r>
     </w:p>
     <w:p>
@@ -3150,23 +3070,7 @@
           <w:b/>
           <w:color w:val="000000" w:themeColor="text1"/>
         </w:rPr>
-        <w:t>Grunds</w:t>
-      </w:r>
-      <w:r>
-        <w:rPr>
-          <w:rFonts w:ascii="Arial" w:hAnsi="Arial" w:cs="Arial"/>
-          <w:b/>
-          <w:color w:val="000000" w:themeColor="text1"/>
-        </w:rPr>
-        <w:t>ä</w:t>
-      </w:r>
-      <w:r>
-        <w:rPr>
-          <w:rFonts w:ascii="Arial" w:hAnsi="Arial" w:cs="Arial"/>
-          <w:b/>
-          <w:color w:val="000000" w:themeColor="text1"/>
-        </w:rPr>
-        <w:t>tze der Dialoggestalltung (3/3):</w:t>
+        <w:t>Grundsätze der Dialoggestalltung (3/3):</w:t>
       </w:r>
     </w:p>
     <w:p>
@@ -3266,6 +3170,7 @@
       <w:r>
         <w:rPr>
           <w:rFonts w:ascii="Arial" w:hAnsi="Arial" w:cs="Arial"/>
+          <w:noProof/>
           <w:color w:val="00B0F0"/>
         </w:rPr>
         <w:drawing>
@@ -3353,8 +3258,6 @@
           <w:color w:val="000000" w:themeColor="text1"/>
         </w:rPr>
       </w:pPr>
-      <w:bookmarkStart w:id="1" w:name="_GoBack"/>
-      <w:bookmarkEnd w:id="1"/>
     </w:p>
     <w:p>
       <w:pPr>
@@ -7662,13 +7565,7 @@
         <w:rPr>
           <w:lang w:val="de-DE"/>
         </w:rPr>
-        <w:t>Methode 1</w:t>
-      </w:r>
-      <w:r>
-        <w:rPr>
-          <w:lang w:val="de-DE"/>
-        </w:rPr>
-        <w:t xml:space="preserve"> - Event Handling</w:t>
+        <w:t>Methode 1 - Event Handling</w:t>
       </w:r>
     </w:p>
     <w:p>
@@ -10275,19 +10172,7 @@
         <w:rPr>
           <w:lang w:val="de-DE"/>
         </w:rPr>
-        <w:t xml:space="preserve">Methode </w:t>
-      </w:r>
-      <w:r>
-        <w:rPr>
-          <w:lang w:val="de-DE"/>
-        </w:rPr>
-        <w:t>2</w:t>
-      </w:r>
-      <w:r>
-        <w:rPr>
-          <w:lang w:val="de-DE"/>
-        </w:rPr>
-        <w:t xml:space="preserve"> - Event Handling</w:t>
+        <w:t>Methode 2 - Event Handling</w:t>
       </w:r>
     </w:p>
     <w:p>
@@ -13448,19 +13333,7 @@
         <w:rPr>
           <w:lang w:val="de-DE"/>
         </w:rPr>
-        <w:t xml:space="preserve">Methode </w:t>
-      </w:r>
-      <w:r>
-        <w:rPr>
-          <w:lang w:val="de-DE"/>
-        </w:rPr>
-        <w:t>3</w:t>
-      </w:r>
-      <w:r>
-        <w:rPr>
-          <w:lang w:val="de-DE"/>
-        </w:rPr>
-        <w:t xml:space="preserve"> - Event Handling</w:t>
+        <w:t>Methode 3 - Event Handling</w:t>
       </w:r>
     </w:p>
     <w:p>
@@ -19236,7 +19109,7 @@
 </file>
 
 <file path=customXml/itemProps1.xml><?xml version="1.0" encoding="utf-8"?>
-<ds:datastoreItem xmlns:ds="http://schemas.openxmlformats.org/officeDocument/2006/customXml" ds:itemID="{84366B8E-5021-F741-8D8D-80A40DC3151B}">
+<ds:datastoreItem xmlns:ds="http://schemas.openxmlformats.org/officeDocument/2006/customXml" ds:itemID="{522CF4B9-6780-1044-8FE6-CEBAA28624E8}">
   <ds:schemaRefs>
     <ds:schemaRef ds:uri="http://schemas.openxmlformats.org/officeDocument/2006/bibliography"/>
   </ds:schemaRefs>

--- a/m120/M120_Notizen.docx
+++ b/m120/M120_Notizen.docx
@@ -2888,16 +2888,7 @@
           <w:rFonts w:ascii="Arial" w:hAnsi="Arial" w:cs="Arial"/>
           <w:color w:val="000000" w:themeColor="text1"/>
         </w:rPr>
-        <w:t>Der Benutzer ist in der Lage, den Dialo</w:t>
-      </w:r>
-      <w:bookmarkStart w:id="1" w:name="_GoBack"/>
-      <w:bookmarkEnd w:id="1"/>
-      <w:r>
-        <w:rPr>
-          <w:rFonts w:ascii="Arial" w:hAnsi="Arial" w:cs="Arial"/>
-          <w:color w:val="000000" w:themeColor="text1"/>
-        </w:rPr>
-        <w:t>gablauf zu starten sowie seine Richtung und Geschwindigkeit zu beeinflussen, bis das Ziel erreicht ist.</w:t>
+        <w:t>Der Benutzer ist in der Lage, den Dialogablauf zu starten sowie seine Richtung und Geschwindigkeit zu beeinflussen, bis das Ziel erreicht ist.</w:t>
       </w:r>
     </w:p>
     <w:p>
@@ -3045,7 +3036,49 @@
           <w:rFonts w:ascii="Arial" w:hAnsi="Arial" w:cs="Arial"/>
           <w:color w:val="000000" w:themeColor="text1"/>
         </w:rPr>
-        <w:t>Das beabsichtigte Arbeitsergebnis kann troz erkennbar fehlerhafter Eingaben entweder mit keinem ider minimalem korrekturaufwand durch den Benutzer erreicht weden</w:t>
+        <w:t>Das beabsichtigte Arbeitsergebnis kann tro</w:t>
+      </w:r>
+      <w:r>
+        <w:rPr>
+          <w:rFonts w:ascii="Arial" w:hAnsi="Arial" w:cs="Arial"/>
+          <w:color w:val="000000" w:themeColor="text1"/>
+        </w:rPr>
+        <w:t>t</w:t>
+      </w:r>
+      <w:r>
+        <w:rPr>
+          <w:rFonts w:ascii="Arial" w:hAnsi="Arial" w:cs="Arial"/>
+          <w:color w:val="000000" w:themeColor="text1"/>
+        </w:rPr>
+        <w:t xml:space="preserve">z erkennbar fehlerhafter Eingaben entweder mit keinem </w:t>
+      </w:r>
+      <w:r>
+        <w:rPr>
+          <w:rFonts w:ascii="Arial" w:hAnsi="Arial" w:cs="Arial"/>
+          <w:color w:val="000000" w:themeColor="text1"/>
+        </w:rPr>
+        <w:t>o</w:t>
+      </w:r>
+      <w:r>
+        <w:rPr>
+          <w:rFonts w:ascii="Arial" w:hAnsi="Arial" w:cs="Arial"/>
+          <w:color w:val="000000" w:themeColor="text1"/>
+        </w:rPr>
+        <w:t xml:space="preserve">der minimalem </w:t>
+      </w:r>
+      <w:r>
+        <w:rPr>
+          <w:rFonts w:ascii="Arial" w:hAnsi="Arial" w:cs="Arial"/>
+          <w:color w:val="000000" w:themeColor="text1"/>
+        </w:rPr>
+        <w:t>K</w:t>
+      </w:r>
+      <w:r>
+        <w:rPr>
+          <w:rFonts w:ascii="Arial" w:hAnsi="Arial" w:cs="Arial"/>
+          <w:color w:val="000000" w:themeColor="text1"/>
+        </w:rPr>
+        <w:t>orrekturaufwand durch den Benutzer erreicht weden</w:t>
       </w:r>
     </w:p>
     <w:p>
@@ -3116,7 +3149,14 @@
           <w:rFonts w:ascii="Arial" w:hAnsi="Arial" w:cs="Arial"/>
           <w:color w:val="000000" w:themeColor="text1"/>
         </w:rPr>
-        <w:t>individualisierbarkeit</w:t>
+        <w:t>I</w:t>
+      </w:r>
+      <w:r>
+        <w:rPr>
+          <w:rFonts w:ascii="Arial" w:hAnsi="Arial" w:cs="Arial"/>
+          <w:color w:val="000000" w:themeColor="text1"/>
+        </w:rPr>
+        <w:t>ndividualisierbarkeit</w:t>
       </w:r>
     </w:p>
     <w:p>
@@ -3132,6 +3172,8 @@
           <w:color w:val="000000" w:themeColor="text1"/>
         </w:rPr>
       </w:pPr>
+      <w:bookmarkStart w:id="1" w:name="_GoBack"/>
+      <w:bookmarkEnd w:id="1"/>
       <w:r>
         <w:rPr>
           <w:rFonts w:ascii="Arial" w:hAnsi="Arial" w:cs="Arial"/>
@@ -19109,7 +19151,7 @@
 </file>
 
 <file path=customXml/itemProps1.xml><?xml version="1.0" encoding="utf-8"?>
-<ds:datastoreItem xmlns:ds="http://schemas.openxmlformats.org/officeDocument/2006/customXml" ds:itemID="{522CF4B9-6780-1044-8FE6-CEBAA28624E8}">
+<ds:datastoreItem xmlns:ds="http://schemas.openxmlformats.org/officeDocument/2006/customXml" ds:itemID="{161FECDF-330D-264E-94A0-0EFD2193546F}">
   <ds:schemaRefs>
     <ds:schemaRef ds:uri="http://schemas.openxmlformats.org/officeDocument/2006/bibliography"/>
   </ds:schemaRefs>

--- a/m120/M120_Notizen.docx
+++ b/m120/M120_Notizen.docx
@@ -431,7 +431,12 @@
     <w:p>
       <w:pPr>
         <w:pStyle w:val="berschrift1"/>
-      </w:pPr>
+        <w:rPr>
+          <w:sz w:val="14"/>
+        </w:rPr>
+      </w:pPr>
+      <w:bookmarkStart w:id="0" w:name="_GoBack"/>
+      <w:bookmarkEnd w:id="0"/>
     </w:p>
     <w:p>
       <w:pPr>
@@ -443,11 +448,13 @@
       <w:r>
         <w:t xml:space="preserve"> </w:t>
       </w:r>
-      <w:bookmarkStart w:id="0" w:name="_Toc526307489"/>
+      <w:bookmarkStart w:id="1" w:name="_Toc526307489"/>
+      <w:proofErr w:type="spellStart"/>
       <w:r>
         <w:t>Theorie</w:t>
       </w:r>
-      <w:bookmarkEnd w:id="0"/>
+      <w:bookmarkEnd w:id="1"/>
+      <w:proofErr w:type="spellEnd"/>
     </w:p>
     <w:p>
       <w:pPr>
@@ -540,7 +547,43 @@
           <w:color w:val="000000" w:themeColor="text1"/>
           <w:szCs w:val="22"/>
         </w:rPr>
-        <w:t>menschliche gestalltung des "Software-Arbeitspaltzes"</w:t>
+        <w:t xml:space="preserve">menschliche </w:t>
+      </w:r>
+      <w:proofErr w:type="spellStart"/>
+      <w:r>
+        <w:rPr>
+          <w:rFonts w:ascii="Arial" w:hAnsi="Arial" w:cs="Arial"/>
+          <w:color w:val="000000" w:themeColor="text1"/>
+          <w:szCs w:val="22"/>
+        </w:rPr>
+        <w:t>gestalltung</w:t>
+      </w:r>
+      <w:proofErr w:type="spellEnd"/>
+      <w:r>
+        <w:rPr>
+          <w:rFonts w:ascii="Arial" w:hAnsi="Arial" w:cs="Arial"/>
+          <w:color w:val="000000" w:themeColor="text1"/>
+          <w:szCs w:val="22"/>
+        </w:rPr>
+        <w:t xml:space="preserve"> des "Software-</w:t>
+      </w:r>
+      <w:proofErr w:type="spellStart"/>
+      <w:r>
+        <w:rPr>
+          <w:rFonts w:ascii="Arial" w:hAnsi="Arial" w:cs="Arial"/>
+          <w:color w:val="000000" w:themeColor="text1"/>
+          <w:szCs w:val="22"/>
+        </w:rPr>
+        <w:t>Arbeitspaltzes</w:t>
+      </w:r>
+      <w:proofErr w:type="spellEnd"/>
+      <w:r>
+        <w:rPr>
+          <w:rFonts w:ascii="Arial" w:hAnsi="Arial" w:cs="Arial"/>
+          <w:color w:val="000000" w:themeColor="text1"/>
+          <w:szCs w:val="22"/>
+        </w:rPr>
+        <w:t>"</w:t>
       </w:r>
     </w:p>
     <w:p>
@@ -674,7 +717,43 @@
           <w:color w:val="000000" w:themeColor="text1"/>
           <w:szCs w:val="22"/>
         </w:rPr>
-        <w:t>Erscheinungsbild und bedienungseigenschaften (Look an feel) anwendungs</w:t>
+        <w:t xml:space="preserve">Erscheinungsbild und </w:t>
+      </w:r>
+      <w:proofErr w:type="spellStart"/>
+      <w:r>
+        <w:rPr>
+          <w:rFonts w:ascii="Arial" w:hAnsi="Arial" w:cs="Arial"/>
+          <w:color w:val="000000" w:themeColor="text1"/>
+          <w:szCs w:val="22"/>
+        </w:rPr>
+        <w:t>bedienungseigenschaften</w:t>
+      </w:r>
+      <w:proofErr w:type="spellEnd"/>
+      <w:r>
+        <w:rPr>
+          <w:rFonts w:ascii="Arial" w:hAnsi="Arial" w:cs="Arial"/>
+          <w:color w:val="000000" w:themeColor="text1"/>
+          <w:szCs w:val="22"/>
+        </w:rPr>
+        <w:t xml:space="preserve"> (Look an </w:t>
+      </w:r>
+      <w:proofErr w:type="spellStart"/>
+      <w:r>
+        <w:rPr>
+          <w:rFonts w:ascii="Arial" w:hAnsi="Arial" w:cs="Arial"/>
+          <w:color w:val="000000" w:themeColor="text1"/>
+          <w:szCs w:val="22"/>
+        </w:rPr>
+        <w:t>feel</w:t>
+      </w:r>
+      <w:proofErr w:type="spellEnd"/>
+      <w:r>
+        <w:rPr>
+          <w:rFonts w:ascii="Arial" w:hAnsi="Arial" w:cs="Arial"/>
+          <w:color w:val="000000" w:themeColor="text1"/>
+          <w:szCs w:val="22"/>
+        </w:rPr>
+        <w:t>) anwendungs</w:t>
       </w:r>
       <w:r>
         <w:rPr>
@@ -778,7 +857,25 @@
           <w:color w:val="000000" w:themeColor="text1"/>
           <w:szCs w:val="22"/>
         </w:rPr>
-        <w:t>unternehmenseigene (corporate Design - CD)</w:t>
+        <w:t>unternehmenseigene (</w:t>
+      </w:r>
+      <w:proofErr w:type="spellStart"/>
+      <w:r>
+        <w:rPr>
+          <w:rFonts w:ascii="Arial" w:hAnsi="Arial" w:cs="Arial"/>
+          <w:color w:val="000000" w:themeColor="text1"/>
+          <w:szCs w:val="22"/>
+        </w:rPr>
+        <w:t>corporate</w:t>
+      </w:r>
+      <w:proofErr w:type="spellEnd"/>
+      <w:r>
+        <w:rPr>
+          <w:rFonts w:ascii="Arial" w:hAnsi="Arial" w:cs="Arial"/>
+          <w:color w:val="000000" w:themeColor="text1"/>
+          <w:szCs w:val="22"/>
+        </w:rPr>
+        <w:t xml:space="preserve"> Design - CD)</w:t>
       </w:r>
     </w:p>
     <w:p>
@@ -959,7 +1056,23 @@
           <w:rFonts w:ascii="Arial" w:hAnsi="Arial" w:cs="Arial"/>
           <w:color w:val="000000" w:themeColor="text1"/>
         </w:rPr>
-        <w:t>schnelle effiziente arbeit m</w:t>
+        <w:t xml:space="preserve">schnelle effiziente </w:t>
+      </w:r>
+      <w:proofErr w:type="spellStart"/>
+      <w:r>
+        <w:rPr>
+          <w:rFonts w:ascii="Arial" w:hAnsi="Arial" w:cs="Arial"/>
+          <w:color w:val="000000" w:themeColor="text1"/>
+        </w:rPr>
+        <w:t>arbeit</w:t>
+      </w:r>
+      <w:proofErr w:type="spellEnd"/>
+      <w:r>
+        <w:rPr>
+          <w:rFonts w:ascii="Arial" w:hAnsi="Arial" w:cs="Arial"/>
+          <w:color w:val="000000" w:themeColor="text1"/>
+        </w:rPr>
+        <w:t xml:space="preserve"> m</w:t>
       </w:r>
       <w:r>
         <w:rPr>
@@ -1015,8 +1128,33 @@
           <w:rFonts w:ascii="Arial" w:hAnsi="Arial" w:cs="Arial"/>
           <w:color w:val="000000" w:themeColor="text1"/>
         </w:rPr>
-        <w:t>bietet zahlreiche optionen und parameter</w:t>
-      </w:r>
+        <w:t xml:space="preserve">bietet zahlreiche </w:t>
+      </w:r>
+      <w:proofErr w:type="spellStart"/>
+      <w:r>
+        <w:rPr>
+          <w:rFonts w:ascii="Arial" w:hAnsi="Arial" w:cs="Arial"/>
+          <w:color w:val="000000" w:themeColor="text1"/>
+        </w:rPr>
+        <w:t>optionen</w:t>
+      </w:r>
+      <w:proofErr w:type="spellEnd"/>
+      <w:r>
+        <w:rPr>
+          <w:rFonts w:ascii="Arial" w:hAnsi="Arial" w:cs="Arial"/>
+          <w:color w:val="000000" w:themeColor="text1"/>
+        </w:rPr>
+        <w:t xml:space="preserve"> und </w:t>
+      </w:r>
+      <w:proofErr w:type="spellStart"/>
+      <w:r>
+        <w:rPr>
+          <w:rFonts w:ascii="Arial" w:hAnsi="Arial" w:cs="Arial"/>
+          <w:color w:val="000000" w:themeColor="text1"/>
+        </w:rPr>
+        <w:t>parameter</w:t>
+      </w:r>
+      <w:proofErr w:type="spellEnd"/>
     </w:p>
     <w:p>
       <w:pPr>
@@ -1065,8 +1203,17 @@
           <w:rFonts w:ascii="Arial" w:hAnsi="Arial" w:cs="Arial"/>
           <w:color w:val="000000" w:themeColor="text1"/>
         </w:rPr>
-        <w:t>hoher lernaufwand</w:t>
-      </w:r>
+        <w:t xml:space="preserve">hoher </w:t>
+      </w:r>
+      <w:proofErr w:type="spellStart"/>
+      <w:r>
+        <w:rPr>
+          <w:rFonts w:ascii="Arial" w:hAnsi="Arial" w:cs="Arial"/>
+          <w:color w:val="000000" w:themeColor="text1"/>
+        </w:rPr>
+        <w:t>lernaufwand</w:t>
+      </w:r>
+      <w:proofErr w:type="spellEnd"/>
     </w:p>
     <w:p>
       <w:pPr>
@@ -1245,7 +1392,23 @@
           <w:rFonts w:ascii="Arial" w:hAnsi="Arial" w:cs="Arial"/>
           <w:color w:val="000000" w:themeColor="text1"/>
         </w:rPr>
-        <w:t>Kein Syntaxfehler (vertippen nicht mˆglich)</w:t>
+        <w:t xml:space="preserve">Kein Syntaxfehler (vertippen nicht </w:t>
+      </w:r>
+      <w:proofErr w:type="spellStart"/>
+      <w:r>
+        <w:rPr>
+          <w:rFonts w:ascii="Arial" w:hAnsi="Arial" w:cs="Arial"/>
+          <w:color w:val="000000" w:themeColor="text1"/>
+        </w:rPr>
+        <w:t>mˆglich</w:t>
+      </w:r>
+      <w:proofErr w:type="spellEnd"/>
+      <w:r>
+        <w:rPr>
+          <w:rFonts w:ascii="Arial" w:hAnsi="Arial" w:cs="Arial"/>
+          <w:color w:val="000000" w:themeColor="text1"/>
+        </w:rPr>
+        <w:t>)</w:t>
       </w:r>
     </w:p>
     <w:p>
@@ -1308,8 +1471,17 @@
           <w:rFonts w:ascii="Arial" w:hAnsi="Arial" w:cs="Arial"/>
           <w:color w:val="000000" w:themeColor="text1"/>
         </w:rPr>
-        <w:t>Kleinerer lernaufwand</w:t>
-      </w:r>
+        <w:t xml:space="preserve">Kleinerer </w:t>
+      </w:r>
+      <w:proofErr w:type="spellStart"/>
+      <w:r>
+        <w:rPr>
+          <w:rFonts w:ascii="Arial" w:hAnsi="Arial" w:cs="Arial"/>
+          <w:color w:val="000000" w:themeColor="text1"/>
+        </w:rPr>
+        <w:t>lernaufwand</w:t>
+      </w:r>
+      <w:proofErr w:type="spellEnd"/>
     </w:p>
     <w:p>
       <w:pPr>
@@ -1667,8 +1839,17 @@
           <w:rFonts w:ascii="Arial" w:hAnsi="Arial" w:cs="Arial"/>
           <w:color w:val="000000" w:themeColor="text1"/>
         </w:rPr>
-        <w:t>Kleiner lernaufwand</w:t>
-      </w:r>
+        <w:t xml:space="preserve">Kleiner </w:t>
+      </w:r>
+      <w:proofErr w:type="spellStart"/>
+      <w:r>
+        <w:rPr>
+          <w:rFonts w:ascii="Arial" w:hAnsi="Arial" w:cs="Arial"/>
+          <w:color w:val="000000" w:themeColor="text1"/>
+        </w:rPr>
+        <w:t>lernaufwand</w:t>
+      </w:r>
+      <w:proofErr w:type="spellEnd"/>
     </w:p>
     <w:p>
       <w:pPr>
@@ -1967,6 +2148,7 @@
           <w:color w:val="000000" w:themeColor="text1"/>
         </w:rPr>
       </w:pPr>
+      <w:proofErr w:type="spellStart"/>
       <w:r>
         <w:rPr>
           <w:rFonts w:ascii="Arial" w:hAnsi="Arial" w:cs="Arial"/>
@@ -1982,6 +2164,7 @@
         </w:rPr>
         <w:t>indwos</w:t>
       </w:r>
+      <w:proofErr w:type="spellEnd"/>
     </w:p>
     <w:p>
       <w:pPr>
@@ -2087,13 +2270,113 @@
           <w:color w:val="000000" w:themeColor="text1"/>
         </w:rPr>
       </w:pPr>
+      <w:proofErr w:type="spellStart"/>
       <w:r>
         <w:rPr>
           <w:rFonts w:ascii="Arial" w:hAnsi="Arial" w:cs="Arial"/>
           <w:b/>
           <w:color w:val="000000" w:themeColor="text1"/>
         </w:rPr>
-        <w:t>What You See Is What You Get (WYSIWYG)</w:t>
+        <w:t>What</w:t>
+      </w:r>
+      <w:proofErr w:type="spellEnd"/>
+      <w:r>
+        <w:rPr>
+          <w:rFonts w:ascii="Arial" w:hAnsi="Arial" w:cs="Arial"/>
+          <w:b/>
+          <w:color w:val="000000" w:themeColor="text1"/>
+        </w:rPr>
+        <w:t xml:space="preserve"> </w:t>
+      </w:r>
+      <w:proofErr w:type="spellStart"/>
+      <w:r>
+        <w:rPr>
+          <w:rFonts w:ascii="Arial" w:hAnsi="Arial" w:cs="Arial"/>
+          <w:b/>
+          <w:color w:val="000000" w:themeColor="text1"/>
+        </w:rPr>
+        <w:t>You</w:t>
+      </w:r>
+      <w:proofErr w:type="spellEnd"/>
+      <w:r>
+        <w:rPr>
+          <w:rFonts w:ascii="Arial" w:hAnsi="Arial" w:cs="Arial"/>
+          <w:b/>
+          <w:color w:val="000000" w:themeColor="text1"/>
+        </w:rPr>
+        <w:t xml:space="preserve"> See </w:t>
+      </w:r>
+      <w:proofErr w:type="spellStart"/>
+      <w:r>
+        <w:rPr>
+          <w:rFonts w:ascii="Arial" w:hAnsi="Arial" w:cs="Arial"/>
+          <w:b/>
+          <w:color w:val="000000" w:themeColor="text1"/>
+        </w:rPr>
+        <w:t>Is</w:t>
+      </w:r>
+      <w:proofErr w:type="spellEnd"/>
+      <w:r>
+        <w:rPr>
+          <w:rFonts w:ascii="Arial" w:hAnsi="Arial" w:cs="Arial"/>
+          <w:b/>
+          <w:color w:val="000000" w:themeColor="text1"/>
+        </w:rPr>
+        <w:t xml:space="preserve"> </w:t>
+      </w:r>
+      <w:proofErr w:type="spellStart"/>
+      <w:r>
+        <w:rPr>
+          <w:rFonts w:ascii="Arial" w:hAnsi="Arial" w:cs="Arial"/>
+          <w:b/>
+          <w:color w:val="000000" w:themeColor="text1"/>
+        </w:rPr>
+        <w:t>What</w:t>
+      </w:r>
+      <w:proofErr w:type="spellEnd"/>
+      <w:r>
+        <w:rPr>
+          <w:rFonts w:ascii="Arial" w:hAnsi="Arial" w:cs="Arial"/>
+          <w:b/>
+          <w:color w:val="000000" w:themeColor="text1"/>
+        </w:rPr>
+        <w:t xml:space="preserve"> </w:t>
+      </w:r>
+      <w:proofErr w:type="spellStart"/>
+      <w:r>
+        <w:rPr>
+          <w:rFonts w:ascii="Arial" w:hAnsi="Arial" w:cs="Arial"/>
+          <w:b/>
+          <w:color w:val="000000" w:themeColor="text1"/>
+        </w:rPr>
+        <w:t>You</w:t>
+      </w:r>
+      <w:proofErr w:type="spellEnd"/>
+      <w:r>
+        <w:rPr>
+          <w:rFonts w:ascii="Arial" w:hAnsi="Arial" w:cs="Arial"/>
+          <w:b/>
+          <w:color w:val="000000" w:themeColor="text1"/>
+        </w:rPr>
+        <w:t xml:space="preserve"> </w:t>
+      </w:r>
+      <w:proofErr w:type="spellStart"/>
+      <w:r>
+        <w:rPr>
+          <w:rFonts w:ascii="Arial" w:hAnsi="Arial" w:cs="Arial"/>
+          <w:b/>
+          <w:color w:val="000000" w:themeColor="text1"/>
+        </w:rPr>
+        <w:t>Get</w:t>
+      </w:r>
+      <w:proofErr w:type="spellEnd"/>
+      <w:r>
+        <w:rPr>
+          <w:rFonts w:ascii="Arial" w:hAnsi="Arial" w:cs="Arial"/>
+          <w:b/>
+          <w:color w:val="000000" w:themeColor="text1"/>
+        </w:rPr>
+        <w:t xml:space="preserve"> (WYSIWYG)</w:t>
       </w:r>
     </w:p>
     <w:p>
@@ -2294,6 +2577,7 @@
           <w:color w:val="000000" w:themeColor="text1"/>
         </w:rPr>
       </w:pPr>
+      <w:proofErr w:type="spellStart"/>
       <w:r>
         <w:rPr>
           <w:rFonts w:ascii="Arial" w:hAnsi="Arial" w:cs="Arial"/>
@@ -2301,6 +2585,7 @@
         </w:rPr>
         <w:t>Pane</w:t>
       </w:r>
+      <w:proofErr w:type="spellEnd"/>
     </w:p>
     <w:p>
       <w:pPr>
@@ -2384,12 +2669,37 @@
           <w:color w:val="000000" w:themeColor="text1"/>
         </w:rPr>
       </w:pPr>
-      <w:r>
-        <w:rPr>
-          <w:rFonts w:ascii="Arial" w:hAnsi="Arial" w:cs="Arial"/>
-          <w:color w:val="000000" w:themeColor="text1"/>
-        </w:rPr>
-        <w:t xml:space="preserve">VBox und HBox </w:t>
+      <w:proofErr w:type="spellStart"/>
+      <w:r>
+        <w:rPr>
+          <w:rFonts w:ascii="Arial" w:hAnsi="Arial" w:cs="Arial"/>
+          <w:color w:val="000000" w:themeColor="text1"/>
+        </w:rPr>
+        <w:t>VBox</w:t>
+      </w:r>
+      <w:proofErr w:type="spellEnd"/>
+      <w:r>
+        <w:rPr>
+          <w:rFonts w:ascii="Arial" w:hAnsi="Arial" w:cs="Arial"/>
+          <w:color w:val="000000" w:themeColor="text1"/>
+        </w:rPr>
+        <w:t xml:space="preserve"> und </w:t>
+      </w:r>
+      <w:proofErr w:type="spellStart"/>
+      <w:r>
+        <w:rPr>
+          <w:rFonts w:ascii="Arial" w:hAnsi="Arial" w:cs="Arial"/>
+          <w:color w:val="000000" w:themeColor="text1"/>
+        </w:rPr>
+        <w:t>HBox</w:t>
+      </w:r>
+      <w:proofErr w:type="spellEnd"/>
+      <w:r>
+        <w:rPr>
+          <w:rFonts w:ascii="Arial" w:hAnsi="Arial" w:cs="Arial"/>
+          <w:color w:val="000000" w:themeColor="text1"/>
+        </w:rPr>
+        <w:t xml:space="preserve"> </w:t>
       </w:r>
       <w:r>
         <w:rPr>
@@ -2412,7 +2722,23 @@
           <w:rFonts w:ascii="Arial" w:hAnsi="Arial" w:cs="Arial"/>
           <w:color w:val="000000" w:themeColor="text1"/>
         </w:rPr>
-        <w:t xml:space="preserve"> oder Horizonzal nebeneinander platziert</w:t>
+        <w:t xml:space="preserve"> oder </w:t>
+      </w:r>
+      <w:proofErr w:type="spellStart"/>
+      <w:r>
+        <w:rPr>
+          <w:rFonts w:ascii="Arial" w:hAnsi="Arial" w:cs="Arial"/>
+          <w:color w:val="000000" w:themeColor="text1"/>
+        </w:rPr>
+        <w:t>Horizonzal</w:t>
+      </w:r>
+      <w:proofErr w:type="spellEnd"/>
+      <w:r>
+        <w:rPr>
+          <w:rFonts w:ascii="Arial" w:hAnsi="Arial" w:cs="Arial"/>
+          <w:color w:val="000000" w:themeColor="text1"/>
+        </w:rPr>
+        <w:t xml:space="preserve"> nebeneinander platziert</w:t>
       </w:r>
     </w:p>
     <w:p>
@@ -2428,12 +2754,21 @@
           <w:color w:val="000000" w:themeColor="text1"/>
         </w:rPr>
       </w:pPr>
-      <w:r>
-        <w:rPr>
-          <w:rFonts w:ascii="Arial" w:hAnsi="Arial" w:cs="Arial"/>
-          <w:color w:val="000000" w:themeColor="text1"/>
-        </w:rPr>
-        <w:t xml:space="preserve">BorderPane </w:t>
+      <w:proofErr w:type="spellStart"/>
+      <w:r>
+        <w:rPr>
+          <w:rFonts w:ascii="Arial" w:hAnsi="Arial" w:cs="Arial"/>
+          <w:color w:val="000000" w:themeColor="text1"/>
+        </w:rPr>
+        <w:t>BorderPane</w:t>
+      </w:r>
+      <w:proofErr w:type="spellEnd"/>
+      <w:r>
+        <w:rPr>
+          <w:rFonts w:ascii="Arial" w:hAnsi="Arial" w:cs="Arial"/>
+          <w:color w:val="000000" w:themeColor="text1"/>
+        </w:rPr>
+        <w:t xml:space="preserve"> </w:t>
       </w:r>
       <w:r>
         <w:rPr>
@@ -2447,7 +2782,23 @@
           <w:rFonts w:ascii="Arial" w:hAnsi="Arial" w:cs="Arial"/>
           <w:color w:val="000000" w:themeColor="text1"/>
         </w:rPr>
-        <w:t>Top, Center, Bottom, Left, Right</w:t>
+        <w:t xml:space="preserve">Top, Center, Bottom, </w:t>
+      </w:r>
+      <w:proofErr w:type="spellStart"/>
+      <w:r>
+        <w:rPr>
+          <w:rFonts w:ascii="Arial" w:hAnsi="Arial" w:cs="Arial"/>
+          <w:color w:val="000000" w:themeColor="text1"/>
+        </w:rPr>
+        <w:t>Left</w:t>
+      </w:r>
+      <w:proofErr w:type="spellEnd"/>
+      <w:r>
+        <w:rPr>
+          <w:rFonts w:ascii="Arial" w:hAnsi="Arial" w:cs="Arial"/>
+          <w:color w:val="000000" w:themeColor="text1"/>
+        </w:rPr>
+        <w:t>, Right</w:t>
       </w:r>
     </w:p>
     <w:p>
@@ -2463,12 +2814,21 @@
           <w:color w:val="000000" w:themeColor="text1"/>
         </w:rPr>
       </w:pPr>
-      <w:r>
-        <w:rPr>
-          <w:rFonts w:ascii="Arial" w:hAnsi="Arial" w:cs="Arial"/>
-          <w:color w:val="000000" w:themeColor="text1"/>
-        </w:rPr>
-        <w:t xml:space="preserve">AnchorPane </w:t>
+      <w:proofErr w:type="spellStart"/>
+      <w:r>
+        <w:rPr>
+          <w:rFonts w:ascii="Arial" w:hAnsi="Arial" w:cs="Arial"/>
+          <w:color w:val="000000" w:themeColor="text1"/>
+        </w:rPr>
+        <w:t>AnchorPane</w:t>
+      </w:r>
+      <w:proofErr w:type="spellEnd"/>
+      <w:r>
+        <w:rPr>
+          <w:rFonts w:ascii="Arial" w:hAnsi="Arial" w:cs="Arial"/>
+          <w:color w:val="000000" w:themeColor="text1"/>
+        </w:rPr>
+        <w:t xml:space="preserve"> </w:t>
       </w:r>
       <w:r>
         <w:rPr>
@@ -2507,12 +2867,21 @@
           <w:color w:val="000000" w:themeColor="text1"/>
         </w:rPr>
       </w:pPr>
-      <w:r>
-        <w:rPr>
-          <w:rFonts w:ascii="Arial" w:hAnsi="Arial" w:cs="Arial"/>
-          <w:color w:val="000000" w:themeColor="text1"/>
-        </w:rPr>
-        <w:t xml:space="preserve">FlowPane </w:t>
+      <w:proofErr w:type="spellStart"/>
+      <w:r>
+        <w:rPr>
+          <w:rFonts w:ascii="Arial" w:hAnsi="Arial" w:cs="Arial"/>
+          <w:color w:val="000000" w:themeColor="text1"/>
+        </w:rPr>
+        <w:t>FlowPane</w:t>
+      </w:r>
+      <w:proofErr w:type="spellEnd"/>
+      <w:r>
+        <w:rPr>
+          <w:rFonts w:ascii="Arial" w:hAnsi="Arial" w:cs="Arial"/>
+          <w:color w:val="000000" w:themeColor="text1"/>
+        </w:rPr>
+        <w:t xml:space="preserve"> </w:t>
       </w:r>
       <w:r>
         <w:rPr>
@@ -2551,12 +2920,21 @@
           <w:color w:val="000000" w:themeColor="text1"/>
         </w:rPr>
       </w:pPr>
-      <w:r>
-        <w:rPr>
-          <w:rFonts w:ascii="Arial" w:hAnsi="Arial" w:cs="Arial"/>
-          <w:color w:val="000000" w:themeColor="text1"/>
-        </w:rPr>
-        <w:t xml:space="preserve">StackPane </w:t>
+      <w:proofErr w:type="spellStart"/>
+      <w:r>
+        <w:rPr>
+          <w:rFonts w:ascii="Arial" w:hAnsi="Arial" w:cs="Arial"/>
+          <w:color w:val="000000" w:themeColor="text1"/>
+        </w:rPr>
+        <w:t>StackPane</w:t>
+      </w:r>
+      <w:proofErr w:type="spellEnd"/>
+      <w:r>
+        <w:rPr>
+          <w:rFonts w:ascii="Arial" w:hAnsi="Arial" w:cs="Arial"/>
+          <w:color w:val="000000" w:themeColor="text1"/>
+        </w:rPr>
+        <w:t xml:space="preserve"> </w:t>
       </w:r>
       <w:r>
         <w:rPr>
@@ -2595,12 +2973,21 @@
           <w:color w:val="000000" w:themeColor="text1"/>
         </w:rPr>
       </w:pPr>
-      <w:r>
-        <w:rPr>
-          <w:rFonts w:ascii="Arial" w:hAnsi="Arial" w:cs="Arial"/>
-          <w:color w:val="000000" w:themeColor="text1"/>
-        </w:rPr>
-        <w:t xml:space="preserve">GridPane </w:t>
+      <w:proofErr w:type="spellStart"/>
+      <w:r>
+        <w:rPr>
+          <w:rFonts w:ascii="Arial" w:hAnsi="Arial" w:cs="Arial"/>
+          <w:color w:val="000000" w:themeColor="text1"/>
+        </w:rPr>
+        <w:t>GridPane</w:t>
+      </w:r>
+      <w:proofErr w:type="spellEnd"/>
+      <w:r>
+        <w:rPr>
+          <w:rFonts w:ascii="Arial" w:hAnsi="Arial" w:cs="Arial"/>
+          <w:color w:val="000000" w:themeColor="text1"/>
+        </w:rPr>
+        <w:t xml:space="preserve"> </w:t>
       </w:r>
       <w:r>
         <w:rPr>
@@ -2630,12 +3017,21 @@
           <w:color w:val="000000" w:themeColor="text1"/>
         </w:rPr>
       </w:pPr>
-      <w:r>
-        <w:rPr>
-          <w:rFonts w:ascii="Arial" w:hAnsi="Arial" w:cs="Arial"/>
-          <w:color w:val="000000" w:themeColor="text1"/>
-        </w:rPr>
-        <w:t xml:space="preserve">ButtonBar </w:t>
+      <w:proofErr w:type="spellStart"/>
+      <w:r>
+        <w:rPr>
+          <w:rFonts w:ascii="Arial" w:hAnsi="Arial" w:cs="Arial"/>
+          <w:color w:val="000000" w:themeColor="text1"/>
+        </w:rPr>
+        <w:t>ButtonBar</w:t>
+      </w:r>
+      <w:proofErr w:type="spellEnd"/>
+      <w:r>
+        <w:rPr>
+          <w:rFonts w:ascii="Arial" w:hAnsi="Arial" w:cs="Arial"/>
+          <w:color w:val="000000" w:themeColor="text1"/>
+        </w:rPr>
+        <w:t xml:space="preserve"> </w:t>
       </w:r>
       <w:r>
         <w:rPr>
@@ -2665,12 +3061,21 @@
           <w:color w:val="000000" w:themeColor="text1"/>
         </w:rPr>
       </w:pPr>
-      <w:r>
-        <w:rPr>
-          <w:rFonts w:ascii="Arial" w:hAnsi="Arial" w:cs="Arial"/>
-          <w:color w:val="000000" w:themeColor="text1"/>
-        </w:rPr>
-        <w:t>Unmanaged Nodes</w:t>
+      <w:proofErr w:type="spellStart"/>
+      <w:r>
+        <w:rPr>
+          <w:rFonts w:ascii="Arial" w:hAnsi="Arial" w:cs="Arial"/>
+          <w:color w:val="000000" w:themeColor="text1"/>
+        </w:rPr>
+        <w:t>Unmanaged</w:t>
+      </w:r>
+      <w:proofErr w:type="spellEnd"/>
+      <w:r>
+        <w:rPr>
+          <w:rFonts w:ascii="Arial" w:hAnsi="Arial" w:cs="Arial"/>
+          <w:color w:val="000000" w:themeColor="text1"/>
+        </w:rPr>
+        <w:t xml:space="preserve"> Nodes</w:t>
       </w:r>
     </w:p>
     <w:p>
@@ -2695,7 +3100,25 @@
           <w:b/>
           <w:color w:val="000000" w:themeColor="text1"/>
         </w:rPr>
-        <w:t>Grundsätze der Dialoggestalltung (1/3)</w:t>
+        <w:t xml:space="preserve">Grundsätze der </w:t>
+      </w:r>
+      <w:proofErr w:type="spellStart"/>
+      <w:r>
+        <w:rPr>
+          <w:rFonts w:ascii="Arial" w:hAnsi="Arial" w:cs="Arial"/>
+          <w:b/>
+          <w:color w:val="000000" w:themeColor="text1"/>
+        </w:rPr>
+        <w:t>Dialoggestalltung</w:t>
+      </w:r>
+      <w:proofErr w:type="spellEnd"/>
+      <w:r>
+        <w:rPr>
+          <w:rFonts w:ascii="Arial" w:hAnsi="Arial" w:cs="Arial"/>
+          <w:b/>
+          <w:color w:val="000000" w:themeColor="text1"/>
+        </w:rPr>
+        <w:t xml:space="preserve"> (1/3)</w:t>
       </w:r>
     </w:p>
     <w:p>
@@ -2832,7 +3255,15 @@
           <w:rFonts w:ascii="Arial" w:hAnsi="Arial" w:cs="Arial"/>
           <w:color w:val="000000" w:themeColor="text1"/>
         </w:rPr>
-        <w:t>Jeder einzelne Dialogschritt ist verstä</w:t>
+        <w:t xml:space="preserve">Jeder einzelne Dialogschritt ist </w:t>
+      </w:r>
+      <w:proofErr w:type="spellStart"/>
+      <w:r>
+        <w:rPr>
+          <w:rFonts w:ascii="Arial" w:hAnsi="Arial" w:cs="Arial"/>
+          <w:color w:val="000000" w:themeColor="text1"/>
+        </w:rPr>
+        <w:t>verstä</w:t>
       </w:r>
       <w:r>
         <w:rPr>
@@ -2846,7 +3277,15 @@
           <w:rFonts w:ascii="Arial" w:hAnsi="Arial" w:cs="Arial"/>
           <w:color w:val="000000" w:themeColor="text1"/>
         </w:rPr>
-        <w:t>ndlich oder wird dem Benutzer auf Anfrage erklärt.</w:t>
+        <w:t>ndlich</w:t>
+      </w:r>
+      <w:proofErr w:type="spellEnd"/>
+      <w:r>
+        <w:rPr>
+          <w:rFonts w:ascii="Arial" w:hAnsi="Arial" w:cs="Arial"/>
+          <w:color w:val="000000" w:themeColor="text1"/>
+        </w:rPr>
+        <w:t xml:space="preserve"> oder wird dem Benutzer auf Anfrage erklärt.</w:t>
       </w:r>
     </w:p>
     <w:p>
@@ -2913,7 +3352,25 @@
           <w:b/>
           <w:color w:val="000000" w:themeColor="text1"/>
         </w:rPr>
-        <w:t>Grundsätze der Dialoggestalltung (2/3):</w:t>
+        <w:t xml:space="preserve">Grundsätze der </w:t>
+      </w:r>
+      <w:proofErr w:type="spellStart"/>
+      <w:r>
+        <w:rPr>
+          <w:rFonts w:ascii="Arial" w:hAnsi="Arial" w:cs="Arial"/>
+          <w:b/>
+          <w:color w:val="000000" w:themeColor="text1"/>
+        </w:rPr>
+        <w:t>Dialoggestalltung</w:t>
+      </w:r>
+      <w:proofErr w:type="spellEnd"/>
+      <w:r>
+        <w:rPr>
+          <w:rFonts w:ascii="Arial" w:hAnsi="Arial" w:cs="Arial"/>
+          <w:b/>
+          <w:color w:val="000000" w:themeColor="text1"/>
+        </w:rPr>
+        <w:t xml:space="preserve"> (2/3):</w:t>
       </w:r>
     </w:p>
     <w:p>
@@ -3078,8 +3535,17 @@
           <w:rFonts w:ascii="Arial" w:hAnsi="Arial" w:cs="Arial"/>
           <w:color w:val="000000" w:themeColor="text1"/>
         </w:rPr>
-        <w:t>orrekturaufwand durch den Benutzer erreicht weden</w:t>
-      </w:r>
+        <w:t xml:space="preserve">orrekturaufwand durch den Benutzer erreicht </w:t>
+      </w:r>
+      <w:proofErr w:type="spellStart"/>
+      <w:r>
+        <w:rPr>
+          <w:rFonts w:ascii="Arial" w:hAnsi="Arial" w:cs="Arial"/>
+          <w:color w:val="000000" w:themeColor="text1"/>
+        </w:rPr>
+        <w:t>weden</w:t>
+      </w:r>
+      <w:proofErr w:type="spellEnd"/>
     </w:p>
     <w:p>
       <w:pPr>
@@ -3103,7 +3569,25 @@
           <w:b/>
           <w:color w:val="000000" w:themeColor="text1"/>
         </w:rPr>
-        <w:t>Grundsätze der Dialoggestalltung (3/3):</w:t>
+        <w:t xml:space="preserve">Grundsätze der </w:t>
+      </w:r>
+      <w:proofErr w:type="spellStart"/>
+      <w:r>
+        <w:rPr>
+          <w:rFonts w:ascii="Arial" w:hAnsi="Arial" w:cs="Arial"/>
+          <w:b/>
+          <w:color w:val="000000" w:themeColor="text1"/>
+        </w:rPr>
+        <w:t>Dialoggestalltung</w:t>
+      </w:r>
+      <w:proofErr w:type="spellEnd"/>
+      <w:r>
+        <w:rPr>
+          <w:rFonts w:ascii="Arial" w:hAnsi="Arial" w:cs="Arial"/>
+          <w:b/>
+          <w:color w:val="000000" w:themeColor="text1"/>
+        </w:rPr>
+        <w:t xml:space="preserve"> (3/3):</w:t>
       </w:r>
     </w:p>
     <w:p>
@@ -3172,8 +3656,6 @@
           <w:color w:val="000000" w:themeColor="text1"/>
         </w:rPr>
       </w:pPr>
-      <w:bookmarkStart w:id="1" w:name="_GoBack"/>
-      <w:bookmarkEnd w:id="1"/>
       <w:r>
         <w:rPr>
           <w:rFonts w:ascii="Arial" w:hAnsi="Arial" w:cs="Arial"/>
@@ -3193,7 +3675,23 @@
           <w:rFonts w:ascii="Arial" w:hAnsi="Arial" w:cs="Arial"/>
           <w:color w:val="000000" w:themeColor="text1"/>
         </w:rPr>
-        <w:t>sst Anpasssungen an die individuelle</w:t>
+        <w:t xml:space="preserve">sst </w:t>
+      </w:r>
+      <w:proofErr w:type="spellStart"/>
+      <w:r>
+        <w:rPr>
+          <w:rFonts w:ascii="Arial" w:hAnsi="Arial" w:cs="Arial"/>
+          <w:color w:val="000000" w:themeColor="text1"/>
+        </w:rPr>
+        <w:t>Anpasssungen</w:t>
+      </w:r>
+      <w:proofErr w:type="spellEnd"/>
+      <w:r>
+        <w:rPr>
+          <w:rFonts w:ascii="Arial" w:hAnsi="Arial" w:cs="Arial"/>
+          <w:color w:val="000000" w:themeColor="text1"/>
+        </w:rPr>
+        <w:t xml:space="preserve"> an die individuelle</w:t>
       </w:r>
     </w:p>
     <w:p>
@@ -3271,6 +3769,7 @@
           </wp:anchor>
         </w:drawing>
       </w:r>
+      <w:proofErr w:type="spellStart"/>
       <w:r>
         <w:rPr>
           <w:rFonts w:ascii="Arial" w:hAnsi="Arial" w:cs="Arial"/>
@@ -3292,6 +3791,7 @@
         </w:rPr>
         <w:t>rderkeit</w:t>
       </w:r>
+      <w:proofErr w:type="spellEnd"/>
     </w:p>
     <w:p>
       <w:pPr>
@@ -3437,12 +3937,17 @@
       <w:bookmarkStart w:id="2" w:name="_Toc526307496"/>
       <w:r>
         <w:lastRenderedPageBreak/>
-        <w:t>2 C</w:t>
+        <w:t xml:space="preserve">2 </w:t>
+      </w:r>
+      <w:proofErr w:type="spellStart"/>
+      <w:r>
+        <w:t>C</w:t>
       </w:r>
       <w:r>
         <w:t>odebeispiele</w:t>
       </w:r>
       <w:bookmarkEnd w:id="2"/>
+      <w:proofErr w:type="spellEnd"/>
     </w:p>
     <w:p>
       <w:pPr>
@@ -3458,14 +3963,44 @@
         <w:rPr>
           <w:rFonts w:ascii="Arial" w:hAnsi="Arial" w:cs="Arial"/>
           <w:color w:val="000000" w:themeColor="text1"/>
-        </w:rPr>
-      </w:pPr>
-      <w:r>
-        <w:rPr>
-          <w:rFonts w:ascii="Arial" w:hAnsi="Arial" w:cs="Arial"/>
-          <w:color w:val="000000" w:themeColor="text1"/>
-        </w:rPr>
-        <w:t>Ereignisse (Lösung 2)</w:t>
+          <w:lang w:val="fr-CH"/>
+        </w:rPr>
+      </w:pPr>
+      <w:proofErr w:type="spellStart"/>
+      <w:r>
+        <w:rPr>
+          <w:rFonts w:ascii="Arial" w:hAnsi="Arial" w:cs="Arial"/>
+          <w:color w:val="000000" w:themeColor="text1"/>
+          <w:lang w:val="fr-CH"/>
+        </w:rPr>
+        <w:t>Ereignisse</w:t>
+      </w:r>
+      <w:proofErr w:type="spellEnd"/>
+      <w:r>
+        <w:rPr>
+          <w:rFonts w:ascii="Arial" w:hAnsi="Arial" w:cs="Arial"/>
+          <w:color w:val="000000" w:themeColor="text1"/>
+          <w:lang w:val="fr-CH"/>
+        </w:rPr>
+        <w:t xml:space="preserve"> (</w:t>
+      </w:r>
+      <w:proofErr w:type="spellStart"/>
+      <w:r>
+        <w:rPr>
+          <w:rFonts w:ascii="Arial" w:hAnsi="Arial" w:cs="Arial"/>
+          <w:color w:val="000000" w:themeColor="text1"/>
+          <w:lang w:val="fr-CH"/>
+        </w:rPr>
+        <w:t>Lösung</w:t>
+      </w:r>
+      <w:proofErr w:type="spellEnd"/>
+      <w:r>
+        <w:rPr>
+          <w:rFonts w:ascii="Arial" w:hAnsi="Arial" w:cs="Arial"/>
+          <w:color w:val="000000" w:themeColor="text1"/>
+          <w:lang w:val="fr-CH"/>
+        </w:rPr>
+        <w:t xml:space="preserve"> 2)</w:t>
       </w:r>
     </w:p>
     <w:p>
@@ -3482,6 +4017,7 @@
         <w:rPr>
           <w:rFonts w:ascii="Arial" w:hAnsi="Arial" w:cs="Arial"/>
           <w:color w:val="000000" w:themeColor="text1"/>
+          <w:lang w:val="fr-CH"/>
         </w:rPr>
       </w:pPr>
     </w:p>
@@ -3501,6 +4037,7 @@
           <w:noProof/>
           <w:sz w:val="18"/>
           <w:szCs w:val="18"/>
+          <w:lang w:val="fr-CH"/>
         </w:rPr>
       </w:pPr>
       <w:r>
@@ -3512,6 +4049,7 @@
           <w:color w:val="7F0055"/>
           <w:sz w:val="18"/>
           <w:szCs w:val="18"/>
+          <w:lang w:val="fr-CH"/>
         </w:rPr>
         <w:t>import</w:t>
       </w:r>
@@ -3522,18 +4060,9 @@
           <w:color w:val="000000"/>
           <w:sz w:val="18"/>
           <w:szCs w:val="18"/>
-        </w:rPr>
-        <w:t xml:space="preserve"> javafx.application.Application;</w:t>
-      </w:r>
-      <w:r>
-        <w:rPr>
-          <w:rFonts w:ascii="Consolas" w:hAnsi="Consolas" w:cs="Consolas"/>
-          <w:noProof/>
-          <w:color w:val="000000"/>
-          <w:sz w:val="18"/>
-          <w:szCs w:val="18"/>
-        </w:rPr>
-        <w:t xml:space="preserve"> </w:t>
+          <w:lang w:val="fr-CH"/>
+        </w:rPr>
+        <w:t xml:space="preserve"> javafx.application.Application; </w:t>
       </w:r>
       <w:r>
         <w:rPr>
@@ -3544,6 +4073,7 @@
           <w:color w:val="7F0055"/>
           <w:sz w:val="18"/>
           <w:szCs w:val="18"/>
+          <w:lang w:val="fr-CH"/>
         </w:rPr>
         <w:t>import</w:t>
       </w:r>
@@ -3554,6 +4084,7 @@
           <w:color w:val="000000"/>
           <w:sz w:val="18"/>
           <w:szCs w:val="18"/>
+          <w:lang w:val="fr-CH"/>
         </w:rPr>
         <w:t xml:space="preserve"> javafx.event.ActionEvent;</w:t>
       </w:r>
@@ -3574,6 +4105,7 @@
           <w:noProof/>
           <w:sz w:val="18"/>
           <w:szCs w:val="18"/>
+          <w:lang w:val="fr-CH"/>
         </w:rPr>
       </w:pPr>
       <w:r>
@@ -3585,6 +4117,7 @@
           <w:color w:val="7F0055"/>
           <w:sz w:val="18"/>
           <w:szCs w:val="18"/>
+          <w:lang w:val="fr-CH"/>
         </w:rPr>
         <w:t>import</w:t>
       </w:r>
@@ -3595,18 +4128,9 @@
           <w:color w:val="000000"/>
           <w:sz w:val="18"/>
           <w:szCs w:val="18"/>
-        </w:rPr>
-        <w:t xml:space="preserve"> javafx.geometry.Insets;</w:t>
-      </w:r>
-      <w:r>
-        <w:rPr>
-          <w:rFonts w:ascii="Consolas" w:hAnsi="Consolas" w:cs="Consolas"/>
-          <w:noProof/>
-          <w:color w:val="000000"/>
-          <w:sz w:val="18"/>
-          <w:szCs w:val="18"/>
-        </w:rPr>
-        <w:t xml:space="preserve">         </w:t>
+          <w:lang w:val="fr-CH"/>
+        </w:rPr>
+        <w:t xml:space="preserve"> javafx.geometry.Insets;         </w:t>
       </w:r>
       <w:r>
         <w:rPr>
@@ -3617,6 +4141,7 @@
           <w:color w:val="7F0055"/>
           <w:sz w:val="18"/>
           <w:szCs w:val="18"/>
+          <w:lang w:val="fr-CH"/>
         </w:rPr>
         <w:t>import</w:t>
       </w:r>
@@ -3627,6 +4152,7 @@
           <w:color w:val="000000"/>
           <w:sz w:val="18"/>
           <w:szCs w:val="18"/>
+          <w:lang w:val="fr-CH"/>
         </w:rPr>
         <w:t xml:space="preserve"> javafx.geometry.Pos;</w:t>
       </w:r>
@@ -3647,6 +4173,7 @@
           <w:noProof/>
           <w:sz w:val="18"/>
           <w:szCs w:val="18"/>
+          <w:lang w:val="fr-CH"/>
         </w:rPr>
       </w:pPr>
       <w:r>
@@ -3658,6 +4185,7 @@
           <w:color w:val="7F0055"/>
           <w:sz w:val="18"/>
           <w:szCs w:val="18"/>
+          <w:lang w:val="fr-CH"/>
         </w:rPr>
         <w:t>import</w:t>
       </w:r>
@@ -3668,18 +4196,9 @@
           <w:color w:val="000000"/>
           <w:sz w:val="18"/>
           <w:szCs w:val="18"/>
-        </w:rPr>
-        <w:t xml:space="preserve"> javafx.scene.Scene;</w:t>
-      </w:r>
-      <w:r>
-        <w:rPr>
-          <w:rFonts w:ascii="Consolas" w:hAnsi="Consolas" w:cs="Consolas"/>
-          <w:noProof/>
-          <w:color w:val="000000"/>
-          <w:sz w:val="18"/>
-          <w:szCs w:val="18"/>
-        </w:rPr>
-        <w:t xml:space="preserve">             </w:t>
+          <w:lang w:val="fr-CH"/>
+        </w:rPr>
+        <w:t xml:space="preserve"> javafx.scene.Scene;             </w:t>
       </w:r>
       <w:r>
         <w:rPr>
@@ -3690,6 +4209,7 @@
           <w:color w:val="7F0055"/>
           <w:sz w:val="18"/>
           <w:szCs w:val="18"/>
+          <w:lang w:val="fr-CH"/>
         </w:rPr>
         <w:t>import</w:t>
       </w:r>
@@ -3700,6 +4220,7 @@
           <w:color w:val="000000"/>
           <w:sz w:val="18"/>
           <w:szCs w:val="18"/>
+          <w:lang w:val="fr-CH"/>
         </w:rPr>
         <w:t xml:space="preserve"> javafx.scene.control.Button;</w:t>
       </w:r>
@@ -3720,6 +4241,7 @@
           <w:noProof/>
           <w:sz w:val="18"/>
           <w:szCs w:val="18"/>
+          <w:lang w:val="fr-CH"/>
         </w:rPr>
       </w:pPr>
       <w:r>
@@ -3731,6 +4253,7 @@
           <w:color w:val="7F0055"/>
           <w:sz w:val="18"/>
           <w:szCs w:val="18"/>
+          <w:lang w:val="fr-CH"/>
         </w:rPr>
         <w:t>import</w:t>
       </w:r>
@@ -3741,18 +4264,9 @@
           <w:color w:val="000000"/>
           <w:sz w:val="18"/>
           <w:szCs w:val="18"/>
-        </w:rPr>
-        <w:t xml:space="preserve"> javafx.scene.control.Label;</w:t>
-      </w:r>
-      <w:r>
-        <w:rPr>
-          <w:rFonts w:ascii="Consolas" w:hAnsi="Consolas" w:cs="Consolas"/>
-          <w:noProof/>
-          <w:color w:val="000000"/>
-          <w:sz w:val="18"/>
-          <w:szCs w:val="18"/>
-        </w:rPr>
-        <w:t xml:space="preserve">     </w:t>
+          <w:lang w:val="fr-CH"/>
+        </w:rPr>
+        <w:t xml:space="preserve"> javafx.scene.control.Label;     </w:t>
       </w:r>
       <w:r>
         <w:rPr>
@@ -3763,6 +4277,7 @@
           <w:color w:val="7F0055"/>
           <w:sz w:val="18"/>
           <w:szCs w:val="18"/>
+          <w:lang w:val="fr-CH"/>
         </w:rPr>
         <w:t>import</w:t>
       </w:r>
@@ -3773,6 +4288,7 @@
           <w:color w:val="000000"/>
           <w:sz w:val="18"/>
           <w:szCs w:val="18"/>
+          <w:lang w:val="fr-CH"/>
         </w:rPr>
         <w:t xml:space="preserve"> javafx.scene.layout.BorderPane;</w:t>
       </w:r>
@@ -3793,6 +4309,7 @@
           <w:noProof/>
           <w:sz w:val="18"/>
           <w:szCs w:val="18"/>
+          <w:lang w:val="fr-CH"/>
         </w:rPr>
       </w:pPr>
       <w:r>
@@ -3804,6 +4321,7 @@
           <w:color w:val="7F0055"/>
           <w:sz w:val="18"/>
           <w:szCs w:val="18"/>
+          <w:lang w:val="fr-CH"/>
         </w:rPr>
         <w:t>import</w:t>
       </w:r>
@@ -3814,18 +4332,9 @@
           <w:color w:val="000000"/>
           <w:sz w:val="18"/>
           <w:szCs w:val="18"/>
-        </w:rPr>
-        <w:t xml:space="preserve"> javafx.scene.layout.HBox;</w:t>
-      </w:r>
-      <w:r>
-        <w:rPr>
-          <w:rFonts w:ascii="Consolas" w:hAnsi="Consolas" w:cs="Consolas"/>
-          <w:noProof/>
-          <w:color w:val="000000"/>
-          <w:sz w:val="18"/>
-          <w:szCs w:val="18"/>
-        </w:rPr>
-        <w:t xml:space="preserve">       </w:t>
+          <w:lang w:val="fr-CH"/>
+        </w:rPr>
+        <w:t xml:space="preserve"> javafx.scene.layout.HBox;       </w:t>
       </w:r>
       <w:r>
         <w:rPr>
@@ -3836,6 +4345,7 @@
           <w:color w:val="7F0055"/>
           <w:sz w:val="18"/>
           <w:szCs w:val="18"/>
+          <w:lang w:val="fr-CH"/>
         </w:rPr>
         <w:t>import</w:t>
       </w:r>
@@ -3846,6 +4356,7 @@
           <w:color w:val="000000"/>
           <w:sz w:val="18"/>
           <w:szCs w:val="18"/>
+          <w:lang w:val="fr-CH"/>
         </w:rPr>
         <w:t xml:space="preserve"> javafx.scene.text.Font;</w:t>
       </w:r>
@@ -3867,6 +4378,7 @@
           <w:color w:val="000000"/>
           <w:sz w:val="18"/>
           <w:szCs w:val="18"/>
+          <w:lang w:val="fr-CH"/>
         </w:rPr>
       </w:pPr>
       <w:r>
@@ -3878,6 +4390,7 @@
           <w:color w:val="7F0055"/>
           <w:sz w:val="18"/>
           <w:szCs w:val="18"/>
+          <w:lang w:val="fr-CH"/>
         </w:rPr>
         <w:t>import</w:t>
       </w:r>
@@ -3888,6 +4401,7 @@
           <w:color w:val="000000"/>
           <w:sz w:val="18"/>
           <w:szCs w:val="18"/>
+          <w:lang w:val="fr-CH"/>
         </w:rPr>
         <w:t xml:space="preserve"> javafx.stage.Stage;</w:t>
       </w:r>
@@ -3908,6 +4422,7 @@
           <w:noProof/>
           <w:sz w:val="18"/>
           <w:szCs w:val="18"/>
+          <w:lang w:val="fr-CH"/>
         </w:rPr>
       </w:pPr>
     </w:p>
@@ -3927,6 +4442,7 @@
           <w:noProof/>
           <w:sz w:val="18"/>
           <w:szCs w:val="18"/>
+          <w:lang w:val="fr-CH"/>
         </w:rPr>
       </w:pPr>
       <w:r>
@@ -3938,6 +4454,7 @@
           <w:color w:val="7F0055"/>
           <w:sz w:val="18"/>
           <w:szCs w:val="18"/>
+          <w:lang w:val="fr-CH"/>
         </w:rPr>
         <w:t>public</w:t>
       </w:r>
@@ -3948,6 +4465,7 @@
           <w:color w:val="000000"/>
           <w:sz w:val="18"/>
           <w:szCs w:val="18"/>
+          <w:lang w:val="fr-CH"/>
         </w:rPr>
         <w:t xml:space="preserve"> </w:t>
       </w:r>
@@ -3960,6 +4478,7 @@
           <w:color w:val="7F0055"/>
           <w:sz w:val="18"/>
           <w:szCs w:val="18"/>
+          <w:lang w:val="fr-CH"/>
         </w:rPr>
         <w:t>class</w:t>
       </w:r>
@@ -3970,6 +4489,7 @@
           <w:color w:val="000000"/>
           <w:sz w:val="18"/>
           <w:szCs w:val="18"/>
+          <w:lang w:val="fr-CH"/>
         </w:rPr>
         <w:t xml:space="preserve"> Inkrement </w:t>
       </w:r>
@@ -3982,6 +4502,7 @@
           <w:color w:val="7F0055"/>
           <w:sz w:val="18"/>
           <w:szCs w:val="18"/>
+          <w:lang w:val="fr-CH"/>
         </w:rPr>
         <w:t>extends</w:t>
       </w:r>
@@ -3992,6 +4513,7 @@
           <w:color w:val="000000"/>
           <w:sz w:val="18"/>
           <w:szCs w:val="18"/>
+          <w:lang w:val="fr-CH"/>
         </w:rPr>
         <w:t xml:space="preserve"> Application {</w:t>
       </w:r>
@@ -4021,6 +4543,7 @@
           <w:color w:val="000000"/>
           <w:sz w:val="18"/>
           <w:szCs w:val="18"/>
+          <w:lang w:val="fr-CH"/>
         </w:rPr>
         <w:t xml:space="preserve">  </w:t>
       </w:r>
@@ -6528,6 +7051,7 @@
           <w:noProof/>
           <w:sz w:val="18"/>
           <w:szCs w:val="18"/>
+          <w:lang w:val="fr-CH"/>
         </w:rPr>
       </w:pPr>
       <w:r>
@@ -6547,6 +7071,7 @@
           <w:color w:val="0000C0"/>
           <w:sz w:val="18"/>
           <w:szCs w:val="18"/>
+          <w:lang w:val="fr-CH"/>
         </w:rPr>
         <w:t>lblZahl</w:t>
       </w:r>
@@ -6557,6 +7082,7 @@
           <w:color w:val="000000"/>
           <w:sz w:val="18"/>
           <w:szCs w:val="18"/>
+          <w:lang w:val="fr-CH"/>
         </w:rPr>
         <w:t>.setFont(</w:t>
       </w:r>
@@ -6569,6 +7095,7 @@
           <w:color w:val="7F0055"/>
           <w:sz w:val="18"/>
           <w:szCs w:val="18"/>
+          <w:lang w:val="fr-CH"/>
         </w:rPr>
         <w:t>new</w:t>
       </w:r>
@@ -6579,6 +7106,7 @@
           <w:color w:val="000000"/>
           <w:sz w:val="18"/>
           <w:szCs w:val="18"/>
+          <w:lang w:val="fr-CH"/>
         </w:rPr>
         <w:t xml:space="preserve"> Font(20));</w:t>
       </w:r>
@@ -6599,15 +7127,17 @@
           <w:noProof/>
           <w:sz w:val="18"/>
           <w:szCs w:val="18"/>
-        </w:rPr>
-      </w:pPr>
-      <w:r>
-        <w:rPr>
-          <w:rFonts w:ascii="Consolas" w:hAnsi="Consolas" w:cs="Consolas"/>
-          <w:noProof/>
-          <w:color w:val="000000"/>
-          <w:sz w:val="18"/>
-          <w:szCs w:val="18"/>
+          <w:lang w:val="fr-CH"/>
+        </w:rPr>
+      </w:pPr>
+      <w:r>
+        <w:rPr>
+          <w:rFonts w:ascii="Consolas" w:hAnsi="Consolas" w:cs="Consolas"/>
+          <w:noProof/>
+          <w:color w:val="000000"/>
+          <w:sz w:val="18"/>
+          <w:szCs w:val="18"/>
+          <w:lang w:val="fr-CH"/>
         </w:rPr>
         <w:t xml:space="preserve">    </w:t>
       </w:r>
@@ -6618,6 +7148,7 @@
           <w:color w:val="6A3E3E"/>
           <w:sz w:val="18"/>
           <w:szCs w:val="18"/>
+          <w:lang w:val="fr-CH"/>
         </w:rPr>
         <w:t>root</w:t>
       </w:r>
@@ -6628,6 +7159,7 @@
           <w:color w:val="000000"/>
           <w:sz w:val="18"/>
           <w:szCs w:val="18"/>
+          <w:lang w:val="fr-CH"/>
         </w:rPr>
         <w:t>.setCenter(</w:t>
       </w:r>
@@ -6638,6 +7170,7 @@
           <w:color w:val="0000C0"/>
           <w:sz w:val="18"/>
           <w:szCs w:val="18"/>
+          <w:lang w:val="fr-CH"/>
         </w:rPr>
         <w:t>lblZahl</w:t>
       </w:r>
@@ -6648,6 +7181,7 @@
           <w:color w:val="000000"/>
           <w:sz w:val="18"/>
           <w:szCs w:val="18"/>
+          <w:lang w:val="fr-CH"/>
         </w:rPr>
         <w:t>);</w:t>
       </w:r>
@@ -6668,15 +7202,17 @@
           <w:noProof/>
           <w:sz w:val="18"/>
           <w:szCs w:val="18"/>
-        </w:rPr>
-      </w:pPr>
-      <w:r>
-        <w:rPr>
-          <w:rFonts w:ascii="Consolas" w:hAnsi="Consolas" w:cs="Consolas"/>
-          <w:noProof/>
-          <w:color w:val="000000"/>
-          <w:sz w:val="18"/>
-          <w:szCs w:val="18"/>
+          <w:lang w:val="fr-CH"/>
+        </w:rPr>
+      </w:pPr>
+      <w:r>
+        <w:rPr>
+          <w:rFonts w:ascii="Consolas" w:hAnsi="Consolas" w:cs="Consolas"/>
+          <w:noProof/>
+          <w:color w:val="000000"/>
+          <w:sz w:val="18"/>
+          <w:szCs w:val="18"/>
+          <w:lang w:val="fr-CH"/>
         </w:rPr>
         <w:t xml:space="preserve">    </w:t>
       </w:r>
@@ -6687,6 +7223,7 @@
           <w:color w:val="6A3E3E"/>
           <w:sz w:val="18"/>
           <w:szCs w:val="18"/>
+          <w:lang w:val="fr-CH"/>
         </w:rPr>
         <w:t>root</w:t>
       </w:r>
@@ -6697,6 +7234,7 @@
           <w:color w:val="000000"/>
           <w:sz w:val="18"/>
           <w:szCs w:val="18"/>
+          <w:lang w:val="fr-CH"/>
         </w:rPr>
         <w:t>.setBottom(</w:t>
       </w:r>
@@ -6707,6 +7245,7 @@
           <w:color w:val="6A3E3E"/>
           <w:sz w:val="18"/>
           <w:szCs w:val="18"/>
+          <w:lang w:val="fr-CH"/>
         </w:rPr>
         <w:t>hboxBottom</w:t>
       </w:r>
@@ -6717,6 +7256,7 @@
           <w:color w:val="000000"/>
           <w:sz w:val="18"/>
           <w:szCs w:val="18"/>
+          <w:lang w:val="fr-CH"/>
         </w:rPr>
         <w:t>);</w:t>
       </w:r>
@@ -6737,15 +7277,17 @@
           <w:noProof/>
           <w:sz w:val="18"/>
           <w:szCs w:val="18"/>
-        </w:rPr>
-      </w:pPr>
-      <w:r>
-        <w:rPr>
-          <w:rFonts w:ascii="Consolas" w:hAnsi="Consolas" w:cs="Consolas"/>
-          <w:noProof/>
-          <w:color w:val="000000"/>
-          <w:sz w:val="18"/>
-          <w:szCs w:val="18"/>
+          <w:lang w:val="fr-CH"/>
+        </w:rPr>
+      </w:pPr>
+      <w:r>
+        <w:rPr>
+          <w:rFonts w:ascii="Consolas" w:hAnsi="Consolas" w:cs="Consolas"/>
+          <w:noProof/>
+          <w:color w:val="000000"/>
+          <w:sz w:val="18"/>
+          <w:szCs w:val="18"/>
+          <w:lang w:val="fr-CH"/>
         </w:rPr>
         <w:t xml:space="preserve">    </w:t>
       </w:r>
@@ -6756,6 +7298,7 @@
           <w:color w:val="6A3E3E"/>
           <w:sz w:val="18"/>
           <w:szCs w:val="18"/>
+          <w:lang w:val="fr-CH"/>
         </w:rPr>
         <w:t>primaryStage</w:t>
       </w:r>
@@ -6766,6 +7309,7 @@
           <w:color w:val="000000"/>
           <w:sz w:val="18"/>
           <w:szCs w:val="18"/>
+          <w:lang w:val="fr-CH"/>
         </w:rPr>
         <w:t>.setScene(</w:t>
       </w:r>
@@ -6776,6 +7320,7 @@
           <w:color w:val="6A3E3E"/>
           <w:sz w:val="18"/>
           <w:szCs w:val="18"/>
+          <w:lang w:val="fr-CH"/>
         </w:rPr>
         <w:t>scene</w:t>
       </w:r>
@@ -6786,6 +7331,7 @@
           <w:color w:val="000000"/>
           <w:sz w:val="18"/>
           <w:szCs w:val="18"/>
+          <w:lang w:val="fr-CH"/>
         </w:rPr>
         <w:t>);</w:t>
       </w:r>
@@ -6806,15 +7352,17 @@
           <w:noProof/>
           <w:sz w:val="18"/>
           <w:szCs w:val="18"/>
-        </w:rPr>
-      </w:pPr>
-      <w:r>
-        <w:rPr>
-          <w:rFonts w:ascii="Consolas" w:hAnsi="Consolas" w:cs="Consolas"/>
-          <w:noProof/>
-          <w:color w:val="000000"/>
-          <w:sz w:val="18"/>
-          <w:szCs w:val="18"/>
+          <w:lang w:val="fr-CH"/>
+        </w:rPr>
+      </w:pPr>
+      <w:r>
+        <w:rPr>
+          <w:rFonts w:ascii="Consolas" w:hAnsi="Consolas" w:cs="Consolas"/>
+          <w:noProof/>
+          <w:color w:val="000000"/>
+          <w:sz w:val="18"/>
+          <w:szCs w:val="18"/>
+          <w:lang w:val="fr-CH"/>
         </w:rPr>
         <w:t xml:space="preserve">    </w:t>
       </w:r>
@@ -6825,6 +7373,7 @@
           <w:color w:val="6A3E3E"/>
           <w:sz w:val="18"/>
           <w:szCs w:val="18"/>
+          <w:lang w:val="fr-CH"/>
         </w:rPr>
         <w:t>primaryStage</w:t>
       </w:r>
@@ -6835,6 +7384,7 @@
           <w:color w:val="000000"/>
           <w:sz w:val="18"/>
           <w:szCs w:val="18"/>
+          <w:lang w:val="fr-CH"/>
         </w:rPr>
         <w:t>.show();</w:t>
       </w:r>
@@ -6855,27 +7405,19 @@
           <w:noProof/>
           <w:sz w:val="18"/>
           <w:szCs w:val="18"/>
-        </w:rPr>
-      </w:pPr>
-      <w:r>
-        <w:rPr>
-          <w:rFonts w:ascii="Consolas" w:hAnsi="Consolas" w:cs="Consolas"/>
-          <w:noProof/>
-          <w:color w:val="000000"/>
-          <w:sz w:val="18"/>
-          <w:szCs w:val="18"/>
-        </w:rPr>
-        <w:t xml:space="preserve">  </w:t>
-      </w:r>
-      <w:r>
-        <w:rPr>
-          <w:rFonts w:ascii="Consolas" w:hAnsi="Consolas" w:cs="Consolas"/>
-          <w:noProof/>
-          <w:color w:val="000000"/>
-          <w:sz w:val="18"/>
-          <w:szCs w:val="18"/>
-        </w:rPr>
-        <w:t>}</w:t>
+          <w:lang w:val="fr-CH"/>
+        </w:rPr>
+      </w:pPr>
+      <w:r>
+        <w:rPr>
+          <w:rFonts w:ascii="Consolas" w:hAnsi="Consolas" w:cs="Consolas"/>
+          <w:noProof/>
+          <w:color w:val="000000"/>
+          <w:sz w:val="18"/>
+          <w:szCs w:val="18"/>
+          <w:lang w:val="fr-CH"/>
+        </w:rPr>
+        <w:t xml:space="preserve">  }</w:t>
       </w:r>
     </w:p>
     <w:p>
@@ -6894,6 +7436,7 @@
           <w:noProof/>
           <w:sz w:val="18"/>
           <w:szCs w:val="18"/>
+          <w:lang w:val="fr-CH"/>
         </w:rPr>
       </w:pPr>
     </w:p>
@@ -6913,15 +7456,17 @@
           <w:noProof/>
           <w:sz w:val="18"/>
           <w:szCs w:val="18"/>
-        </w:rPr>
-      </w:pPr>
-      <w:r>
-        <w:rPr>
-          <w:rFonts w:ascii="Consolas" w:hAnsi="Consolas" w:cs="Consolas"/>
-          <w:noProof/>
-          <w:color w:val="000000"/>
-          <w:sz w:val="18"/>
-          <w:szCs w:val="18"/>
+          <w:lang w:val="fr-CH"/>
+        </w:rPr>
+      </w:pPr>
+      <w:r>
+        <w:rPr>
+          <w:rFonts w:ascii="Consolas" w:hAnsi="Consolas" w:cs="Consolas"/>
+          <w:noProof/>
+          <w:color w:val="000000"/>
+          <w:sz w:val="18"/>
+          <w:szCs w:val="18"/>
+          <w:lang w:val="fr-CH"/>
         </w:rPr>
         <w:t xml:space="preserve">  </w:t>
       </w:r>
@@ -6934,6 +7479,7 @@
           <w:color w:val="7F0055"/>
           <w:sz w:val="18"/>
           <w:szCs w:val="18"/>
+          <w:lang w:val="fr-CH"/>
         </w:rPr>
         <w:t>private</w:t>
       </w:r>
@@ -6944,6 +7490,7 @@
           <w:color w:val="000000"/>
           <w:sz w:val="18"/>
           <w:szCs w:val="18"/>
+          <w:lang w:val="fr-CH"/>
         </w:rPr>
         <w:t xml:space="preserve"> </w:t>
       </w:r>
@@ -6956,6 +7503,7 @@
           <w:color w:val="7F0055"/>
           <w:sz w:val="18"/>
           <w:szCs w:val="18"/>
+          <w:lang w:val="fr-CH"/>
         </w:rPr>
         <w:t>void</w:t>
       </w:r>
@@ -6966,6 +7514,7 @@
           <w:color w:val="000000"/>
           <w:sz w:val="18"/>
           <w:szCs w:val="18"/>
+          <w:lang w:val="fr-CH"/>
         </w:rPr>
         <w:t xml:space="preserve"> dekrementierenPressed(ActionEvent </w:t>
       </w:r>
@@ -6976,6 +7525,7 @@
           <w:color w:val="6A3E3E"/>
           <w:sz w:val="18"/>
           <w:szCs w:val="18"/>
+          <w:lang w:val="fr-CH"/>
         </w:rPr>
         <w:t>event</w:t>
       </w:r>
@@ -6986,6 +7536,7 @@
           <w:color w:val="000000"/>
           <w:sz w:val="18"/>
           <w:szCs w:val="18"/>
+          <w:lang w:val="fr-CH"/>
         </w:rPr>
         <w:t>) {</w:t>
       </w:r>
@@ -7006,15 +7557,17 @@
           <w:noProof/>
           <w:sz w:val="18"/>
           <w:szCs w:val="18"/>
-        </w:rPr>
-      </w:pPr>
-      <w:r>
-        <w:rPr>
-          <w:rFonts w:ascii="Consolas" w:hAnsi="Consolas" w:cs="Consolas"/>
-          <w:noProof/>
-          <w:color w:val="000000"/>
-          <w:sz w:val="18"/>
-          <w:szCs w:val="18"/>
+          <w:lang w:val="fr-CH"/>
+        </w:rPr>
+      </w:pPr>
+      <w:r>
+        <w:rPr>
+          <w:rFonts w:ascii="Consolas" w:hAnsi="Consolas" w:cs="Consolas"/>
+          <w:noProof/>
+          <w:color w:val="000000"/>
+          <w:sz w:val="18"/>
+          <w:szCs w:val="18"/>
+          <w:lang w:val="fr-CH"/>
         </w:rPr>
         <w:t xml:space="preserve">    </w:t>
       </w:r>
@@ -7025,6 +7578,7 @@
           <w:color w:val="0000C0"/>
           <w:sz w:val="18"/>
           <w:szCs w:val="18"/>
+          <w:lang w:val="fr-CH"/>
         </w:rPr>
         <w:t>lblZahl</w:t>
       </w:r>
@@ -7035,6 +7589,7 @@
           <w:color w:val="000000"/>
           <w:sz w:val="18"/>
           <w:szCs w:val="18"/>
+          <w:lang w:val="fr-CH"/>
         </w:rPr>
         <w:t>.setText(</w:t>
       </w:r>
@@ -7045,6 +7600,7 @@
           <w:color w:val="2A00FF"/>
           <w:sz w:val="18"/>
           <w:szCs w:val="18"/>
+          <w:lang w:val="fr-CH"/>
         </w:rPr>
         <w:t>""</w:t>
       </w:r>
@@ -7055,6 +7611,7 @@
           <w:color w:val="000000"/>
           <w:sz w:val="18"/>
           <w:szCs w:val="18"/>
+          <w:lang w:val="fr-CH"/>
         </w:rPr>
         <w:t xml:space="preserve"> + (Integer.</w:t>
       </w:r>
@@ -7067,6 +7624,7 @@
           <w:color w:val="000000"/>
           <w:sz w:val="18"/>
           <w:szCs w:val="18"/>
+          <w:lang w:val="fr-CH"/>
         </w:rPr>
         <w:t>parseInt</w:t>
       </w:r>
@@ -7077,6 +7635,7 @@
           <w:color w:val="000000"/>
           <w:sz w:val="18"/>
           <w:szCs w:val="18"/>
+          <w:lang w:val="fr-CH"/>
         </w:rPr>
         <w:t>(</w:t>
       </w:r>
@@ -7087,6 +7646,7 @@
           <w:color w:val="0000C0"/>
           <w:sz w:val="18"/>
           <w:szCs w:val="18"/>
+          <w:lang w:val="fr-CH"/>
         </w:rPr>
         <w:t>lblZahl</w:t>
       </w:r>
@@ -7097,6 +7657,7 @@
           <w:color w:val="000000"/>
           <w:sz w:val="18"/>
           <w:szCs w:val="18"/>
+          <w:lang w:val="fr-CH"/>
         </w:rPr>
         <w:t>.getText()) - 1));</w:t>
       </w:r>
@@ -7117,27 +7678,19 @@
           <w:noProof/>
           <w:sz w:val="18"/>
           <w:szCs w:val="18"/>
-        </w:rPr>
-      </w:pPr>
-      <w:r>
-        <w:rPr>
-          <w:rFonts w:ascii="Consolas" w:hAnsi="Consolas" w:cs="Consolas"/>
-          <w:noProof/>
-          <w:color w:val="000000"/>
-          <w:sz w:val="18"/>
-          <w:szCs w:val="18"/>
-        </w:rPr>
-        <w:t xml:space="preserve">  </w:t>
-      </w:r>
-      <w:r>
-        <w:rPr>
-          <w:rFonts w:ascii="Consolas" w:hAnsi="Consolas" w:cs="Consolas"/>
-          <w:noProof/>
-          <w:color w:val="000000"/>
-          <w:sz w:val="18"/>
-          <w:szCs w:val="18"/>
-        </w:rPr>
-        <w:t>}</w:t>
+          <w:lang w:val="fr-CH"/>
+        </w:rPr>
+      </w:pPr>
+      <w:r>
+        <w:rPr>
+          <w:rFonts w:ascii="Consolas" w:hAnsi="Consolas" w:cs="Consolas"/>
+          <w:noProof/>
+          <w:color w:val="000000"/>
+          <w:sz w:val="18"/>
+          <w:szCs w:val="18"/>
+          <w:lang w:val="fr-CH"/>
+        </w:rPr>
+        <w:t xml:space="preserve">  }</w:t>
       </w:r>
     </w:p>
     <w:p>
@@ -7156,15 +7709,17 @@
           <w:noProof/>
           <w:sz w:val="18"/>
           <w:szCs w:val="18"/>
-        </w:rPr>
-      </w:pPr>
-      <w:r>
-        <w:rPr>
-          <w:rFonts w:ascii="Consolas" w:hAnsi="Consolas" w:cs="Consolas"/>
-          <w:noProof/>
-          <w:color w:val="000000"/>
-          <w:sz w:val="18"/>
-          <w:szCs w:val="18"/>
+          <w:lang w:val="fr-CH"/>
+        </w:rPr>
+      </w:pPr>
+      <w:r>
+        <w:rPr>
+          <w:rFonts w:ascii="Consolas" w:hAnsi="Consolas" w:cs="Consolas"/>
+          <w:noProof/>
+          <w:color w:val="000000"/>
+          <w:sz w:val="18"/>
+          <w:szCs w:val="18"/>
+          <w:lang w:val="fr-CH"/>
         </w:rPr>
         <w:t xml:space="preserve">  </w:t>
       </w:r>
@@ -7177,6 +7732,7 @@
           <w:color w:val="7F0055"/>
           <w:sz w:val="18"/>
           <w:szCs w:val="18"/>
+          <w:lang w:val="fr-CH"/>
         </w:rPr>
         <w:t>private</w:t>
       </w:r>
@@ -7187,6 +7743,7 @@
           <w:color w:val="000000"/>
           <w:sz w:val="18"/>
           <w:szCs w:val="18"/>
+          <w:lang w:val="fr-CH"/>
         </w:rPr>
         <w:t xml:space="preserve"> </w:t>
       </w:r>
@@ -7199,6 +7756,7 @@
           <w:color w:val="7F0055"/>
           <w:sz w:val="18"/>
           <w:szCs w:val="18"/>
+          <w:lang w:val="fr-CH"/>
         </w:rPr>
         <w:t>void</w:t>
       </w:r>
@@ -7209,6 +7767,7 @@
           <w:color w:val="000000"/>
           <w:sz w:val="18"/>
           <w:szCs w:val="18"/>
+          <w:lang w:val="fr-CH"/>
         </w:rPr>
         <w:t xml:space="preserve"> resetPressed(ActionEvent </w:t>
       </w:r>
@@ -7219,6 +7778,7 @@
           <w:color w:val="6A3E3E"/>
           <w:sz w:val="18"/>
           <w:szCs w:val="18"/>
+          <w:lang w:val="fr-CH"/>
         </w:rPr>
         <w:t>event</w:t>
       </w:r>
@@ -7229,6 +7789,7 @@
           <w:color w:val="000000"/>
           <w:sz w:val="18"/>
           <w:szCs w:val="18"/>
+          <w:lang w:val="fr-CH"/>
         </w:rPr>
         <w:t>) {</w:t>
       </w:r>
@@ -7249,15 +7810,17 @@
           <w:noProof/>
           <w:sz w:val="18"/>
           <w:szCs w:val="18"/>
-        </w:rPr>
-      </w:pPr>
-      <w:r>
-        <w:rPr>
-          <w:rFonts w:ascii="Consolas" w:hAnsi="Consolas" w:cs="Consolas"/>
-          <w:noProof/>
-          <w:color w:val="000000"/>
-          <w:sz w:val="18"/>
-          <w:szCs w:val="18"/>
+          <w:lang w:val="fr-CH"/>
+        </w:rPr>
+      </w:pPr>
+      <w:r>
+        <w:rPr>
+          <w:rFonts w:ascii="Consolas" w:hAnsi="Consolas" w:cs="Consolas"/>
+          <w:noProof/>
+          <w:color w:val="000000"/>
+          <w:sz w:val="18"/>
+          <w:szCs w:val="18"/>
+          <w:lang w:val="fr-CH"/>
         </w:rPr>
         <w:t xml:space="preserve">    </w:t>
       </w:r>
@@ -7268,6 +7831,7 @@
           <w:color w:val="0000C0"/>
           <w:sz w:val="18"/>
           <w:szCs w:val="18"/>
+          <w:lang w:val="fr-CH"/>
         </w:rPr>
         <w:t>lblZahl</w:t>
       </w:r>
@@ -7278,6 +7842,7 @@
           <w:color w:val="000000"/>
           <w:sz w:val="18"/>
           <w:szCs w:val="18"/>
+          <w:lang w:val="fr-CH"/>
         </w:rPr>
         <w:t>.setText(</w:t>
       </w:r>
@@ -7288,6 +7853,7 @@
           <w:color w:val="2A00FF"/>
           <w:sz w:val="18"/>
           <w:szCs w:val="18"/>
+          <w:lang w:val="fr-CH"/>
         </w:rPr>
         <w:t>""</w:t>
       </w:r>
@@ -7298,6 +7864,7 @@
           <w:color w:val="000000"/>
           <w:sz w:val="18"/>
           <w:szCs w:val="18"/>
+          <w:lang w:val="fr-CH"/>
         </w:rPr>
         <w:t xml:space="preserve"> + 0);</w:t>
       </w:r>
@@ -7318,27 +7885,19 @@
           <w:noProof/>
           <w:sz w:val="18"/>
           <w:szCs w:val="18"/>
-        </w:rPr>
-      </w:pPr>
-      <w:r>
-        <w:rPr>
-          <w:rFonts w:ascii="Consolas" w:hAnsi="Consolas" w:cs="Consolas"/>
-          <w:noProof/>
-          <w:color w:val="000000"/>
-          <w:sz w:val="18"/>
-          <w:szCs w:val="18"/>
-        </w:rPr>
-        <w:t xml:space="preserve">  </w:t>
-      </w:r>
-      <w:r>
-        <w:rPr>
-          <w:rFonts w:ascii="Consolas" w:hAnsi="Consolas" w:cs="Consolas"/>
-          <w:noProof/>
-          <w:color w:val="000000"/>
-          <w:sz w:val="18"/>
-          <w:szCs w:val="18"/>
-        </w:rPr>
-        <w:t>}</w:t>
+          <w:lang w:val="fr-CH"/>
+        </w:rPr>
+      </w:pPr>
+      <w:r>
+        <w:rPr>
+          <w:rFonts w:ascii="Consolas" w:hAnsi="Consolas" w:cs="Consolas"/>
+          <w:noProof/>
+          <w:color w:val="000000"/>
+          <w:sz w:val="18"/>
+          <w:szCs w:val="18"/>
+          <w:lang w:val="fr-CH"/>
+        </w:rPr>
+        <w:t xml:space="preserve">  }</w:t>
       </w:r>
     </w:p>
     <w:p>
@@ -7357,15 +7916,17 @@
           <w:noProof/>
           <w:sz w:val="18"/>
           <w:szCs w:val="18"/>
-        </w:rPr>
-      </w:pPr>
-      <w:r>
-        <w:rPr>
-          <w:rFonts w:ascii="Consolas" w:hAnsi="Consolas" w:cs="Consolas"/>
-          <w:noProof/>
-          <w:color w:val="000000"/>
-          <w:sz w:val="18"/>
-          <w:szCs w:val="18"/>
+          <w:lang w:val="fr-CH"/>
+        </w:rPr>
+      </w:pPr>
+      <w:r>
+        <w:rPr>
+          <w:rFonts w:ascii="Consolas" w:hAnsi="Consolas" w:cs="Consolas"/>
+          <w:noProof/>
+          <w:color w:val="000000"/>
+          <w:sz w:val="18"/>
+          <w:szCs w:val="18"/>
+          <w:lang w:val="fr-CH"/>
         </w:rPr>
         <w:t xml:space="preserve">  </w:t>
       </w:r>
@@ -7378,6 +7939,7 @@
           <w:color w:val="7F0055"/>
           <w:sz w:val="18"/>
           <w:szCs w:val="18"/>
+          <w:lang w:val="fr-CH"/>
         </w:rPr>
         <w:t>public</w:t>
       </w:r>
@@ -7388,6 +7950,7 @@
           <w:color w:val="000000"/>
           <w:sz w:val="18"/>
           <w:szCs w:val="18"/>
+          <w:lang w:val="fr-CH"/>
         </w:rPr>
         <w:t xml:space="preserve"> </w:t>
       </w:r>
@@ -7400,6 +7963,7 @@
           <w:color w:val="7F0055"/>
           <w:sz w:val="18"/>
           <w:szCs w:val="18"/>
+          <w:lang w:val="fr-CH"/>
         </w:rPr>
         <w:t>static</w:t>
       </w:r>
@@ -7410,6 +7974,7 @@
           <w:color w:val="000000"/>
           <w:sz w:val="18"/>
           <w:szCs w:val="18"/>
+          <w:lang w:val="fr-CH"/>
         </w:rPr>
         <w:t xml:space="preserve"> </w:t>
       </w:r>
@@ -7422,6 +7987,7 @@
           <w:color w:val="7F0055"/>
           <w:sz w:val="18"/>
           <w:szCs w:val="18"/>
+          <w:lang w:val="fr-CH"/>
         </w:rPr>
         <w:t>void</w:t>
       </w:r>
@@ -7432,6 +7998,7 @@
           <w:color w:val="000000"/>
           <w:sz w:val="18"/>
           <w:szCs w:val="18"/>
+          <w:lang w:val="fr-CH"/>
         </w:rPr>
         <w:t xml:space="preserve"> main(String[] </w:t>
       </w:r>
@@ -7442,6 +8009,7 @@
           <w:color w:val="6A3E3E"/>
           <w:sz w:val="18"/>
           <w:szCs w:val="18"/>
+          <w:lang w:val="fr-CH"/>
         </w:rPr>
         <w:t>args</w:t>
       </w:r>
@@ -7452,6 +8020,7 @@
           <w:color w:val="000000"/>
           <w:sz w:val="18"/>
           <w:szCs w:val="18"/>
+          <w:lang w:val="fr-CH"/>
         </w:rPr>
         <w:t>) {</w:t>
       </w:r>
@@ -7481,6 +8050,7 @@
           <w:color w:val="000000"/>
           <w:sz w:val="18"/>
           <w:szCs w:val="18"/>
+          <w:lang w:val="fr-CH"/>
         </w:rPr>
         <w:t xml:space="preserve">    </w:t>
       </w:r>
@@ -7686,6 +8256,7 @@
           <w:noProof/>
           <w:sz w:val="20"/>
           <w:szCs w:val="20"/>
+          <w:lang w:val="fr-CH"/>
         </w:rPr>
       </w:pPr>
       <w:r>
@@ -7697,6 +8268,7 @@
           <w:color w:val="7F0055"/>
           <w:sz w:val="20"/>
           <w:szCs w:val="20"/>
+          <w:lang w:val="fr-CH"/>
         </w:rPr>
         <w:t>import</w:t>
       </w:r>
@@ -7707,6 +8279,7 @@
           <w:color w:val="000000"/>
           <w:sz w:val="20"/>
           <w:szCs w:val="20"/>
+          <w:lang w:val="fr-CH"/>
         </w:rPr>
         <w:t xml:space="preserve"> javafx.application.Application;</w:t>
       </w:r>
@@ -7728,6 +8301,7 @@
           <w:noProof/>
           <w:sz w:val="20"/>
           <w:szCs w:val="20"/>
+          <w:lang w:val="fr-CH"/>
         </w:rPr>
       </w:pPr>
       <w:r>
@@ -7737,6 +8311,7 @@
           <w:noProof/>
           <w:sz w:val="20"/>
           <w:szCs w:val="20"/>
+          <w:lang w:val="fr-CH"/>
         </w:rPr>
         <w:t>usw.</w:t>
       </w:r>
@@ -7757,6 +8332,7 @@
           <w:noProof/>
           <w:sz w:val="20"/>
           <w:szCs w:val="20"/>
+          <w:lang w:val="fr-CH"/>
         </w:rPr>
       </w:pPr>
     </w:p>
@@ -7776,6 +8352,7 @@
           <w:noProof/>
           <w:sz w:val="20"/>
           <w:szCs w:val="20"/>
+          <w:lang w:val="fr-CH"/>
         </w:rPr>
       </w:pPr>
       <w:r>
@@ -7787,6 +8364,7 @@
           <w:color w:val="7F0055"/>
           <w:sz w:val="20"/>
           <w:szCs w:val="20"/>
+          <w:lang w:val="fr-CH"/>
         </w:rPr>
         <w:t>public</w:t>
       </w:r>
@@ -7797,6 +8375,7 @@
           <w:color w:val="000000"/>
           <w:sz w:val="20"/>
           <w:szCs w:val="20"/>
+          <w:lang w:val="fr-CH"/>
         </w:rPr>
         <w:t xml:space="preserve"> </w:t>
       </w:r>
@@ -7809,6 +8388,7 @@
           <w:color w:val="7F0055"/>
           <w:sz w:val="20"/>
           <w:szCs w:val="20"/>
+          <w:lang w:val="fr-CH"/>
         </w:rPr>
         <w:t>class</w:t>
       </w:r>
@@ -7819,6 +8399,7 @@
           <w:color w:val="000000"/>
           <w:sz w:val="20"/>
           <w:szCs w:val="20"/>
+          <w:lang w:val="fr-CH"/>
         </w:rPr>
         <w:t xml:space="preserve"> ereignis1 </w:t>
       </w:r>
@@ -7831,6 +8412,7 @@
           <w:color w:val="7F0055"/>
           <w:sz w:val="20"/>
           <w:szCs w:val="20"/>
+          <w:lang w:val="fr-CH"/>
         </w:rPr>
         <w:t>extends</w:t>
       </w:r>
@@ -7841,6 +8423,7 @@
           <w:color w:val="000000"/>
           <w:sz w:val="20"/>
           <w:szCs w:val="20"/>
+          <w:lang w:val="fr-CH"/>
         </w:rPr>
         <w:t xml:space="preserve"> Application {</w:t>
       </w:r>
@@ -7861,6 +8444,7 @@
           <w:noProof/>
           <w:sz w:val="20"/>
           <w:szCs w:val="20"/>
+          <w:lang w:val="fr-CH"/>
         </w:rPr>
       </w:pPr>
     </w:p>
@@ -7880,15 +8464,17 @@
           <w:noProof/>
           <w:sz w:val="20"/>
           <w:szCs w:val="20"/>
-        </w:rPr>
-      </w:pPr>
-      <w:r>
-        <w:rPr>
-          <w:rFonts w:ascii="Consolas" w:hAnsi="Consolas" w:cs="Consolas"/>
-          <w:noProof/>
-          <w:color w:val="000000"/>
-          <w:sz w:val="20"/>
-          <w:szCs w:val="20"/>
+          <w:lang w:val="fr-CH"/>
+        </w:rPr>
+      </w:pPr>
+      <w:r>
+        <w:rPr>
+          <w:rFonts w:ascii="Consolas" w:hAnsi="Consolas" w:cs="Consolas"/>
+          <w:noProof/>
+          <w:color w:val="000000"/>
+          <w:sz w:val="20"/>
+          <w:szCs w:val="20"/>
+          <w:lang w:val="fr-CH"/>
         </w:rPr>
         <w:tab/>
       </w:r>
@@ -7899,6 +8485,7 @@
           <w:color w:val="646464"/>
           <w:sz w:val="20"/>
           <w:szCs w:val="20"/>
+          <w:lang w:val="fr-CH"/>
         </w:rPr>
         <w:t>@Override</w:t>
       </w:r>
@@ -7919,15 +8506,17 @@
           <w:noProof/>
           <w:sz w:val="20"/>
           <w:szCs w:val="20"/>
-        </w:rPr>
-      </w:pPr>
-      <w:r>
-        <w:rPr>
-          <w:rFonts w:ascii="Consolas" w:hAnsi="Consolas" w:cs="Consolas"/>
-          <w:noProof/>
-          <w:color w:val="000000"/>
-          <w:sz w:val="20"/>
-          <w:szCs w:val="20"/>
+          <w:lang w:val="fr-CH"/>
+        </w:rPr>
+      </w:pPr>
+      <w:r>
+        <w:rPr>
+          <w:rFonts w:ascii="Consolas" w:hAnsi="Consolas" w:cs="Consolas"/>
+          <w:noProof/>
+          <w:color w:val="000000"/>
+          <w:sz w:val="20"/>
+          <w:szCs w:val="20"/>
+          <w:lang w:val="fr-CH"/>
         </w:rPr>
         <w:tab/>
       </w:r>
@@ -7940,6 +8529,7 @@
           <w:color w:val="7F0055"/>
           <w:sz w:val="20"/>
           <w:szCs w:val="20"/>
+          <w:lang w:val="fr-CH"/>
         </w:rPr>
         <w:t>public</w:t>
       </w:r>
@@ -7950,6 +8540,7 @@
           <w:color w:val="000000"/>
           <w:sz w:val="20"/>
           <w:szCs w:val="20"/>
+          <w:lang w:val="fr-CH"/>
         </w:rPr>
         <w:t xml:space="preserve"> </w:t>
       </w:r>
@@ -7962,6 +8553,7 @@
           <w:color w:val="7F0055"/>
           <w:sz w:val="20"/>
           <w:szCs w:val="20"/>
+          <w:lang w:val="fr-CH"/>
         </w:rPr>
         <w:t>void</w:t>
       </w:r>
@@ -7972,6 +8564,7 @@
           <w:color w:val="000000"/>
           <w:sz w:val="20"/>
           <w:szCs w:val="20"/>
+          <w:lang w:val="fr-CH"/>
         </w:rPr>
         <w:t xml:space="preserve"> start(Stage </w:t>
       </w:r>
@@ -7982,6 +8575,7 @@
           <w:color w:val="6A3E3E"/>
           <w:sz w:val="20"/>
           <w:szCs w:val="20"/>
+          <w:lang w:val="fr-CH"/>
         </w:rPr>
         <w:t>primaryStage</w:t>
       </w:r>
@@ -7992,6 +8586,7 @@
           <w:color w:val="000000"/>
           <w:sz w:val="20"/>
           <w:szCs w:val="20"/>
+          <w:lang w:val="fr-CH"/>
         </w:rPr>
         <w:t>) {</w:t>
       </w:r>
@@ -8012,15 +8607,17 @@
           <w:noProof/>
           <w:sz w:val="20"/>
           <w:szCs w:val="20"/>
-        </w:rPr>
-      </w:pPr>
-      <w:r>
-        <w:rPr>
-          <w:rFonts w:ascii="Consolas" w:hAnsi="Consolas" w:cs="Consolas"/>
-          <w:noProof/>
-          <w:color w:val="000000"/>
-          <w:sz w:val="20"/>
-          <w:szCs w:val="20"/>
+          <w:lang w:val="fr-CH"/>
+        </w:rPr>
+      </w:pPr>
+      <w:r>
+        <w:rPr>
+          <w:rFonts w:ascii="Consolas" w:hAnsi="Consolas" w:cs="Consolas"/>
+          <w:noProof/>
+          <w:color w:val="000000"/>
+          <w:sz w:val="20"/>
+          <w:szCs w:val="20"/>
+          <w:lang w:val="fr-CH"/>
         </w:rPr>
         <w:tab/>
       </w:r>
@@ -8031,6 +8628,7 @@
           <w:color w:val="000000"/>
           <w:sz w:val="20"/>
           <w:szCs w:val="20"/>
+          <w:lang w:val="fr-CH"/>
         </w:rPr>
         <w:tab/>
       </w:r>
@@ -8051,15 +8649,17 @@
           <w:noProof/>
           <w:sz w:val="20"/>
           <w:szCs w:val="20"/>
-        </w:rPr>
-      </w:pPr>
-      <w:r>
-        <w:rPr>
-          <w:rFonts w:ascii="Consolas" w:hAnsi="Consolas" w:cs="Consolas"/>
-          <w:noProof/>
-          <w:color w:val="000000"/>
-          <w:sz w:val="20"/>
-          <w:szCs w:val="20"/>
+          <w:lang w:val="fr-CH"/>
+        </w:rPr>
+      </w:pPr>
+      <w:r>
+        <w:rPr>
+          <w:rFonts w:ascii="Consolas" w:hAnsi="Consolas" w:cs="Consolas"/>
+          <w:noProof/>
+          <w:color w:val="000000"/>
+          <w:sz w:val="20"/>
+          <w:szCs w:val="20"/>
+          <w:lang w:val="fr-CH"/>
         </w:rPr>
         <w:tab/>
       </w:r>
@@ -8070,6 +8670,7 @@
           <w:color w:val="000000"/>
           <w:sz w:val="20"/>
           <w:szCs w:val="20"/>
+          <w:lang w:val="fr-CH"/>
         </w:rPr>
         <w:tab/>
         <w:t xml:space="preserve">BorderPane </w:t>
@@ -8081,6 +8682,7 @@
           <w:color w:val="6A3E3E"/>
           <w:sz w:val="20"/>
           <w:szCs w:val="20"/>
+          <w:lang w:val="fr-CH"/>
         </w:rPr>
         <w:t>root</w:t>
       </w:r>
@@ -8091,6 +8693,7 @@
           <w:color w:val="000000"/>
           <w:sz w:val="20"/>
           <w:szCs w:val="20"/>
+          <w:lang w:val="fr-CH"/>
         </w:rPr>
         <w:t xml:space="preserve"> = </w:t>
       </w:r>
@@ -8103,6 +8706,7 @@
           <w:color w:val="7F0055"/>
           <w:sz w:val="20"/>
           <w:szCs w:val="20"/>
+          <w:lang w:val="fr-CH"/>
         </w:rPr>
         <w:t>new</w:t>
       </w:r>
@@ -8113,6 +8717,7 @@
           <w:color w:val="000000"/>
           <w:sz w:val="20"/>
           <w:szCs w:val="20"/>
+          <w:lang w:val="fr-CH"/>
         </w:rPr>
         <w:t xml:space="preserve"> BorderPane();</w:t>
       </w:r>
@@ -8133,15 +8738,17 @@
           <w:noProof/>
           <w:sz w:val="20"/>
           <w:szCs w:val="20"/>
-        </w:rPr>
-      </w:pPr>
-      <w:r>
-        <w:rPr>
-          <w:rFonts w:ascii="Consolas" w:hAnsi="Consolas" w:cs="Consolas"/>
-          <w:noProof/>
-          <w:color w:val="000000"/>
-          <w:sz w:val="20"/>
-          <w:szCs w:val="20"/>
+          <w:lang w:val="fr-CH"/>
+        </w:rPr>
+      </w:pPr>
+      <w:r>
+        <w:rPr>
+          <w:rFonts w:ascii="Consolas" w:hAnsi="Consolas" w:cs="Consolas"/>
+          <w:noProof/>
+          <w:color w:val="000000"/>
+          <w:sz w:val="20"/>
+          <w:szCs w:val="20"/>
+          <w:lang w:val="fr-CH"/>
         </w:rPr>
         <w:tab/>
       </w:r>
@@ -8152,6 +8759,7 @@
           <w:color w:val="000000"/>
           <w:sz w:val="20"/>
           <w:szCs w:val="20"/>
+          <w:lang w:val="fr-CH"/>
         </w:rPr>
         <w:tab/>
         <w:t xml:space="preserve">Scene </w:t>
@@ -8163,6 +8771,7 @@
           <w:color w:val="6A3E3E"/>
           <w:sz w:val="20"/>
           <w:szCs w:val="20"/>
+          <w:lang w:val="fr-CH"/>
         </w:rPr>
         <w:t>scene</w:t>
       </w:r>
@@ -8173,6 +8782,7 @@
           <w:color w:val="000000"/>
           <w:sz w:val="20"/>
           <w:szCs w:val="20"/>
+          <w:lang w:val="fr-CH"/>
         </w:rPr>
         <w:t xml:space="preserve"> = </w:t>
       </w:r>
@@ -8185,6 +8795,7 @@
           <w:color w:val="7F0055"/>
           <w:sz w:val="20"/>
           <w:szCs w:val="20"/>
+          <w:lang w:val="fr-CH"/>
         </w:rPr>
         <w:t>new</w:t>
       </w:r>
@@ -8195,6 +8806,7 @@
           <w:color w:val="000000"/>
           <w:sz w:val="20"/>
           <w:szCs w:val="20"/>
+          <w:lang w:val="fr-CH"/>
         </w:rPr>
         <w:t xml:space="preserve"> Scene(</w:t>
       </w:r>
@@ -8205,6 +8817,7 @@
           <w:color w:val="6A3E3E"/>
           <w:sz w:val="20"/>
           <w:szCs w:val="20"/>
+          <w:lang w:val="fr-CH"/>
         </w:rPr>
         <w:t>root</w:t>
       </w:r>
@@ -8215,6 +8828,7 @@
           <w:color w:val="000000"/>
           <w:sz w:val="20"/>
           <w:szCs w:val="20"/>
+          <w:lang w:val="fr-CH"/>
         </w:rPr>
         <w:t>,200,100);</w:t>
       </w:r>
@@ -8235,15 +8849,17 @@
           <w:noProof/>
           <w:sz w:val="20"/>
           <w:szCs w:val="20"/>
-        </w:rPr>
-      </w:pPr>
-      <w:r>
-        <w:rPr>
-          <w:rFonts w:ascii="Consolas" w:hAnsi="Consolas" w:cs="Consolas"/>
-          <w:noProof/>
-          <w:color w:val="000000"/>
-          <w:sz w:val="20"/>
-          <w:szCs w:val="20"/>
+          <w:lang w:val="fr-CH"/>
+        </w:rPr>
+      </w:pPr>
+      <w:r>
+        <w:rPr>
+          <w:rFonts w:ascii="Consolas" w:hAnsi="Consolas" w:cs="Consolas"/>
+          <w:noProof/>
+          <w:color w:val="000000"/>
+          <w:sz w:val="20"/>
+          <w:szCs w:val="20"/>
+          <w:lang w:val="fr-CH"/>
         </w:rPr>
         <w:tab/>
       </w:r>
@@ -8254,6 +8870,7 @@
           <w:color w:val="000000"/>
           <w:sz w:val="20"/>
           <w:szCs w:val="20"/>
+          <w:lang w:val="fr-CH"/>
         </w:rPr>
         <w:tab/>
       </w:r>
@@ -8274,15 +8891,17 @@
           <w:noProof/>
           <w:sz w:val="20"/>
           <w:szCs w:val="20"/>
-        </w:rPr>
-      </w:pPr>
-      <w:r>
-        <w:rPr>
-          <w:rFonts w:ascii="Consolas" w:hAnsi="Consolas" w:cs="Consolas"/>
-          <w:noProof/>
-          <w:color w:val="000000"/>
-          <w:sz w:val="20"/>
-          <w:szCs w:val="20"/>
+          <w:lang w:val="fr-CH"/>
+        </w:rPr>
+      </w:pPr>
+      <w:r>
+        <w:rPr>
+          <w:rFonts w:ascii="Consolas" w:hAnsi="Consolas" w:cs="Consolas"/>
+          <w:noProof/>
+          <w:color w:val="000000"/>
+          <w:sz w:val="20"/>
+          <w:szCs w:val="20"/>
+          <w:lang w:val="fr-CH"/>
         </w:rPr>
         <w:tab/>
       </w:r>
@@ -8293,6 +8912,7 @@
           <w:color w:val="000000"/>
           <w:sz w:val="20"/>
           <w:szCs w:val="20"/>
+          <w:lang w:val="fr-CH"/>
         </w:rPr>
         <w:tab/>
         <w:t xml:space="preserve">HBox </w:t>
@@ -8304,6 +8924,7 @@
           <w:color w:val="6A3E3E"/>
           <w:sz w:val="20"/>
           <w:szCs w:val="20"/>
+          <w:lang w:val="fr-CH"/>
         </w:rPr>
         <w:t>hboxBottom</w:t>
       </w:r>
@@ -8314,6 +8935,7 @@
           <w:color w:val="000000"/>
           <w:sz w:val="20"/>
           <w:szCs w:val="20"/>
+          <w:lang w:val="fr-CH"/>
         </w:rPr>
         <w:t xml:space="preserve"> = </w:t>
       </w:r>
@@ -8326,6 +8948,7 @@
           <w:color w:val="7F0055"/>
           <w:sz w:val="20"/>
           <w:szCs w:val="20"/>
+          <w:lang w:val="fr-CH"/>
         </w:rPr>
         <w:t>new</w:t>
       </w:r>
@@ -8336,6 +8959,7 @@
           <w:color w:val="000000"/>
           <w:sz w:val="20"/>
           <w:szCs w:val="20"/>
+          <w:lang w:val="fr-CH"/>
         </w:rPr>
         <w:t xml:space="preserve"> HBox();</w:t>
       </w:r>
@@ -8356,15 +8980,17 @@
           <w:noProof/>
           <w:sz w:val="20"/>
           <w:szCs w:val="20"/>
-        </w:rPr>
-      </w:pPr>
-      <w:r>
-        <w:rPr>
-          <w:rFonts w:ascii="Consolas" w:hAnsi="Consolas" w:cs="Consolas"/>
-          <w:noProof/>
-          <w:color w:val="000000"/>
-          <w:sz w:val="20"/>
-          <w:szCs w:val="20"/>
+          <w:lang w:val="fr-CH"/>
+        </w:rPr>
+      </w:pPr>
+      <w:r>
+        <w:rPr>
+          <w:rFonts w:ascii="Consolas" w:hAnsi="Consolas" w:cs="Consolas"/>
+          <w:noProof/>
+          <w:color w:val="000000"/>
+          <w:sz w:val="20"/>
+          <w:szCs w:val="20"/>
+          <w:lang w:val="fr-CH"/>
         </w:rPr>
         <w:tab/>
       </w:r>
@@ -8375,6 +9001,7 @@
           <w:color w:val="000000"/>
           <w:sz w:val="20"/>
           <w:szCs w:val="20"/>
+          <w:lang w:val="fr-CH"/>
         </w:rPr>
         <w:tab/>
       </w:r>
@@ -8385,6 +9012,7 @@
           <w:color w:val="6A3E3E"/>
           <w:sz w:val="20"/>
           <w:szCs w:val="20"/>
+          <w:lang w:val="fr-CH"/>
         </w:rPr>
         <w:t>hboxBottom</w:t>
       </w:r>
@@ -8395,6 +9023,7 @@
           <w:color w:val="000000"/>
           <w:sz w:val="20"/>
           <w:szCs w:val="20"/>
+          <w:lang w:val="fr-CH"/>
         </w:rPr>
         <w:t>.setAlignment(Pos.</w:t>
       </w:r>
@@ -8409,6 +9038,7 @@
           <w:color w:val="0000C0"/>
           <w:sz w:val="20"/>
           <w:szCs w:val="20"/>
+          <w:lang w:val="fr-CH"/>
         </w:rPr>
         <w:t>CENTER</w:t>
       </w:r>
@@ -8419,6 +9049,7 @@
           <w:color w:val="000000"/>
           <w:sz w:val="20"/>
           <w:szCs w:val="20"/>
+          <w:lang w:val="fr-CH"/>
         </w:rPr>
         <w:t>);</w:t>
       </w:r>
@@ -8448,6 +9079,7 @@
           <w:color w:val="000000"/>
           <w:sz w:val="20"/>
           <w:szCs w:val="20"/>
+          <w:lang w:val="fr-CH"/>
         </w:rPr>
         <w:tab/>
       </w:r>
@@ -8458,6 +9090,7 @@
           <w:color w:val="000000"/>
           <w:sz w:val="20"/>
           <w:szCs w:val="20"/>
+          <w:lang w:val="fr-CH"/>
         </w:rPr>
         <w:tab/>
       </w:r>
@@ -9299,6 +9932,7 @@
           <w:noProof/>
           <w:sz w:val="20"/>
           <w:szCs w:val="20"/>
+          <w:lang w:val="fr-CH"/>
         </w:rPr>
       </w:pPr>
       <w:r>
@@ -9328,6 +9962,7 @@
           <w:color w:val="6A3E3E"/>
           <w:sz w:val="20"/>
           <w:szCs w:val="20"/>
+          <w:lang w:val="fr-CH"/>
         </w:rPr>
         <w:t>primaryStage</w:t>
       </w:r>
@@ -9338,6 +9973,7 @@
           <w:color w:val="000000"/>
           <w:sz w:val="20"/>
           <w:szCs w:val="20"/>
+          <w:lang w:val="fr-CH"/>
         </w:rPr>
         <w:t>.setScene(</w:t>
       </w:r>
@@ -9348,6 +9984,7 @@
           <w:color w:val="6A3E3E"/>
           <w:sz w:val="20"/>
           <w:szCs w:val="20"/>
+          <w:lang w:val="fr-CH"/>
         </w:rPr>
         <w:t>scene</w:t>
       </w:r>
@@ -9358,6 +9995,7 @@
           <w:color w:val="000000"/>
           <w:sz w:val="20"/>
           <w:szCs w:val="20"/>
+          <w:lang w:val="fr-CH"/>
         </w:rPr>
         <w:t>);</w:t>
       </w:r>
@@ -9378,15 +10016,17 @@
           <w:noProof/>
           <w:sz w:val="20"/>
           <w:szCs w:val="20"/>
-        </w:rPr>
-      </w:pPr>
-      <w:r>
-        <w:rPr>
-          <w:rFonts w:ascii="Consolas" w:hAnsi="Consolas" w:cs="Consolas"/>
-          <w:noProof/>
-          <w:color w:val="000000"/>
-          <w:sz w:val="20"/>
-          <w:szCs w:val="20"/>
+          <w:lang w:val="fr-CH"/>
+        </w:rPr>
+      </w:pPr>
+      <w:r>
+        <w:rPr>
+          <w:rFonts w:ascii="Consolas" w:hAnsi="Consolas" w:cs="Consolas"/>
+          <w:noProof/>
+          <w:color w:val="000000"/>
+          <w:sz w:val="20"/>
+          <w:szCs w:val="20"/>
+          <w:lang w:val="fr-CH"/>
         </w:rPr>
         <w:tab/>
       </w:r>
@@ -9397,6 +10037,7 @@
           <w:color w:val="000000"/>
           <w:sz w:val="20"/>
           <w:szCs w:val="20"/>
+          <w:lang w:val="fr-CH"/>
         </w:rPr>
         <w:tab/>
       </w:r>
@@ -9407,6 +10048,7 @@
           <w:color w:val="6A3E3E"/>
           <w:sz w:val="20"/>
           <w:szCs w:val="20"/>
+          <w:lang w:val="fr-CH"/>
         </w:rPr>
         <w:t>primaryStage</w:t>
       </w:r>
@@ -9417,6 +10059,7 @@
           <w:color w:val="000000"/>
           <w:sz w:val="20"/>
           <w:szCs w:val="20"/>
+          <w:lang w:val="fr-CH"/>
         </w:rPr>
         <w:t>.show();</w:t>
       </w:r>
@@ -9437,6 +10080,7 @@
           <w:noProof/>
           <w:sz w:val="20"/>
           <w:szCs w:val="20"/>
+          <w:lang w:val="fr-CH"/>
         </w:rPr>
       </w:pPr>
     </w:p>
@@ -9456,15 +10100,17 @@
           <w:noProof/>
           <w:sz w:val="20"/>
           <w:szCs w:val="20"/>
-        </w:rPr>
-      </w:pPr>
-      <w:r>
-        <w:rPr>
-          <w:rFonts w:ascii="Consolas" w:hAnsi="Consolas" w:cs="Consolas"/>
-          <w:noProof/>
-          <w:color w:val="000000"/>
-          <w:sz w:val="20"/>
-          <w:szCs w:val="20"/>
+          <w:lang w:val="fr-CH"/>
+        </w:rPr>
+      </w:pPr>
+      <w:r>
+        <w:rPr>
+          <w:rFonts w:ascii="Consolas" w:hAnsi="Consolas" w:cs="Consolas"/>
+          <w:noProof/>
+          <w:color w:val="000000"/>
+          <w:sz w:val="20"/>
+          <w:szCs w:val="20"/>
+          <w:lang w:val="fr-CH"/>
         </w:rPr>
         <w:tab/>
         <w:t>}</w:t>
@@ -9486,15 +10132,17 @@
           <w:noProof/>
           <w:sz w:val="20"/>
           <w:szCs w:val="20"/>
-        </w:rPr>
-      </w:pPr>
-      <w:r>
-        <w:rPr>
-          <w:rFonts w:ascii="Consolas" w:hAnsi="Consolas" w:cs="Consolas"/>
-          <w:noProof/>
-          <w:color w:val="000000"/>
-          <w:sz w:val="20"/>
-          <w:szCs w:val="20"/>
+          <w:lang w:val="fr-CH"/>
+        </w:rPr>
+      </w:pPr>
+      <w:r>
+        <w:rPr>
+          <w:rFonts w:ascii="Consolas" w:hAnsi="Consolas" w:cs="Consolas"/>
+          <w:noProof/>
+          <w:color w:val="000000"/>
+          <w:sz w:val="20"/>
+          <w:szCs w:val="20"/>
+          <w:lang w:val="fr-CH"/>
         </w:rPr>
         <w:tab/>
         <w:t xml:space="preserve"> </w:t>
@@ -9516,15 +10164,17 @@
           <w:noProof/>
           <w:sz w:val="20"/>
           <w:szCs w:val="20"/>
-        </w:rPr>
-      </w:pPr>
-      <w:r>
-        <w:rPr>
-          <w:rFonts w:ascii="Consolas" w:hAnsi="Consolas" w:cs="Consolas"/>
-          <w:noProof/>
-          <w:color w:val="000000"/>
-          <w:sz w:val="20"/>
-          <w:szCs w:val="20"/>
+          <w:lang w:val="fr-CH"/>
+        </w:rPr>
+      </w:pPr>
+      <w:r>
+        <w:rPr>
+          <w:rFonts w:ascii="Consolas" w:hAnsi="Consolas" w:cs="Consolas"/>
+          <w:noProof/>
+          <w:color w:val="000000"/>
+          <w:sz w:val="20"/>
+          <w:szCs w:val="20"/>
+          <w:lang w:val="fr-CH"/>
         </w:rPr>
         <w:tab/>
       </w:r>
@@ -9537,6 +10187,7 @@
           <w:color w:val="7F0055"/>
           <w:sz w:val="20"/>
           <w:szCs w:val="20"/>
+          <w:lang w:val="fr-CH"/>
         </w:rPr>
         <w:t>public</w:t>
       </w:r>
@@ -9547,6 +10198,7 @@
           <w:color w:val="000000"/>
           <w:sz w:val="20"/>
           <w:szCs w:val="20"/>
+          <w:lang w:val="fr-CH"/>
         </w:rPr>
         <w:t xml:space="preserve"> </w:t>
       </w:r>
@@ -9559,6 +10211,7 @@
           <w:color w:val="7F0055"/>
           <w:sz w:val="20"/>
           <w:szCs w:val="20"/>
+          <w:lang w:val="fr-CH"/>
         </w:rPr>
         <w:t>static</w:t>
       </w:r>
@@ -9569,6 +10222,7 @@
           <w:color w:val="000000"/>
           <w:sz w:val="20"/>
           <w:szCs w:val="20"/>
+          <w:lang w:val="fr-CH"/>
         </w:rPr>
         <w:t xml:space="preserve"> </w:t>
       </w:r>
@@ -9581,6 +10235,7 @@
           <w:color w:val="7F0055"/>
           <w:sz w:val="20"/>
           <w:szCs w:val="20"/>
+          <w:lang w:val="fr-CH"/>
         </w:rPr>
         <w:t>void</w:t>
       </w:r>
@@ -9591,6 +10246,7 @@
           <w:color w:val="000000"/>
           <w:sz w:val="20"/>
           <w:szCs w:val="20"/>
+          <w:lang w:val="fr-CH"/>
         </w:rPr>
         <w:t xml:space="preserve"> main(String[] </w:t>
       </w:r>
@@ -9601,6 +10257,7 @@
           <w:color w:val="6A3E3E"/>
           <w:sz w:val="20"/>
           <w:szCs w:val="20"/>
+          <w:lang w:val="fr-CH"/>
         </w:rPr>
         <w:t>args</w:t>
       </w:r>
@@ -9611,6 +10268,7 @@
           <w:color w:val="000000"/>
           <w:sz w:val="20"/>
           <w:szCs w:val="20"/>
+          <w:lang w:val="fr-CH"/>
         </w:rPr>
         <w:t>) {</w:t>
       </w:r>
@@ -9640,6 +10298,7 @@
           <w:color w:val="000000"/>
           <w:sz w:val="20"/>
           <w:szCs w:val="20"/>
+          <w:lang w:val="fr-CH"/>
         </w:rPr>
         <w:tab/>
       </w:r>
@@ -9650,6 +10309,7 @@
           <w:color w:val="000000"/>
           <w:sz w:val="20"/>
           <w:szCs w:val="20"/>
+          <w:lang w:val="fr-CH"/>
         </w:rPr>
         <w:tab/>
       </w:r>
@@ -10263,6 +10923,7 @@
           <w:noProof/>
           <w:sz w:val="20"/>
           <w:szCs w:val="20"/>
+          <w:lang w:val="fr-CH"/>
         </w:rPr>
       </w:pPr>
       <w:r>
@@ -10274,6 +10935,7 @@
           <w:color w:val="7F0055"/>
           <w:sz w:val="20"/>
           <w:szCs w:val="20"/>
+          <w:lang w:val="fr-CH"/>
         </w:rPr>
         <w:t>package</w:t>
       </w:r>
@@ -10284,6 +10946,7 @@
           <w:color w:val="000000"/>
           <w:sz w:val="20"/>
           <w:szCs w:val="20"/>
+          <w:lang w:val="fr-CH"/>
         </w:rPr>
         <w:t xml:space="preserve"> ereignisse;</w:t>
       </w:r>
@@ -10310,6 +10973,7 @@
           <w:noProof/>
           <w:sz w:val="20"/>
           <w:szCs w:val="20"/>
+          <w:lang w:val="fr-CH"/>
         </w:rPr>
       </w:pPr>
     </w:p>
@@ -10335,6 +10999,7 @@
           <w:noProof/>
           <w:sz w:val="20"/>
           <w:szCs w:val="20"/>
+          <w:lang w:val="fr-CH"/>
         </w:rPr>
       </w:pPr>
       <w:r>
@@ -10346,6 +11011,7 @@
           <w:color w:val="7F0055"/>
           <w:sz w:val="20"/>
           <w:szCs w:val="20"/>
+          <w:lang w:val="fr-CH"/>
         </w:rPr>
         <w:t>import</w:t>
       </w:r>
@@ -10356,6 +11022,7 @@
           <w:color w:val="000000"/>
           <w:sz w:val="20"/>
           <w:szCs w:val="20"/>
+          <w:lang w:val="fr-CH"/>
         </w:rPr>
         <w:t xml:space="preserve"> javafx.application.Application;</w:t>
       </w:r>
@@ -10382,6 +11049,7 @@
           <w:noProof/>
           <w:sz w:val="20"/>
           <w:szCs w:val="20"/>
+          <w:lang w:val="fr-CH"/>
         </w:rPr>
       </w:pPr>
       <w:r>
@@ -10393,6 +11061,7 @@
           <w:color w:val="7F0055"/>
           <w:sz w:val="20"/>
           <w:szCs w:val="20"/>
+          <w:lang w:val="fr-CH"/>
         </w:rPr>
         <w:t>import</w:t>
       </w:r>
@@ -10403,6 +11072,7 @@
           <w:color w:val="000000"/>
           <w:sz w:val="20"/>
           <w:szCs w:val="20"/>
+          <w:lang w:val="fr-CH"/>
         </w:rPr>
         <w:t xml:space="preserve"> javafx.event.ActionEvent;</w:t>
       </w:r>
@@ -10429,6 +11099,7 @@
           <w:noProof/>
           <w:sz w:val="20"/>
           <w:szCs w:val="20"/>
+          <w:lang w:val="fr-CH"/>
         </w:rPr>
       </w:pPr>
       <w:r>
@@ -10440,6 +11111,7 @@
           <w:color w:val="7F0055"/>
           <w:sz w:val="20"/>
           <w:szCs w:val="20"/>
+          <w:lang w:val="fr-CH"/>
         </w:rPr>
         <w:t>import</w:t>
       </w:r>
@@ -10450,6 +11122,7 @@
           <w:color w:val="000000"/>
           <w:sz w:val="20"/>
           <w:szCs w:val="20"/>
+          <w:lang w:val="fr-CH"/>
         </w:rPr>
         <w:t xml:space="preserve"> javafx.event.EventHandler;</w:t>
       </w:r>
@@ -10476,6 +11149,7 @@
           <w:noProof/>
           <w:sz w:val="20"/>
           <w:szCs w:val="20"/>
+          <w:lang w:val="fr-CH"/>
         </w:rPr>
       </w:pPr>
       <w:r>
@@ -10487,6 +11161,7 @@
           <w:color w:val="7F0055"/>
           <w:sz w:val="20"/>
           <w:szCs w:val="20"/>
+          <w:lang w:val="fr-CH"/>
         </w:rPr>
         <w:t>import</w:t>
       </w:r>
@@ -10497,6 +11172,7 @@
           <w:color w:val="000000"/>
           <w:sz w:val="20"/>
           <w:szCs w:val="20"/>
+          <w:lang w:val="fr-CH"/>
         </w:rPr>
         <w:t xml:space="preserve"> javafx.geometry.Insets;</w:t>
       </w:r>
@@ -10523,6 +11199,7 @@
           <w:noProof/>
           <w:sz w:val="20"/>
           <w:szCs w:val="20"/>
+          <w:lang w:val="fr-CH"/>
         </w:rPr>
       </w:pPr>
       <w:r>
@@ -10534,6 +11211,7 @@
           <w:color w:val="7F0055"/>
           <w:sz w:val="20"/>
           <w:szCs w:val="20"/>
+          <w:lang w:val="fr-CH"/>
         </w:rPr>
         <w:t>import</w:t>
       </w:r>
@@ -10544,6 +11222,7 @@
           <w:color w:val="000000"/>
           <w:sz w:val="20"/>
           <w:szCs w:val="20"/>
+          <w:lang w:val="fr-CH"/>
         </w:rPr>
         <w:t xml:space="preserve"> javafx.geometry.Pos;</w:t>
       </w:r>
@@ -10570,6 +11249,7 @@
           <w:noProof/>
           <w:sz w:val="20"/>
           <w:szCs w:val="20"/>
+          <w:lang w:val="fr-CH"/>
         </w:rPr>
       </w:pPr>
       <w:r>
@@ -10581,6 +11261,7 @@
           <w:color w:val="7F0055"/>
           <w:sz w:val="20"/>
           <w:szCs w:val="20"/>
+          <w:lang w:val="fr-CH"/>
         </w:rPr>
         <w:t>import</w:t>
       </w:r>
@@ -10591,6 +11272,7 @@
           <w:color w:val="000000"/>
           <w:sz w:val="20"/>
           <w:szCs w:val="20"/>
+          <w:lang w:val="fr-CH"/>
         </w:rPr>
         <w:t xml:space="preserve"> javafx.scene.Scene;</w:t>
       </w:r>
@@ -10617,6 +11299,7 @@
           <w:noProof/>
           <w:sz w:val="20"/>
           <w:szCs w:val="20"/>
+          <w:lang w:val="fr-CH"/>
         </w:rPr>
       </w:pPr>
       <w:r>
@@ -10628,6 +11311,7 @@
           <w:color w:val="7F0055"/>
           <w:sz w:val="20"/>
           <w:szCs w:val="20"/>
+          <w:lang w:val="fr-CH"/>
         </w:rPr>
         <w:t>import</w:t>
       </w:r>
@@ -10638,6 +11322,7 @@
           <w:color w:val="000000"/>
           <w:sz w:val="20"/>
           <w:szCs w:val="20"/>
+          <w:lang w:val="fr-CH"/>
         </w:rPr>
         <w:t xml:space="preserve"> javafx.scene.control.Button;</w:t>
       </w:r>
@@ -10664,6 +11349,7 @@
           <w:noProof/>
           <w:sz w:val="20"/>
           <w:szCs w:val="20"/>
+          <w:lang w:val="fr-CH"/>
         </w:rPr>
       </w:pPr>
       <w:r>
@@ -10675,6 +11361,7 @@
           <w:color w:val="7F0055"/>
           <w:sz w:val="20"/>
           <w:szCs w:val="20"/>
+          <w:lang w:val="fr-CH"/>
         </w:rPr>
         <w:t>import</w:t>
       </w:r>
@@ -10685,6 +11372,7 @@
           <w:color w:val="000000"/>
           <w:sz w:val="20"/>
           <w:szCs w:val="20"/>
+          <w:lang w:val="fr-CH"/>
         </w:rPr>
         <w:t xml:space="preserve"> javafx.scene.control.Label;</w:t>
       </w:r>
@@ -10711,6 +11399,7 @@
           <w:noProof/>
           <w:sz w:val="20"/>
           <w:szCs w:val="20"/>
+          <w:lang w:val="fr-CH"/>
         </w:rPr>
       </w:pPr>
       <w:r>
@@ -10722,6 +11411,7 @@
           <w:color w:val="7F0055"/>
           <w:sz w:val="20"/>
           <w:szCs w:val="20"/>
+          <w:lang w:val="fr-CH"/>
         </w:rPr>
         <w:t>import</w:t>
       </w:r>
@@ -10732,6 +11422,7 @@
           <w:color w:val="000000"/>
           <w:sz w:val="20"/>
           <w:szCs w:val="20"/>
+          <w:lang w:val="fr-CH"/>
         </w:rPr>
         <w:t xml:space="preserve"> javafx.scene.layout.BorderPane;</w:t>
       </w:r>
@@ -10758,6 +11449,7 @@
           <w:noProof/>
           <w:sz w:val="20"/>
           <w:szCs w:val="20"/>
+          <w:lang w:val="fr-CH"/>
         </w:rPr>
       </w:pPr>
       <w:r>
@@ -10769,6 +11461,7 @@
           <w:color w:val="7F0055"/>
           <w:sz w:val="20"/>
           <w:szCs w:val="20"/>
+          <w:lang w:val="fr-CH"/>
         </w:rPr>
         <w:t>import</w:t>
       </w:r>
@@ -10779,6 +11472,7 @@
           <w:color w:val="000000"/>
           <w:sz w:val="20"/>
           <w:szCs w:val="20"/>
+          <w:lang w:val="fr-CH"/>
         </w:rPr>
         <w:t xml:space="preserve"> javafx.scene.layout.HBox;</w:t>
       </w:r>
@@ -10805,6 +11499,7 @@
           <w:noProof/>
           <w:sz w:val="20"/>
           <w:szCs w:val="20"/>
+          <w:lang w:val="fr-CH"/>
         </w:rPr>
       </w:pPr>
       <w:r>
@@ -10816,6 +11511,7 @@
           <w:color w:val="7F0055"/>
           <w:sz w:val="20"/>
           <w:szCs w:val="20"/>
+          <w:lang w:val="fr-CH"/>
         </w:rPr>
         <w:t>import</w:t>
       </w:r>
@@ -10826,6 +11522,7 @@
           <w:color w:val="000000"/>
           <w:sz w:val="20"/>
           <w:szCs w:val="20"/>
+          <w:lang w:val="fr-CH"/>
         </w:rPr>
         <w:t xml:space="preserve"> javafx.scene.text.Font;</w:t>
       </w:r>
@@ -10852,6 +11549,7 @@
           <w:noProof/>
           <w:sz w:val="20"/>
           <w:szCs w:val="20"/>
+          <w:lang w:val="fr-CH"/>
         </w:rPr>
       </w:pPr>
       <w:r>
@@ -10863,6 +11561,7 @@
           <w:color w:val="7F0055"/>
           <w:sz w:val="20"/>
           <w:szCs w:val="20"/>
+          <w:lang w:val="fr-CH"/>
         </w:rPr>
         <w:t>import</w:t>
       </w:r>
@@ -10873,6 +11572,7 @@
           <w:color w:val="000000"/>
           <w:sz w:val="20"/>
           <w:szCs w:val="20"/>
+          <w:lang w:val="fr-CH"/>
         </w:rPr>
         <w:t xml:space="preserve"> javafx.stage.Stage;</w:t>
       </w:r>
@@ -10899,6 +11599,7 @@
           <w:noProof/>
           <w:sz w:val="20"/>
           <w:szCs w:val="20"/>
+          <w:lang w:val="fr-CH"/>
         </w:rPr>
       </w:pPr>
     </w:p>
@@ -10924,6 +11625,7 @@
           <w:noProof/>
           <w:sz w:val="20"/>
           <w:szCs w:val="20"/>
+          <w:lang w:val="fr-CH"/>
         </w:rPr>
       </w:pPr>
       <w:r>
@@ -10935,6 +11637,7 @@
           <w:color w:val="7F0055"/>
           <w:sz w:val="20"/>
           <w:szCs w:val="20"/>
+          <w:lang w:val="fr-CH"/>
         </w:rPr>
         <w:t>public</w:t>
       </w:r>
@@ -10945,6 +11648,7 @@
           <w:color w:val="000000"/>
           <w:sz w:val="20"/>
           <w:szCs w:val="20"/>
+          <w:lang w:val="fr-CH"/>
         </w:rPr>
         <w:t xml:space="preserve"> </w:t>
       </w:r>
@@ -10957,6 +11661,7 @@
           <w:color w:val="7F0055"/>
           <w:sz w:val="20"/>
           <w:szCs w:val="20"/>
+          <w:lang w:val="fr-CH"/>
         </w:rPr>
         <w:t>class</w:t>
       </w:r>
@@ -10967,6 +11672,7 @@
           <w:color w:val="000000"/>
           <w:sz w:val="20"/>
           <w:szCs w:val="20"/>
+          <w:lang w:val="fr-CH"/>
         </w:rPr>
         <w:t xml:space="preserve"> ereignis1 </w:t>
       </w:r>
@@ -10979,6 +11685,7 @@
           <w:color w:val="7F0055"/>
           <w:sz w:val="20"/>
           <w:szCs w:val="20"/>
+          <w:lang w:val="fr-CH"/>
         </w:rPr>
         <w:t>extends</w:t>
       </w:r>
@@ -10989,6 +11696,7 @@
           <w:color w:val="000000"/>
           <w:sz w:val="20"/>
           <w:szCs w:val="20"/>
+          <w:lang w:val="fr-CH"/>
         </w:rPr>
         <w:t xml:space="preserve"> Application {</w:t>
       </w:r>
@@ -11015,6 +11723,7 @@
           <w:noProof/>
           <w:sz w:val="20"/>
           <w:szCs w:val="20"/>
+          <w:lang w:val="fr-CH"/>
         </w:rPr>
       </w:pPr>
     </w:p>
@@ -11040,15 +11749,17 @@
           <w:noProof/>
           <w:sz w:val="20"/>
           <w:szCs w:val="20"/>
-        </w:rPr>
-      </w:pPr>
-      <w:r>
-        <w:rPr>
-          <w:rFonts w:ascii="Consolas" w:hAnsi="Consolas" w:cs="Consolas"/>
-          <w:noProof/>
-          <w:color w:val="000000"/>
-          <w:sz w:val="20"/>
-          <w:szCs w:val="20"/>
+          <w:lang w:val="fr-CH"/>
+        </w:rPr>
+      </w:pPr>
+      <w:r>
+        <w:rPr>
+          <w:rFonts w:ascii="Consolas" w:hAnsi="Consolas" w:cs="Consolas"/>
+          <w:noProof/>
+          <w:color w:val="000000"/>
+          <w:sz w:val="20"/>
+          <w:szCs w:val="20"/>
+          <w:lang w:val="fr-CH"/>
         </w:rPr>
         <w:tab/>
       </w:r>
@@ -11059,6 +11770,7 @@
           <w:color w:val="646464"/>
           <w:sz w:val="20"/>
           <w:szCs w:val="20"/>
+          <w:lang w:val="fr-CH"/>
         </w:rPr>
         <w:t>@Override</w:t>
       </w:r>
@@ -11085,15 +11797,17 @@
           <w:noProof/>
           <w:sz w:val="20"/>
           <w:szCs w:val="20"/>
-        </w:rPr>
-      </w:pPr>
-      <w:r>
-        <w:rPr>
-          <w:rFonts w:ascii="Consolas" w:hAnsi="Consolas" w:cs="Consolas"/>
-          <w:noProof/>
-          <w:color w:val="000000"/>
-          <w:sz w:val="20"/>
-          <w:szCs w:val="20"/>
+          <w:lang w:val="fr-CH"/>
+        </w:rPr>
+      </w:pPr>
+      <w:r>
+        <w:rPr>
+          <w:rFonts w:ascii="Consolas" w:hAnsi="Consolas" w:cs="Consolas"/>
+          <w:noProof/>
+          <w:color w:val="000000"/>
+          <w:sz w:val="20"/>
+          <w:szCs w:val="20"/>
+          <w:lang w:val="fr-CH"/>
         </w:rPr>
         <w:tab/>
       </w:r>
@@ -11106,6 +11820,7 @@
           <w:color w:val="7F0055"/>
           <w:sz w:val="20"/>
           <w:szCs w:val="20"/>
+          <w:lang w:val="fr-CH"/>
         </w:rPr>
         <w:t>public</w:t>
       </w:r>
@@ -11116,6 +11831,7 @@
           <w:color w:val="000000"/>
           <w:sz w:val="20"/>
           <w:szCs w:val="20"/>
+          <w:lang w:val="fr-CH"/>
         </w:rPr>
         <w:t xml:space="preserve"> </w:t>
       </w:r>
@@ -11128,6 +11844,7 @@
           <w:color w:val="7F0055"/>
           <w:sz w:val="20"/>
           <w:szCs w:val="20"/>
+          <w:lang w:val="fr-CH"/>
         </w:rPr>
         <w:t>void</w:t>
       </w:r>
@@ -11138,6 +11855,7 @@
           <w:color w:val="000000"/>
           <w:sz w:val="20"/>
           <w:szCs w:val="20"/>
+          <w:lang w:val="fr-CH"/>
         </w:rPr>
         <w:t xml:space="preserve"> start(Stage </w:t>
       </w:r>
@@ -11148,6 +11866,7 @@
           <w:color w:val="6A3E3E"/>
           <w:sz w:val="20"/>
           <w:szCs w:val="20"/>
+          <w:lang w:val="fr-CH"/>
         </w:rPr>
         <w:t>primaryStage</w:t>
       </w:r>
@@ -11158,6 +11877,7 @@
           <w:color w:val="000000"/>
           <w:sz w:val="20"/>
           <w:szCs w:val="20"/>
+          <w:lang w:val="fr-CH"/>
         </w:rPr>
         <w:t>) {</w:t>
       </w:r>
@@ -11184,6 +11904,7 @@
           <w:noProof/>
           <w:sz w:val="20"/>
           <w:szCs w:val="20"/>
+          <w:lang w:val="fr-CH"/>
         </w:rPr>
       </w:pPr>
     </w:p>
@@ -11209,15 +11930,17 @@
           <w:noProof/>
           <w:sz w:val="20"/>
           <w:szCs w:val="20"/>
-        </w:rPr>
-      </w:pPr>
-      <w:r>
-        <w:rPr>
-          <w:rFonts w:ascii="Consolas" w:hAnsi="Consolas" w:cs="Consolas"/>
-          <w:noProof/>
-          <w:color w:val="000000"/>
-          <w:sz w:val="20"/>
-          <w:szCs w:val="20"/>
+          <w:lang w:val="fr-CH"/>
+        </w:rPr>
+      </w:pPr>
+      <w:r>
+        <w:rPr>
+          <w:rFonts w:ascii="Consolas" w:hAnsi="Consolas" w:cs="Consolas"/>
+          <w:noProof/>
+          <w:color w:val="000000"/>
+          <w:sz w:val="20"/>
+          <w:szCs w:val="20"/>
+          <w:lang w:val="fr-CH"/>
         </w:rPr>
         <w:tab/>
       </w:r>
@@ -11228,6 +11951,7 @@
           <w:color w:val="000000"/>
           <w:sz w:val="20"/>
           <w:szCs w:val="20"/>
+          <w:lang w:val="fr-CH"/>
         </w:rPr>
         <w:tab/>
         <w:t xml:space="preserve">BorderPane </w:t>
@@ -11239,6 +11963,7 @@
           <w:color w:val="6A3E3E"/>
           <w:sz w:val="20"/>
           <w:szCs w:val="20"/>
+          <w:lang w:val="fr-CH"/>
         </w:rPr>
         <w:t>root</w:t>
       </w:r>
@@ -11249,6 +11974,7 @@
           <w:color w:val="000000"/>
           <w:sz w:val="20"/>
           <w:szCs w:val="20"/>
+          <w:lang w:val="fr-CH"/>
         </w:rPr>
         <w:t xml:space="preserve"> = </w:t>
       </w:r>
@@ -11261,6 +11987,7 @@
           <w:color w:val="7F0055"/>
           <w:sz w:val="20"/>
           <w:szCs w:val="20"/>
+          <w:lang w:val="fr-CH"/>
         </w:rPr>
         <w:t>new</w:t>
       </w:r>
@@ -11271,6 +11998,7 @@
           <w:color w:val="000000"/>
           <w:sz w:val="20"/>
           <w:szCs w:val="20"/>
+          <w:lang w:val="fr-CH"/>
         </w:rPr>
         <w:t xml:space="preserve"> BorderPane();</w:t>
       </w:r>
@@ -11297,15 +12025,17 @@
           <w:noProof/>
           <w:sz w:val="20"/>
           <w:szCs w:val="20"/>
-        </w:rPr>
-      </w:pPr>
-      <w:r>
-        <w:rPr>
-          <w:rFonts w:ascii="Consolas" w:hAnsi="Consolas" w:cs="Consolas"/>
-          <w:noProof/>
-          <w:color w:val="000000"/>
-          <w:sz w:val="20"/>
-          <w:szCs w:val="20"/>
+          <w:lang w:val="fr-CH"/>
+        </w:rPr>
+      </w:pPr>
+      <w:r>
+        <w:rPr>
+          <w:rFonts w:ascii="Consolas" w:hAnsi="Consolas" w:cs="Consolas"/>
+          <w:noProof/>
+          <w:color w:val="000000"/>
+          <w:sz w:val="20"/>
+          <w:szCs w:val="20"/>
+          <w:lang w:val="fr-CH"/>
         </w:rPr>
         <w:tab/>
       </w:r>
@@ -11316,6 +12046,7 @@
           <w:color w:val="000000"/>
           <w:sz w:val="20"/>
           <w:szCs w:val="20"/>
+          <w:lang w:val="fr-CH"/>
         </w:rPr>
         <w:tab/>
         <w:t xml:space="preserve">Scene </w:t>
@@ -11327,6 +12058,7 @@
           <w:color w:val="6A3E3E"/>
           <w:sz w:val="20"/>
           <w:szCs w:val="20"/>
+          <w:lang w:val="fr-CH"/>
         </w:rPr>
         <w:t>scene</w:t>
       </w:r>
@@ -11337,6 +12069,7 @@
           <w:color w:val="000000"/>
           <w:sz w:val="20"/>
           <w:szCs w:val="20"/>
+          <w:lang w:val="fr-CH"/>
         </w:rPr>
         <w:t xml:space="preserve"> = </w:t>
       </w:r>
@@ -11349,6 +12082,7 @@
           <w:color w:val="7F0055"/>
           <w:sz w:val="20"/>
           <w:szCs w:val="20"/>
+          <w:lang w:val="fr-CH"/>
         </w:rPr>
         <w:t>new</w:t>
       </w:r>
@@ -11359,6 +12093,7 @@
           <w:color w:val="000000"/>
           <w:sz w:val="20"/>
           <w:szCs w:val="20"/>
+          <w:lang w:val="fr-CH"/>
         </w:rPr>
         <w:t xml:space="preserve"> Scene(</w:t>
       </w:r>
@@ -11369,6 +12104,7 @@
           <w:color w:val="6A3E3E"/>
           <w:sz w:val="20"/>
           <w:szCs w:val="20"/>
+          <w:lang w:val="fr-CH"/>
         </w:rPr>
         <w:t>root</w:t>
       </w:r>
@@ -11379,6 +12115,7 @@
           <w:color w:val="000000"/>
           <w:sz w:val="20"/>
           <w:szCs w:val="20"/>
+          <w:lang w:val="fr-CH"/>
         </w:rPr>
         <w:t>,200,100);</w:t>
       </w:r>
@@ -11405,6 +12142,7 @@
           <w:noProof/>
           <w:sz w:val="20"/>
           <w:szCs w:val="20"/>
+          <w:lang w:val="fr-CH"/>
         </w:rPr>
       </w:pPr>
     </w:p>
@@ -11430,15 +12168,17 @@
           <w:noProof/>
           <w:sz w:val="20"/>
           <w:szCs w:val="20"/>
-        </w:rPr>
-      </w:pPr>
-      <w:r>
-        <w:rPr>
-          <w:rFonts w:ascii="Consolas" w:hAnsi="Consolas" w:cs="Consolas"/>
-          <w:noProof/>
-          <w:color w:val="000000"/>
-          <w:sz w:val="20"/>
-          <w:szCs w:val="20"/>
+          <w:lang w:val="fr-CH"/>
+        </w:rPr>
+      </w:pPr>
+      <w:r>
+        <w:rPr>
+          <w:rFonts w:ascii="Consolas" w:hAnsi="Consolas" w:cs="Consolas"/>
+          <w:noProof/>
+          <w:color w:val="000000"/>
+          <w:sz w:val="20"/>
+          <w:szCs w:val="20"/>
+          <w:lang w:val="fr-CH"/>
         </w:rPr>
         <w:tab/>
       </w:r>
@@ -11449,6 +12189,7 @@
           <w:color w:val="000000"/>
           <w:sz w:val="20"/>
           <w:szCs w:val="20"/>
+          <w:lang w:val="fr-CH"/>
         </w:rPr>
         <w:tab/>
         <w:t xml:space="preserve">HBox </w:t>
@@ -11460,6 +12201,7 @@
           <w:color w:val="6A3E3E"/>
           <w:sz w:val="20"/>
           <w:szCs w:val="20"/>
+          <w:lang w:val="fr-CH"/>
         </w:rPr>
         <w:t>hboxBottom</w:t>
       </w:r>
@@ -11470,6 +12212,7 @@
           <w:color w:val="000000"/>
           <w:sz w:val="20"/>
           <w:szCs w:val="20"/>
+          <w:lang w:val="fr-CH"/>
         </w:rPr>
         <w:t xml:space="preserve"> = </w:t>
       </w:r>
@@ -11482,6 +12225,7 @@
           <w:color w:val="7F0055"/>
           <w:sz w:val="20"/>
           <w:szCs w:val="20"/>
+          <w:lang w:val="fr-CH"/>
         </w:rPr>
         <w:t>new</w:t>
       </w:r>
@@ -11492,6 +12236,7 @@
           <w:color w:val="000000"/>
           <w:sz w:val="20"/>
           <w:szCs w:val="20"/>
+          <w:lang w:val="fr-CH"/>
         </w:rPr>
         <w:t xml:space="preserve"> HBox();</w:t>
       </w:r>
@@ -11518,15 +12263,17 @@
           <w:noProof/>
           <w:sz w:val="20"/>
           <w:szCs w:val="20"/>
-        </w:rPr>
-      </w:pPr>
-      <w:r>
-        <w:rPr>
-          <w:rFonts w:ascii="Consolas" w:hAnsi="Consolas" w:cs="Consolas"/>
-          <w:noProof/>
-          <w:color w:val="000000"/>
-          <w:sz w:val="20"/>
-          <w:szCs w:val="20"/>
+          <w:lang w:val="fr-CH"/>
+        </w:rPr>
+      </w:pPr>
+      <w:r>
+        <w:rPr>
+          <w:rFonts w:ascii="Consolas" w:hAnsi="Consolas" w:cs="Consolas"/>
+          <w:noProof/>
+          <w:color w:val="000000"/>
+          <w:sz w:val="20"/>
+          <w:szCs w:val="20"/>
+          <w:lang w:val="fr-CH"/>
         </w:rPr>
         <w:tab/>
       </w:r>
@@ -11537,6 +12284,7 @@
           <w:color w:val="000000"/>
           <w:sz w:val="20"/>
           <w:szCs w:val="20"/>
+          <w:lang w:val="fr-CH"/>
         </w:rPr>
         <w:tab/>
       </w:r>
@@ -11547,6 +12295,7 @@
           <w:color w:val="6A3E3E"/>
           <w:sz w:val="20"/>
           <w:szCs w:val="20"/>
+          <w:lang w:val="fr-CH"/>
         </w:rPr>
         <w:t>hboxBottom</w:t>
       </w:r>
@@ -11557,6 +12306,7 @@
           <w:color w:val="000000"/>
           <w:sz w:val="20"/>
           <w:szCs w:val="20"/>
+          <w:lang w:val="fr-CH"/>
         </w:rPr>
         <w:t>.setAlignment(Pos.</w:t>
       </w:r>
@@ -11571,6 +12321,7 @@
           <w:color w:val="0000C0"/>
           <w:sz w:val="20"/>
           <w:szCs w:val="20"/>
+          <w:lang w:val="fr-CH"/>
         </w:rPr>
         <w:t>CENTER</w:t>
       </w:r>
@@ -11581,6 +12332,7 @@
           <w:color w:val="000000"/>
           <w:sz w:val="20"/>
           <w:szCs w:val="20"/>
+          <w:lang w:val="fr-CH"/>
         </w:rPr>
         <w:t>);</w:t>
       </w:r>
@@ -11616,6 +12368,7 @@
           <w:color w:val="000000"/>
           <w:sz w:val="20"/>
           <w:szCs w:val="20"/>
+          <w:lang w:val="fr-CH"/>
         </w:rPr>
         <w:tab/>
       </w:r>
@@ -11626,6 +12379,7 @@
           <w:color w:val="000000"/>
           <w:sz w:val="20"/>
           <w:szCs w:val="20"/>
+          <w:lang w:val="fr-CH"/>
         </w:rPr>
         <w:tab/>
       </w:r>
@@ -12045,6 +12799,7 @@
           <w:noProof/>
           <w:sz w:val="20"/>
           <w:szCs w:val="20"/>
+          <w:lang w:val="fr-CH"/>
         </w:rPr>
       </w:pPr>
       <w:r>
@@ -12086,6 +12841,7 @@
           <w:color w:val="7F0055"/>
           <w:sz w:val="20"/>
           <w:szCs w:val="20"/>
+          <w:lang w:val="fr-CH"/>
         </w:rPr>
         <w:t>public</w:t>
       </w:r>
@@ -12096,6 +12852,7 @@
           <w:color w:val="000000"/>
           <w:sz w:val="20"/>
           <w:szCs w:val="20"/>
+          <w:lang w:val="fr-CH"/>
         </w:rPr>
         <w:t xml:space="preserve"> </w:t>
       </w:r>
@@ -12108,6 +12865,7 @@
           <w:color w:val="7F0055"/>
           <w:sz w:val="20"/>
           <w:szCs w:val="20"/>
+          <w:lang w:val="fr-CH"/>
         </w:rPr>
         <w:t>void</w:t>
       </w:r>
@@ -12118,6 +12876,7 @@
           <w:color w:val="000000"/>
           <w:sz w:val="20"/>
           <w:szCs w:val="20"/>
+          <w:lang w:val="fr-CH"/>
         </w:rPr>
         <w:t xml:space="preserve"> </w:t>
       </w:r>
@@ -12129,6 +12888,7 @@
           <w:sz w:val="20"/>
           <w:szCs w:val="20"/>
           <w:highlight w:val="green"/>
+          <w:lang w:val="fr-CH"/>
         </w:rPr>
         <w:t>handle</w:t>
       </w:r>
@@ -12139,6 +12899,7 @@
           <w:color w:val="000000"/>
           <w:sz w:val="20"/>
           <w:szCs w:val="20"/>
+          <w:lang w:val="fr-CH"/>
         </w:rPr>
         <w:t xml:space="preserve">(ActionEvent </w:t>
       </w:r>
@@ -12149,6 +12910,7 @@
           <w:color w:val="6A3E3E"/>
           <w:sz w:val="20"/>
           <w:szCs w:val="20"/>
+          <w:lang w:val="fr-CH"/>
         </w:rPr>
         <w:t>event</w:t>
       </w:r>
@@ -12159,6 +12921,7 @@
           <w:color w:val="000000"/>
           <w:sz w:val="20"/>
           <w:szCs w:val="20"/>
+          <w:lang w:val="fr-CH"/>
         </w:rPr>
         <w:t>) {</w:t>
       </w:r>
@@ -12194,6 +12957,7 @@
           <w:color w:val="000000"/>
           <w:sz w:val="20"/>
           <w:szCs w:val="20"/>
+          <w:lang w:val="fr-CH"/>
         </w:rPr>
         <w:tab/>
       </w:r>
@@ -12204,6 +12968,7 @@
           <w:color w:val="000000"/>
           <w:sz w:val="20"/>
           <w:szCs w:val="20"/>
+          <w:lang w:val="fr-CH"/>
         </w:rPr>
         <w:tab/>
       </w:r>
@@ -12214,6 +12979,7 @@
           <w:color w:val="000000"/>
           <w:sz w:val="20"/>
           <w:szCs w:val="20"/>
+          <w:lang w:val="fr-CH"/>
         </w:rPr>
         <w:tab/>
       </w:r>
@@ -12224,8 +12990,18 @@
           <w:color w:val="000000"/>
           <w:sz w:val="20"/>
           <w:szCs w:val="20"/>
+          <w:lang w:val="fr-CH"/>
         </w:rPr>
         <w:tab/>
+      </w:r>
+      <w:r>
+        <w:rPr>
+          <w:rFonts w:ascii="Consolas" w:hAnsi="Consolas" w:cs="Consolas"/>
+          <w:noProof/>
+          <w:color w:val="000000"/>
+          <w:sz w:val="20"/>
+          <w:szCs w:val="20"/>
+        </w:rPr>
         <w:t>System.</w:t>
       </w:r>
       <w:r>
@@ -12837,6 +13613,7 @@
           <w:noProof/>
           <w:sz w:val="20"/>
           <w:szCs w:val="20"/>
+          <w:lang w:val="fr-CH"/>
         </w:rPr>
       </w:pPr>
       <w:r>
@@ -12866,6 +13643,7 @@
           <w:color w:val="6A3E3E"/>
           <w:sz w:val="20"/>
           <w:szCs w:val="20"/>
+          <w:lang w:val="fr-CH"/>
         </w:rPr>
         <w:t>primaryStage</w:t>
       </w:r>
@@ -12876,6 +13654,7 @@
           <w:color w:val="000000"/>
           <w:sz w:val="20"/>
           <w:szCs w:val="20"/>
+          <w:lang w:val="fr-CH"/>
         </w:rPr>
         <w:t>.setScene(</w:t>
       </w:r>
@@ -12886,6 +13665,7 @@
           <w:color w:val="6A3E3E"/>
           <w:sz w:val="20"/>
           <w:szCs w:val="20"/>
+          <w:lang w:val="fr-CH"/>
         </w:rPr>
         <w:t>scene</w:t>
       </w:r>
@@ -12896,6 +13676,7 @@
           <w:color w:val="000000"/>
           <w:sz w:val="20"/>
           <w:szCs w:val="20"/>
+          <w:lang w:val="fr-CH"/>
         </w:rPr>
         <w:t>);</w:t>
       </w:r>
@@ -12922,15 +13703,17 @@
           <w:noProof/>
           <w:sz w:val="20"/>
           <w:szCs w:val="20"/>
-        </w:rPr>
-      </w:pPr>
-      <w:r>
-        <w:rPr>
-          <w:rFonts w:ascii="Consolas" w:hAnsi="Consolas" w:cs="Consolas"/>
-          <w:noProof/>
-          <w:color w:val="000000"/>
-          <w:sz w:val="20"/>
-          <w:szCs w:val="20"/>
+          <w:lang w:val="fr-CH"/>
+        </w:rPr>
+      </w:pPr>
+      <w:r>
+        <w:rPr>
+          <w:rFonts w:ascii="Consolas" w:hAnsi="Consolas" w:cs="Consolas"/>
+          <w:noProof/>
+          <w:color w:val="000000"/>
+          <w:sz w:val="20"/>
+          <w:szCs w:val="20"/>
+          <w:lang w:val="fr-CH"/>
         </w:rPr>
         <w:tab/>
       </w:r>
@@ -12941,6 +13724,7 @@
           <w:color w:val="000000"/>
           <w:sz w:val="20"/>
           <w:szCs w:val="20"/>
+          <w:lang w:val="fr-CH"/>
         </w:rPr>
         <w:tab/>
       </w:r>
@@ -12951,6 +13735,7 @@
           <w:color w:val="6A3E3E"/>
           <w:sz w:val="20"/>
           <w:szCs w:val="20"/>
+          <w:lang w:val="fr-CH"/>
         </w:rPr>
         <w:t>primaryStage</w:t>
       </w:r>
@@ -12961,6 +13746,7 @@
           <w:color w:val="000000"/>
           <w:sz w:val="20"/>
           <w:szCs w:val="20"/>
+          <w:lang w:val="fr-CH"/>
         </w:rPr>
         <w:t>.show();</w:t>
       </w:r>
@@ -12987,6 +13773,7 @@
           <w:noProof/>
           <w:sz w:val="20"/>
           <w:szCs w:val="20"/>
+          <w:lang w:val="fr-CH"/>
         </w:rPr>
       </w:pPr>
     </w:p>
@@ -13012,15 +13799,17 @@
           <w:noProof/>
           <w:sz w:val="20"/>
           <w:szCs w:val="20"/>
-        </w:rPr>
-      </w:pPr>
-      <w:r>
-        <w:rPr>
-          <w:rFonts w:ascii="Consolas" w:hAnsi="Consolas" w:cs="Consolas"/>
-          <w:noProof/>
-          <w:color w:val="000000"/>
-          <w:sz w:val="20"/>
-          <w:szCs w:val="20"/>
+          <w:lang w:val="fr-CH"/>
+        </w:rPr>
+      </w:pPr>
+      <w:r>
+        <w:rPr>
+          <w:rFonts w:ascii="Consolas" w:hAnsi="Consolas" w:cs="Consolas"/>
+          <w:noProof/>
+          <w:color w:val="000000"/>
+          <w:sz w:val="20"/>
+          <w:szCs w:val="20"/>
+          <w:lang w:val="fr-CH"/>
         </w:rPr>
         <w:tab/>
         <w:t>}</w:t>
@@ -13048,6 +13837,7 @@
           <w:noProof/>
           <w:sz w:val="20"/>
           <w:szCs w:val="20"/>
+          <w:lang w:val="fr-CH"/>
         </w:rPr>
       </w:pPr>
     </w:p>
@@ -13073,15 +13863,17 @@
           <w:noProof/>
           <w:sz w:val="20"/>
           <w:szCs w:val="20"/>
-        </w:rPr>
-      </w:pPr>
-      <w:r>
-        <w:rPr>
-          <w:rFonts w:ascii="Consolas" w:hAnsi="Consolas" w:cs="Consolas"/>
-          <w:noProof/>
-          <w:color w:val="000000"/>
-          <w:sz w:val="20"/>
-          <w:szCs w:val="20"/>
+          <w:lang w:val="fr-CH"/>
+        </w:rPr>
+      </w:pPr>
+      <w:r>
+        <w:rPr>
+          <w:rFonts w:ascii="Consolas" w:hAnsi="Consolas" w:cs="Consolas"/>
+          <w:noProof/>
+          <w:color w:val="000000"/>
+          <w:sz w:val="20"/>
+          <w:szCs w:val="20"/>
+          <w:lang w:val="fr-CH"/>
         </w:rPr>
         <w:tab/>
       </w:r>
@@ -13094,6 +13886,7 @@
           <w:color w:val="7F0055"/>
           <w:sz w:val="20"/>
           <w:szCs w:val="20"/>
+          <w:lang w:val="fr-CH"/>
         </w:rPr>
         <w:t>public</w:t>
       </w:r>
@@ -13104,6 +13897,7 @@
           <w:color w:val="000000"/>
           <w:sz w:val="20"/>
           <w:szCs w:val="20"/>
+          <w:lang w:val="fr-CH"/>
         </w:rPr>
         <w:t xml:space="preserve"> </w:t>
       </w:r>
@@ -13116,6 +13910,7 @@
           <w:color w:val="7F0055"/>
           <w:sz w:val="20"/>
           <w:szCs w:val="20"/>
+          <w:lang w:val="fr-CH"/>
         </w:rPr>
         <w:t>static</w:t>
       </w:r>
@@ -13126,6 +13921,7 @@
           <w:color w:val="000000"/>
           <w:sz w:val="20"/>
           <w:szCs w:val="20"/>
+          <w:lang w:val="fr-CH"/>
         </w:rPr>
         <w:t xml:space="preserve"> </w:t>
       </w:r>
@@ -13138,6 +13934,7 @@
           <w:color w:val="7F0055"/>
           <w:sz w:val="20"/>
           <w:szCs w:val="20"/>
+          <w:lang w:val="fr-CH"/>
         </w:rPr>
         <w:t>void</w:t>
       </w:r>
@@ -13148,6 +13945,7 @@
           <w:color w:val="000000"/>
           <w:sz w:val="20"/>
           <w:szCs w:val="20"/>
+          <w:lang w:val="fr-CH"/>
         </w:rPr>
         <w:t xml:space="preserve"> main(String[] </w:t>
       </w:r>
@@ -13158,6 +13956,7 @@
           <w:color w:val="6A3E3E"/>
           <w:sz w:val="20"/>
           <w:szCs w:val="20"/>
+          <w:lang w:val="fr-CH"/>
         </w:rPr>
         <w:t>args</w:t>
       </w:r>
@@ -13168,6 +13967,7 @@
           <w:color w:val="000000"/>
           <w:sz w:val="20"/>
           <w:szCs w:val="20"/>
+          <w:lang w:val="fr-CH"/>
         </w:rPr>
         <w:t>) {</w:t>
       </w:r>
@@ -13203,6 +14003,7 @@
           <w:color w:val="000000"/>
           <w:sz w:val="20"/>
           <w:szCs w:val="20"/>
+          <w:lang w:val="fr-CH"/>
         </w:rPr>
         <w:tab/>
       </w:r>
@@ -13213,6 +14014,7 @@
           <w:color w:val="000000"/>
           <w:sz w:val="20"/>
           <w:szCs w:val="20"/>
+          <w:lang w:val="fr-CH"/>
         </w:rPr>
         <w:tab/>
       </w:r>
@@ -13398,7 +14200,25 @@
           <w:b/>
           <w:sz w:val="22"/>
         </w:rPr>
-        <w:t xml:space="preserve">Lambda expression </w:t>
+        <w:t xml:space="preserve">Lambda </w:t>
+      </w:r>
+      <w:proofErr w:type="spellStart"/>
+      <w:r>
+        <w:rPr>
+          <w:rFonts w:ascii="Arial" w:hAnsi="Arial" w:cs="Arial"/>
+          <w:b/>
+          <w:sz w:val="22"/>
+        </w:rPr>
+        <w:t>expression</w:t>
+      </w:r>
+      <w:proofErr w:type="spellEnd"/>
+      <w:r>
+        <w:rPr>
+          <w:rFonts w:ascii="Arial" w:hAnsi="Arial" w:cs="Arial"/>
+          <w:b/>
+          <w:sz w:val="22"/>
+        </w:rPr>
+        <w:t xml:space="preserve"> </w:t>
       </w:r>
       <w:r>
         <w:rPr>
@@ -13500,6 +14320,7 @@
           <w:noProof/>
           <w:sz w:val="20"/>
           <w:szCs w:val="20"/>
+          <w:lang w:val="fr-CH"/>
         </w:rPr>
       </w:pPr>
       <w:r>
@@ -13511,6 +14332,7 @@
           <w:color w:val="7F0055"/>
           <w:sz w:val="20"/>
           <w:szCs w:val="20"/>
+          <w:lang w:val="fr-CH"/>
         </w:rPr>
         <w:t>import</w:t>
       </w:r>
@@ -13521,6 +14343,7 @@
           <w:color w:val="000000"/>
           <w:sz w:val="20"/>
           <w:szCs w:val="20"/>
+          <w:lang w:val="fr-CH"/>
         </w:rPr>
         <w:t xml:space="preserve"> javafx.application.Application;</w:t>
       </w:r>
@@ -13548,6 +14371,7 @@
           <w:noProof/>
           <w:sz w:val="20"/>
           <w:szCs w:val="20"/>
+          <w:lang w:val="fr-CH"/>
         </w:rPr>
       </w:pPr>
       <w:r>
@@ -13558,6 +14382,7 @@
           <w:color w:val="000000"/>
           <w:sz w:val="20"/>
           <w:szCs w:val="20"/>
+          <w:lang w:val="fr-CH"/>
         </w:rPr>
         <w:t>usw.</w:t>
       </w:r>
@@ -13581,6 +14406,7 @@
           <w:color w:val="7F0055"/>
           <w:sz w:val="20"/>
           <w:szCs w:val="20"/>
+          <w:lang w:val="fr-CH"/>
         </w:rPr>
       </w:pPr>
     </w:p>
@@ -13600,6 +14426,7 @@
           <w:noProof/>
           <w:sz w:val="20"/>
           <w:szCs w:val="20"/>
+          <w:lang w:val="fr-CH"/>
         </w:rPr>
       </w:pPr>
       <w:r>
@@ -13611,6 +14438,7 @@
           <w:color w:val="7F0055"/>
           <w:sz w:val="20"/>
           <w:szCs w:val="20"/>
+          <w:lang w:val="fr-CH"/>
         </w:rPr>
         <w:t>public</w:t>
       </w:r>
@@ -13621,6 +14449,7 @@
           <w:color w:val="000000"/>
           <w:sz w:val="20"/>
           <w:szCs w:val="20"/>
+          <w:lang w:val="fr-CH"/>
         </w:rPr>
         <w:t xml:space="preserve"> </w:t>
       </w:r>
@@ -13633,6 +14462,7 @@
           <w:color w:val="7F0055"/>
           <w:sz w:val="20"/>
           <w:szCs w:val="20"/>
+          <w:lang w:val="fr-CH"/>
         </w:rPr>
         <w:t>class</w:t>
       </w:r>
@@ -13643,6 +14473,7 @@
           <w:color w:val="000000"/>
           <w:sz w:val="20"/>
           <w:szCs w:val="20"/>
+          <w:lang w:val="fr-CH"/>
         </w:rPr>
         <w:t xml:space="preserve"> ereignis1 </w:t>
       </w:r>
@@ -13655,6 +14486,7 @@
           <w:color w:val="7F0055"/>
           <w:sz w:val="20"/>
           <w:szCs w:val="20"/>
+          <w:lang w:val="fr-CH"/>
         </w:rPr>
         <w:t>extends</w:t>
       </w:r>
@@ -13665,6 +14497,7 @@
           <w:color w:val="000000"/>
           <w:sz w:val="20"/>
           <w:szCs w:val="20"/>
+          <w:lang w:val="fr-CH"/>
         </w:rPr>
         <w:t xml:space="preserve"> Application {</w:t>
       </w:r>
@@ -13685,6 +14518,7 @@
           <w:noProof/>
           <w:sz w:val="20"/>
           <w:szCs w:val="20"/>
+          <w:lang w:val="fr-CH"/>
         </w:rPr>
       </w:pPr>
     </w:p>
@@ -13704,15 +14538,17 @@
           <w:noProof/>
           <w:sz w:val="20"/>
           <w:szCs w:val="20"/>
-        </w:rPr>
-      </w:pPr>
-      <w:r>
-        <w:rPr>
-          <w:rFonts w:ascii="Consolas" w:hAnsi="Consolas" w:cs="Consolas"/>
-          <w:noProof/>
-          <w:color w:val="000000"/>
-          <w:sz w:val="20"/>
-          <w:szCs w:val="20"/>
+          <w:lang w:val="fr-CH"/>
+        </w:rPr>
+      </w:pPr>
+      <w:r>
+        <w:rPr>
+          <w:rFonts w:ascii="Consolas" w:hAnsi="Consolas" w:cs="Consolas"/>
+          <w:noProof/>
+          <w:color w:val="000000"/>
+          <w:sz w:val="20"/>
+          <w:szCs w:val="20"/>
+          <w:lang w:val="fr-CH"/>
         </w:rPr>
         <w:tab/>
       </w:r>
@@ -13723,6 +14559,7 @@
           <w:color w:val="646464"/>
           <w:sz w:val="20"/>
           <w:szCs w:val="20"/>
+          <w:lang w:val="fr-CH"/>
         </w:rPr>
         <w:t>@Override</w:t>
       </w:r>
@@ -13743,15 +14580,17 @@
           <w:noProof/>
           <w:sz w:val="20"/>
           <w:szCs w:val="20"/>
-        </w:rPr>
-      </w:pPr>
-      <w:r>
-        <w:rPr>
-          <w:rFonts w:ascii="Consolas" w:hAnsi="Consolas" w:cs="Consolas"/>
-          <w:noProof/>
-          <w:color w:val="000000"/>
-          <w:sz w:val="20"/>
-          <w:szCs w:val="20"/>
+          <w:lang w:val="fr-CH"/>
+        </w:rPr>
+      </w:pPr>
+      <w:r>
+        <w:rPr>
+          <w:rFonts w:ascii="Consolas" w:hAnsi="Consolas" w:cs="Consolas"/>
+          <w:noProof/>
+          <w:color w:val="000000"/>
+          <w:sz w:val="20"/>
+          <w:szCs w:val="20"/>
+          <w:lang w:val="fr-CH"/>
         </w:rPr>
         <w:tab/>
       </w:r>
@@ -13764,6 +14603,7 @@
           <w:color w:val="7F0055"/>
           <w:sz w:val="20"/>
           <w:szCs w:val="20"/>
+          <w:lang w:val="fr-CH"/>
         </w:rPr>
         <w:t>public</w:t>
       </w:r>
@@ -13774,6 +14614,7 @@
           <w:color w:val="000000"/>
           <w:sz w:val="20"/>
           <w:szCs w:val="20"/>
+          <w:lang w:val="fr-CH"/>
         </w:rPr>
         <w:t xml:space="preserve"> </w:t>
       </w:r>
@@ -13786,6 +14627,7 @@
           <w:color w:val="7F0055"/>
           <w:sz w:val="20"/>
           <w:szCs w:val="20"/>
+          <w:lang w:val="fr-CH"/>
         </w:rPr>
         <w:t>void</w:t>
       </w:r>
@@ -13796,6 +14638,7 @@
           <w:color w:val="000000"/>
           <w:sz w:val="20"/>
           <w:szCs w:val="20"/>
+          <w:lang w:val="fr-CH"/>
         </w:rPr>
         <w:t xml:space="preserve"> start(Stage </w:t>
       </w:r>
@@ -13806,6 +14649,7 @@
           <w:color w:val="6A3E3E"/>
           <w:sz w:val="20"/>
           <w:szCs w:val="20"/>
+          <w:lang w:val="fr-CH"/>
         </w:rPr>
         <w:t>primaryStage</w:t>
       </w:r>
@@ -13816,6 +14660,7 @@
           <w:color w:val="000000"/>
           <w:sz w:val="20"/>
           <w:szCs w:val="20"/>
+          <w:lang w:val="fr-CH"/>
         </w:rPr>
         <w:t>) {</w:t>
       </w:r>
@@ -13836,6 +14681,7 @@
           <w:noProof/>
           <w:sz w:val="20"/>
           <w:szCs w:val="20"/>
+          <w:lang w:val="fr-CH"/>
         </w:rPr>
       </w:pPr>
     </w:p>
@@ -13855,15 +14701,17 @@
           <w:noProof/>
           <w:sz w:val="20"/>
           <w:szCs w:val="20"/>
-        </w:rPr>
-      </w:pPr>
-      <w:r>
-        <w:rPr>
-          <w:rFonts w:ascii="Consolas" w:hAnsi="Consolas" w:cs="Consolas"/>
-          <w:noProof/>
-          <w:color w:val="000000"/>
-          <w:sz w:val="20"/>
-          <w:szCs w:val="20"/>
+          <w:lang w:val="fr-CH"/>
+        </w:rPr>
+      </w:pPr>
+      <w:r>
+        <w:rPr>
+          <w:rFonts w:ascii="Consolas" w:hAnsi="Consolas" w:cs="Consolas"/>
+          <w:noProof/>
+          <w:color w:val="000000"/>
+          <w:sz w:val="20"/>
+          <w:szCs w:val="20"/>
+          <w:lang w:val="fr-CH"/>
         </w:rPr>
         <w:tab/>
       </w:r>
@@ -13874,6 +14722,7 @@
           <w:color w:val="000000"/>
           <w:sz w:val="20"/>
           <w:szCs w:val="20"/>
+          <w:lang w:val="fr-CH"/>
         </w:rPr>
         <w:tab/>
         <w:t xml:space="preserve">BorderPane </w:t>
@@ -13885,6 +14734,7 @@
           <w:color w:val="6A3E3E"/>
           <w:sz w:val="20"/>
           <w:szCs w:val="20"/>
+          <w:lang w:val="fr-CH"/>
         </w:rPr>
         <w:t>root</w:t>
       </w:r>
@@ -13895,6 +14745,7 @@
           <w:color w:val="000000"/>
           <w:sz w:val="20"/>
           <w:szCs w:val="20"/>
+          <w:lang w:val="fr-CH"/>
         </w:rPr>
         <w:t xml:space="preserve"> = </w:t>
       </w:r>
@@ -13907,6 +14758,7 @@
           <w:color w:val="7F0055"/>
           <w:sz w:val="20"/>
           <w:szCs w:val="20"/>
+          <w:lang w:val="fr-CH"/>
         </w:rPr>
         <w:t>new</w:t>
       </w:r>
@@ -13917,6 +14769,7 @@
           <w:color w:val="000000"/>
           <w:sz w:val="20"/>
           <w:szCs w:val="20"/>
+          <w:lang w:val="fr-CH"/>
         </w:rPr>
         <w:t xml:space="preserve"> BorderPane();</w:t>
       </w:r>
@@ -13937,15 +14790,17 @@
           <w:noProof/>
           <w:sz w:val="20"/>
           <w:szCs w:val="20"/>
-        </w:rPr>
-      </w:pPr>
-      <w:r>
-        <w:rPr>
-          <w:rFonts w:ascii="Consolas" w:hAnsi="Consolas" w:cs="Consolas"/>
-          <w:noProof/>
-          <w:color w:val="000000"/>
-          <w:sz w:val="20"/>
-          <w:szCs w:val="20"/>
+          <w:lang w:val="fr-CH"/>
+        </w:rPr>
+      </w:pPr>
+      <w:r>
+        <w:rPr>
+          <w:rFonts w:ascii="Consolas" w:hAnsi="Consolas" w:cs="Consolas"/>
+          <w:noProof/>
+          <w:color w:val="000000"/>
+          <w:sz w:val="20"/>
+          <w:szCs w:val="20"/>
+          <w:lang w:val="fr-CH"/>
         </w:rPr>
         <w:tab/>
       </w:r>
@@ -13956,6 +14811,7 @@
           <w:color w:val="000000"/>
           <w:sz w:val="20"/>
           <w:szCs w:val="20"/>
+          <w:lang w:val="fr-CH"/>
         </w:rPr>
         <w:tab/>
         <w:t xml:space="preserve">Scene </w:t>
@@ -13967,6 +14823,7 @@
           <w:color w:val="6A3E3E"/>
           <w:sz w:val="20"/>
           <w:szCs w:val="20"/>
+          <w:lang w:val="fr-CH"/>
         </w:rPr>
         <w:t>scene</w:t>
       </w:r>
@@ -13977,6 +14834,7 @@
           <w:color w:val="000000"/>
           <w:sz w:val="20"/>
           <w:szCs w:val="20"/>
+          <w:lang w:val="fr-CH"/>
         </w:rPr>
         <w:t xml:space="preserve"> = </w:t>
       </w:r>
@@ -13989,6 +14847,7 @@
           <w:color w:val="7F0055"/>
           <w:sz w:val="20"/>
           <w:szCs w:val="20"/>
+          <w:lang w:val="fr-CH"/>
         </w:rPr>
         <w:t>new</w:t>
       </w:r>
@@ -13999,6 +14858,7 @@
           <w:color w:val="000000"/>
           <w:sz w:val="20"/>
           <w:szCs w:val="20"/>
+          <w:lang w:val="fr-CH"/>
         </w:rPr>
         <w:t xml:space="preserve"> Scene(</w:t>
       </w:r>
@@ -14009,6 +14869,7 @@
           <w:color w:val="6A3E3E"/>
           <w:sz w:val="20"/>
           <w:szCs w:val="20"/>
+          <w:lang w:val="fr-CH"/>
         </w:rPr>
         <w:t>root</w:t>
       </w:r>
@@ -14019,6 +14880,7 @@
           <w:color w:val="000000"/>
           <w:sz w:val="20"/>
           <w:szCs w:val="20"/>
+          <w:lang w:val="fr-CH"/>
         </w:rPr>
         <w:t>,200,100);</w:t>
       </w:r>
@@ -14039,6 +14901,7 @@
           <w:noProof/>
           <w:sz w:val="20"/>
           <w:szCs w:val="20"/>
+          <w:lang w:val="fr-CH"/>
         </w:rPr>
       </w:pPr>
     </w:p>
@@ -14058,15 +14921,17 @@
           <w:noProof/>
           <w:sz w:val="20"/>
           <w:szCs w:val="20"/>
-        </w:rPr>
-      </w:pPr>
-      <w:r>
-        <w:rPr>
-          <w:rFonts w:ascii="Consolas" w:hAnsi="Consolas" w:cs="Consolas"/>
-          <w:noProof/>
-          <w:color w:val="000000"/>
-          <w:sz w:val="20"/>
-          <w:szCs w:val="20"/>
+          <w:lang w:val="fr-CH"/>
+        </w:rPr>
+      </w:pPr>
+      <w:r>
+        <w:rPr>
+          <w:rFonts w:ascii="Consolas" w:hAnsi="Consolas" w:cs="Consolas"/>
+          <w:noProof/>
+          <w:color w:val="000000"/>
+          <w:sz w:val="20"/>
+          <w:szCs w:val="20"/>
+          <w:lang w:val="fr-CH"/>
         </w:rPr>
         <w:tab/>
       </w:r>
@@ -14077,6 +14942,7 @@
           <w:color w:val="000000"/>
           <w:sz w:val="20"/>
           <w:szCs w:val="20"/>
+          <w:lang w:val="fr-CH"/>
         </w:rPr>
         <w:tab/>
         <w:t xml:space="preserve">HBox </w:t>
@@ -14088,6 +14954,7 @@
           <w:color w:val="6A3E3E"/>
           <w:sz w:val="20"/>
           <w:szCs w:val="20"/>
+          <w:lang w:val="fr-CH"/>
         </w:rPr>
         <w:t>hboxBottom</w:t>
       </w:r>
@@ -14098,6 +14965,7 @@
           <w:color w:val="000000"/>
           <w:sz w:val="20"/>
           <w:szCs w:val="20"/>
+          <w:lang w:val="fr-CH"/>
         </w:rPr>
         <w:t xml:space="preserve"> = </w:t>
       </w:r>
@@ -14110,6 +14978,7 @@
           <w:color w:val="7F0055"/>
           <w:sz w:val="20"/>
           <w:szCs w:val="20"/>
+          <w:lang w:val="fr-CH"/>
         </w:rPr>
         <w:t>new</w:t>
       </w:r>
@@ -14120,6 +14989,7 @@
           <w:color w:val="000000"/>
           <w:sz w:val="20"/>
           <w:szCs w:val="20"/>
+          <w:lang w:val="fr-CH"/>
         </w:rPr>
         <w:t xml:space="preserve"> HBox();</w:t>
       </w:r>
@@ -14140,15 +15010,17 @@
           <w:noProof/>
           <w:sz w:val="20"/>
           <w:szCs w:val="20"/>
-        </w:rPr>
-      </w:pPr>
-      <w:r>
-        <w:rPr>
-          <w:rFonts w:ascii="Consolas" w:hAnsi="Consolas" w:cs="Consolas"/>
-          <w:noProof/>
-          <w:color w:val="000000"/>
-          <w:sz w:val="20"/>
-          <w:szCs w:val="20"/>
+          <w:lang w:val="fr-CH"/>
+        </w:rPr>
+      </w:pPr>
+      <w:r>
+        <w:rPr>
+          <w:rFonts w:ascii="Consolas" w:hAnsi="Consolas" w:cs="Consolas"/>
+          <w:noProof/>
+          <w:color w:val="000000"/>
+          <w:sz w:val="20"/>
+          <w:szCs w:val="20"/>
+          <w:lang w:val="fr-CH"/>
         </w:rPr>
         <w:tab/>
       </w:r>
@@ -14159,6 +15031,7 @@
           <w:color w:val="000000"/>
           <w:sz w:val="20"/>
           <w:szCs w:val="20"/>
+          <w:lang w:val="fr-CH"/>
         </w:rPr>
         <w:tab/>
       </w:r>
@@ -14169,6 +15042,7 @@
           <w:color w:val="6A3E3E"/>
           <w:sz w:val="20"/>
           <w:szCs w:val="20"/>
+          <w:lang w:val="fr-CH"/>
         </w:rPr>
         <w:t>hboxBottom</w:t>
       </w:r>
@@ -14179,6 +15053,7 @@
           <w:color w:val="000000"/>
           <w:sz w:val="20"/>
           <w:szCs w:val="20"/>
+          <w:lang w:val="fr-CH"/>
         </w:rPr>
         <w:t>.setAlignment(Pos.</w:t>
       </w:r>
@@ -14193,6 +15068,7 @@
           <w:color w:val="0000C0"/>
           <w:sz w:val="20"/>
           <w:szCs w:val="20"/>
+          <w:lang w:val="fr-CH"/>
         </w:rPr>
         <w:t>CENTER</w:t>
       </w:r>
@@ -14203,6 +15079,7 @@
           <w:color w:val="000000"/>
           <w:sz w:val="20"/>
           <w:szCs w:val="20"/>
+          <w:lang w:val="fr-CH"/>
         </w:rPr>
         <w:t>);</w:t>
       </w:r>
@@ -14232,6 +15109,7 @@
           <w:color w:val="000000"/>
           <w:sz w:val="20"/>
           <w:szCs w:val="20"/>
+          <w:lang w:val="fr-CH"/>
         </w:rPr>
         <w:tab/>
       </w:r>
@@ -14242,6 +15120,7 @@
           <w:color w:val="000000"/>
           <w:sz w:val="20"/>
           <w:szCs w:val="20"/>
+          <w:lang w:val="fr-CH"/>
         </w:rPr>
         <w:tab/>
       </w:r>
@@ -15063,6 +15942,7 @@
           <w:noProof/>
           <w:sz w:val="20"/>
           <w:szCs w:val="20"/>
+          <w:lang w:val="fr-CH"/>
         </w:rPr>
       </w:pPr>
       <w:r>
@@ -15092,6 +15972,7 @@
           <w:color w:val="6A3E3E"/>
           <w:sz w:val="20"/>
           <w:szCs w:val="20"/>
+          <w:lang w:val="fr-CH"/>
         </w:rPr>
         <w:t>primaryStage</w:t>
       </w:r>
@@ -15102,6 +15983,7 @@
           <w:color w:val="000000"/>
           <w:sz w:val="20"/>
           <w:szCs w:val="20"/>
+          <w:lang w:val="fr-CH"/>
         </w:rPr>
         <w:t>.setScene(</w:t>
       </w:r>
@@ -15112,6 +15994,7 @@
           <w:color w:val="6A3E3E"/>
           <w:sz w:val="20"/>
           <w:szCs w:val="20"/>
+          <w:lang w:val="fr-CH"/>
         </w:rPr>
         <w:t>scene</w:t>
       </w:r>
@@ -15122,6 +16005,7 @@
           <w:color w:val="000000"/>
           <w:sz w:val="20"/>
           <w:szCs w:val="20"/>
+          <w:lang w:val="fr-CH"/>
         </w:rPr>
         <w:t>);</w:t>
       </w:r>
@@ -15142,15 +16026,17 @@
           <w:noProof/>
           <w:sz w:val="20"/>
           <w:szCs w:val="20"/>
-        </w:rPr>
-      </w:pPr>
-      <w:r>
-        <w:rPr>
-          <w:rFonts w:ascii="Consolas" w:hAnsi="Consolas" w:cs="Consolas"/>
-          <w:noProof/>
-          <w:color w:val="000000"/>
-          <w:sz w:val="20"/>
-          <w:szCs w:val="20"/>
+          <w:lang w:val="fr-CH"/>
+        </w:rPr>
+      </w:pPr>
+      <w:r>
+        <w:rPr>
+          <w:rFonts w:ascii="Consolas" w:hAnsi="Consolas" w:cs="Consolas"/>
+          <w:noProof/>
+          <w:color w:val="000000"/>
+          <w:sz w:val="20"/>
+          <w:szCs w:val="20"/>
+          <w:lang w:val="fr-CH"/>
         </w:rPr>
         <w:tab/>
       </w:r>
@@ -15161,6 +16047,7 @@
           <w:color w:val="000000"/>
           <w:sz w:val="20"/>
           <w:szCs w:val="20"/>
+          <w:lang w:val="fr-CH"/>
         </w:rPr>
         <w:tab/>
       </w:r>
@@ -15171,6 +16058,7 @@
           <w:color w:val="6A3E3E"/>
           <w:sz w:val="20"/>
           <w:szCs w:val="20"/>
+          <w:lang w:val="fr-CH"/>
         </w:rPr>
         <w:t>primaryStage</w:t>
       </w:r>
@@ -15181,6 +16069,7 @@
           <w:color w:val="000000"/>
           <w:sz w:val="20"/>
           <w:szCs w:val="20"/>
+          <w:lang w:val="fr-CH"/>
         </w:rPr>
         <w:t>.show();</w:t>
       </w:r>
@@ -15201,15 +16090,17 @@
           <w:noProof/>
           <w:sz w:val="20"/>
           <w:szCs w:val="20"/>
-        </w:rPr>
-      </w:pPr>
-      <w:r>
-        <w:rPr>
-          <w:rFonts w:ascii="Consolas" w:hAnsi="Consolas" w:cs="Consolas"/>
-          <w:noProof/>
-          <w:color w:val="000000"/>
-          <w:sz w:val="20"/>
-          <w:szCs w:val="20"/>
+          <w:lang w:val="fr-CH"/>
+        </w:rPr>
+      </w:pPr>
+      <w:r>
+        <w:rPr>
+          <w:rFonts w:ascii="Consolas" w:hAnsi="Consolas" w:cs="Consolas"/>
+          <w:noProof/>
+          <w:color w:val="000000"/>
+          <w:sz w:val="20"/>
+          <w:szCs w:val="20"/>
+          <w:lang w:val="fr-CH"/>
         </w:rPr>
         <w:tab/>
         <w:t>}</w:t>
@@ -15231,6 +16122,7 @@
           <w:noProof/>
           <w:sz w:val="20"/>
           <w:szCs w:val="20"/>
+          <w:lang w:val="fr-CH"/>
         </w:rPr>
       </w:pPr>
     </w:p>
@@ -15250,6 +16142,7 @@
           <w:noProof/>
           <w:sz w:val="20"/>
           <w:szCs w:val="20"/>
+          <w:lang w:val="fr-CH"/>
         </w:rPr>
       </w:pPr>
     </w:p>
@@ -15270,15 +16163,17 @@
           <w:noProof/>
           <w:sz w:val="20"/>
           <w:szCs w:val="20"/>
-        </w:rPr>
-      </w:pPr>
-      <w:r>
-        <w:rPr>
-          <w:rFonts w:ascii="Consolas" w:hAnsi="Consolas" w:cs="Consolas"/>
-          <w:noProof/>
-          <w:color w:val="000000"/>
-          <w:sz w:val="20"/>
-          <w:szCs w:val="20"/>
+          <w:lang w:val="fr-CH"/>
+        </w:rPr>
+      </w:pPr>
+      <w:r>
+        <w:rPr>
+          <w:rFonts w:ascii="Consolas" w:hAnsi="Consolas" w:cs="Consolas"/>
+          <w:noProof/>
+          <w:color w:val="000000"/>
+          <w:sz w:val="20"/>
+          <w:szCs w:val="20"/>
+          <w:lang w:val="fr-CH"/>
         </w:rPr>
         <w:tab/>
       </w:r>
@@ -15291,6 +16186,7 @@
           <w:color w:val="7F0055"/>
           <w:sz w:val="20"/>
           <w:szCs w:val="20"/>
+          <w:lang w:val="fr-CH"/>
         </w:rPr>
         <w:t>private</w:t>
       </w:r>
@@ -15301,6 +16197,7 @@
           <w:color w:val="000000"/>
           <w:sz w:val="20"/>
           <w:szCs w:val="20"/>
+          <w:lang w:val="fr-CH"/>
         </w:rPr>
         <w:t xml:space="preserve"> </w:t>
       </w:r>
@@ -15313,6 +16210,7 @@
           <w:color w:val="7F0055"/>
           <w:sz w:val="20"/>
           <w:szCs w:val="20"/>
+          <w:lang w:val="fr-CH"/>
         </w:rPr>
         <w:t>void</w:t>
       </w:r>
@@ -15323,6 +16221,7 @@
           <w:color w:val="000000"/>
           <w:sz w:val="20"/>
           <w:szCs w:val="20"/>
+          <w:lang w:val="fr-CH"/>
         </w:rPr>
         <w:t xml:space="preserve"> </w:t>
       </w:r>
@@ -15334,6 +16233,7 @@
           <w:sz w:val="20"/>
           <w:szCs w:val="20"/>
           <w:highlight w:val="yellow"/>
+          <w:lang w:val="fr-CH"/>
         </w:rPr>
         <w:t>buttonPressed</w:t>
       </w:r>
@@ -15344,6 +16244,7 @@
           <w:color w:val="000000"/>
           <w:sz w:val="20"/>
           <w:szCs w:val="20"/>
+          <w:lang w:val="fr-CH"/>
         </w:rPr>
         <w:t xml:space="preserve">(ActionEvent </w:t>
       </w:r>
@@ -15354,6 +16255,7 @@
           <w:color w:val="6A3E3E"/>
           <w:sz w:val="20"/>
           <w:szCs w:val="20"/>
+          <w:lang w:val="fr-CH"/>
         </w:rPr>
         <w:t>event</w:t>
       </w:r>
@@ -15364,6 +16266,7 @@
           <w:color w:val="000000"/>
           <w:sz w:val="20"/>
           <w:szCs w:val="20"/>
+          <w:lang w:val="fr-CH"/>
         </w:rPr>
         <w:t>) {</w:t>
       </w:r>
@@ -15394,6 +16297,7 @@
           <w:color w:val="000000"/>
           <w:sz w:val="20"/>
           <w:szCs w:val="20"/>
+          <w:lang w:val="fr-CH"/>
         </w:rPr>
         <w:tab/>
       </w:r>
@@ -15404,8 +16308,18 @@
           <w:color w:val="000000"/>
           <w:sz w:val="20"/>
           <w:szCs w:val="20"/>
+          <w:lang w:val="fr-CH"/>
         </w:rPr>
         <w:tab/>
+      </w:r>
+      <w:r>
+        <w:rPr>
+          <w:rFonts w:ascii="Consolas" w:hAnsi="Consolas" w:cs="Consolas"/>
+          <w:noProof/>
+          <w:color w:val="000000"/>
+          <w:sz w:val="20"/>
+          <w:szCs w:val="20"/>
+        </w:rPr>
         <w:t>System.</w:t>
       </w:r>
       <w:r>
@@ -15490,6 +16404,7 @@
           <w:noProof/>
           <w:sz w:val="20"/>
           <w:szCs w:val="20"/>
+          <w:lang w:val="fr-CH"/>
         </w:rPr>
       </w:pPr>
       <w:r>
@@ -15501,6 +16416,16 @@
           <w:szCs w:val="20"/>
         </w:rPr>
         <w:tab/>
+      </w:r>
+      <w:r>
+        <w:rPr>
+          <w:rFonts w:ascii="Consolas" w:hAnsi="Consolas" w:cs="Consolas"/>
+          <w:noProof/>
+          <w:color w:val="000000"/>
+          <w:sz w:val="20"/>
+          <w:szCs w:val="20"/>
+          <w:lang w:val="fr-CH"/>
+        </w:rPr>
         <w:t>}</w:t>
       </w:r>
     </w:p>
@@ -15521,15 +16446,17 @@
           <w:noProof/>
           <w:sz w:val="20"/>
           <w:szCs w:val="20"/>
-        </w:rPr>
-      </w:pPr>
-      <w:r>
-        <w:rPr>
-          <w:rFonts w:ascii="Consolas" w:hAnsi="Consolas" w:cs="Consolas"/>
-          <w:noProof/>
-          <w:color w:val="000000"/>
-          <w:sz w:val="20"/>
-          <w:szCs w:val="20"/>
+          <w:lang w:val="fr-CH"/>
+        </w:rPr>
+      </w:pPr>
+      <w:r>
+        <w:rPr>
+          <w:rFonts w:ascii="Consolas" w:hAnsi="Consolas" w:cs="Consolas"/>
+          <w:noProof/>
+          <w:color w:val="000000"/>
+          <w:sz w:val="20"/>
+          <w:szCs w:val="20"/>
+          <w:lang w:val="fr-CH"/>
         </w:rPr>
         <w:tab/>
       </w:r>
@@ -15550,6 +16477,7 @@
           <w:noProof/>
           <w:sz w:val="20"/>
           <w:szCs w:val="20"/>
+          <w:lang w:val="fr-CH"/>
         </w:rPr>
       </w:pPr>
     </w:p>
@@ -15569,15 +16497,17 @@
           <w:noProof/>
           <w:sz w:val="20"/>
           <w:szCs w:val="20"/>
-        </w:rPr>
-      </w:pPr>
-      <w:r>
-        <w:rPr>
-          <w:rFonts w:ascii="Consolas" w:hAnsi="Consolas" w:cs="Consolas"/>
-          <w:noProof/>
-          <w:color w:val="000000"/>
-          <w:sz w:val="20"/>
-          <w:szCs w:val="20"/>
+          <w:lang w:val="fr-CH"/>
+        </w:rPr>
+      </w:pPr>
+      <w:r>
+        <w:rPr>
+          <w:rFonts w:ascii="Consolas" w:hAnsi="Consolas" w:cs="Consolas"/>
+          <w:noProof/>
+          <w:color w:val="000000"/>
+          <w:sz w:val="20"/>
+          <w:szCs w:val="20"/>
+          <w:lang w:val="fr-CH"/>
         </w:rPr>
         <w:tab/>
       </w:r>
@@ -15590,6 +16520,7 @@
           <w:color w:val="7F0055"/>
           <w:sz w:val="20"/>
           <w:szCs w:val="20"/>
+          <w:lang w:val="fr-CH"/>
         </w:rPr>
         <w:t>public</w:t>
       </w:r>
@@ -15600,6 +16531,7 @@
           <w:color w:val="000000"/>
           <w:sz w:val="20"/>
           <w:szCs w:val="20"/>
+          <w:lang w:val="fr-CH"/>
         </w:rPr>
         <w:t xml:space="preserve"> </w:t>
       </w:r>
@@ -15612,6 +16544,7 @@
           <w:color w:val="7F0055"/>
           <w:sz w:val="20"/>
           <w:szCs w:val="20"/>
+          <w:lang w:val="fr-CH"/>
         </w:rPr>
         <w:t>static</w:t>
       </w:r>
@@ -15622,6 +16555,7 @@
           <w:color w:val="000000"/>
           <w:sz w:val="20"/>
           <w:szCs w:val="20"/>
+          <w:lang w:val="fr-CH"/>
         </w:rPr>
         <w:t xml:space="preserve"> </w:t>
       </w:r>
@@ -15634,6 +16568,7 @@
           <w:color w:val="7F0055"/>
           <w:sz w:val="20"/>
           <w:szCs w:val="20"/>
+          <w:lang w:val="fr-CH"/>
         </w:rPr>
         <w:t>void</w:t>
       </w:r>
@@ -15644,6 +16579,7 @@
           <w:color w:val="000000"/>
           <w:sz w:val="20"/>
           <w:szCs w:val="20"/>
+          <w:lang w:val="fr-CH"/>
         </w:rPr>
         <w:t xml:space="preserve"> main(String[] </w:t>
       </w:r>
@@ -15654,6 +16590,7 @@
           <w:color w:val="6A3E3E"/>
           <w:sz w:val="20"/>
           <w:szCs w:val="20"/>
+          <w:lang w:val="fr-CH"/>
         </w:rPr>
         <w:t>args</w:t>
       </w:r>
@@ -15664,6 +16601,7 @@
           <w:color w:val="000000"/>
           <w:sz w:val="20"/>
           <w:szCs w:val="20"/>
+          <w:lang w:val="fr-CH"/>
         </w:rPr>
         <w:t>) {</w:t>
       </w:r>
@@ -15693,6 +16631,7 @@
           <w:color w:val="000000"/>
           <w:sz w:val="20"/>
           <w:szCs w:val="20"/>
+          <w:lang w:val="fr-CH"/>
         </w:rPr>
         <w:tab/>
       </w:r>
@@ -15703,6 +16642,7 @@
           <w:color w:val="000000"/>
           <w:sz w:val="20"/>
           <w:szCs w:val="20"/>
+          <w:lang w:val="fr-CH"/>
         </w:rPr>
         <w:tab/>
       </w:r>
@@ -19151,7 +20091,7 @@
 </file>
 
 <file path=customXml/itemProps1.xml><?xml version="1.0" encoding="utf-8"?>
-<ds:datastoreItem xmlns:ds="http://schemas.openxmlformats.org/officeDocument/2006/customXml" ds:itemID="{161FECDF-330D-264E-94A0-0EFD2193546F}">
+<ds:datastoreItem xmlns:ds="http://schemas.openxmlformats.org/officeDocument/2006/customXml" ds:itemID="{A0F297AB-7B16-4C5F-BB49-66BB848A89F0}">
   <ds:schemaRefs>
     <ds:schemaRef ds:uri="http://schemas.openxmlformats.org/officeDocument/2006/bibliography"/>
   </ds:schemaRefs>

--- a/m120/M120_Notizen.docx
+++ b/m120/M120_Notizen.docx
@@ -435,26 +435,22 @@
           <w:sz w:val="14"/>
         </w:rPr>
       </w:pPr>
-      <w:bookmarkStart w:id="0" w:name="_GoBack"/>
+    </w:p>
+    <w:p>
+      <w:pPr>
+        <w:pStyle w:val="berschrift1"/>
+      </w:pPr>
+      <w:r>
+        <w:t>1</w:t>
+      </w:r>
+      <w:r>
+        <w:t xml:space="preserve"> </w:t>
+      </w:r>
+      <w:bookmarkStart w:id="0" w:name="_Toc526307489"/>
+      <w:r>
+        <w:t>Theorie</w:t>
+      </w:r>
       <w:bookmarkEnd w:id="0"/>
-    </w:p>
-    <w:p>
-      <w:pPr>
-        <w:pStyle w:val="berschrift1"/>
-      </w:pPr>
-      <w:r>
-        <w:t>1</w:t>
-      </w:r>
-      <w:r>
-        <w:t xml:space="preserve"> </w:t>
-      </w:r>
-      <w:bookmarkStart w:id="1" w:name="_Toc526307489"/>
-      <w:proofErr w:type="spellStart"/>
-      <w:r>
-        <w:t>Theorie</w:t>
-      </w:r>
-      <w:bookmarkEnd w:id="1"/>
-      <w:proofErr w:type="spellEnd"/>
     </w:p>
     <w:p>
       <w:pPr>
@@ -547,43 +543,7 @@
           <w:color w:val="000000" w:themeColor="text1"/>
           <w:szCs w:val="22"/>
         </w:rPr>
-        <w:t xml:space="preserve">menschliche </w:t>
-      </w:r>
-      <w:proofErr w:type="spellStart"/>
-      <w:r>
-        <w:rPr>
-          <w:rFonts w:ascii="Arial" w:hAnsi="Arial" w:cs="Arial"/>
-          <w:color w:val="000000" w:themeColor="text1"/>
-          <w:szCs w:val="22"/>
-        </w:rPr>
-        <w:t>gestalltung</w:t>
-      </w:r>
-      <w:proofErr w:type="spellEnd"/>
-      <w:r>
-        <w:rPr>
-          <w:rFonts w:ascii="Arial" w:hAnsi="Arial" w:cs="Arial"/>
-          <w:color w:val="000000" w:themeColor="text1"/>
-          <w:szCs w:val="22"/>
-        </w:rPr>
-        <w:t xml:space="preserve"> des "Software-</w:t>
-      </w:r>
-      <w:proofErr w:type="spellStart"/>
-      <w:r>
-        <w:rPr>
-          <w:rFonts w:ascii="Arial" w:hAnsi="Arial" w:cs="Arial"/>
-          <w:color w:val="000000" w:themeColor="text1"/>
-          <w:szCs w:val="22"/>
-        </w:rPr>
-        <w:t>Arbeitspaltzes</w:t>
-      </w:r>
-      <w:proofErr w:type="spellEnd"/>
-      <w:r>
-        <w:rPr>
-          <w:rFonts w:ascii="Arial" w:hAnsi="Arial" w:cs="Arial"/>
-          <w:color w:val="000000" w:themeColor="text1"/>
-          <w:szCs w:val="22"/>
-        </w:rPr>
-        <w:t>"</w:t>
+        <w:t>menschliche gestalltung des "Software-Arbeitspaltzes"</w:t>
       </w:r>
     </w:p>
     <w:p>
@@ -717,43 +677,7 @@
           <w:color w:val="000000" w:themeColor="text1"/>
           <w:szCs w:val="22"/>
         </w:rPr>
-        <w:t xml:space="preserve">Erscheinungsbild und </w:t>
-      </w:r>
-      <w:proofErr w:type="spellStart"/>
-      <w:r>
-        <w:rPr>
-          <w:rFonts w:ascii="Arial" w:hAnsi="Arial" w:cs="Arial"/>
-          <w:color w:val="000000" w:themeColor="text1"/>
-          <w:szCs w:val="22"/>
-        </w:rPr>
-        <w:t>bedienungseigenschaften</w:t>
-      </w:r>
-      <w:proofErr w:type="spellEnd"/>
-      <w:r>
-        <w:rPr>
-          <w:rFonts w:ascii="Arial" w:hAnsi="Arial" w:cs="Arial"/>
-          <w:color w:val="000000" w:themeColor="text1"/>
-          <w:szCs w:val="22"/>
-        </w:rPr>
-        <w:t xml:space="preserve"> (Look an </w:t>
-      </w:r>
-      <w:proofErr w:type="spellStart"/>
-      <w:r>
-        <w:rPr>
-          <w:rFonts w:ascii="Arial" w:hAnsi="Arial" w:cs="Arial"/>
-          <w:color w:val="000000" w:themeColor="text1"/>
-          <w:szCs w:val="22"/>
-        </w:rPr>
-        <w:t>feel</w:t>
-      </w:r>
-      <w:proofErr w:type="spellEnd"/>
-      <w:r>
-        <w:rPr>
-          <w:rFonts w:ascii="Arial" w:hAnsi="Arial" w:cs="Arial"/>
-          <w:color w:val="000000" w:themeColor="text1"/>
-          <w:szCs w:val="22"/>
-        </w:rPr>
-        <w:t>) anwendungs</w:t>
+        <w:t>Erscheinungsbild und bedienungseigenschaften (Look an feel) anwendungs</w:t>
       </w:r>
       <w:r>
         <w:rPr>
@@ -857,25 +781,7 @@
           <w:color w:val="000000" w:themeColor="text1"/>
           <w:szCs w:val="22"/>
         </w:rPr>
-        <w:t>unternehmenseigene (</w:t>
-      </w:r>
-      <w:proofErr w:type="spellStart"/>
-      <w:r>
-        <w:rPr>
-          <w:rFonts w:ascii="Arial" w:hAnsi="Arial" w:cs="Arial"/>
-          <w:color w:val="000000" w:themeColor="text1"/>
-          <w:szCs w:val="22"/>
-        </w:rPr>
-        <w:t>corporate</w:t>
-      </w:r>
-      <w:proofErr w:type="spellEnd"/>
-      <w:r>
-        <w:rPr>
-          <w:rFonts w:ascii="Arial" w:hAnsi="Arial" w:cs="Arial"/>
-          <w:color w:val="000000" w:themeColor="text1"/>
-          <w:szCs w:val="22"/>
-        </w:rPr>
-        <w:t xml:space="preserve"> Design - CD)</w:t>
+        <w:t>unternehmenseigene (corporate Design - CD)</w:t>
       </w:r>
     </w:p>
     <w:p>
@@ -1056,23 +962,7 @@
           <w:rFonts w:ascii="Arial" w:hAnsi="Arial" w:cs="Arial"/>
           <w:color w:val="000000" w:themeColor="text1"/>
         </w:rPr>
-        <w:t xml:space="preserve">schnelle effiziente </w:t>
-      </w:r>
-      <w:proofErr w:type="spellStart"/>
-      <w:r>
-        <w:rPr>
-          <w:rFonts w:ascii="Arial" w:hAnsi="Arial" w:cs="Arial"/>
-          <w:color w:val="000000" w:themeColor="text1"/>
-        </w:rPr>
-        <w:t>arbeit</w:t>
-      </w:r>
-      <w:proofErr w:type="spellEnd"/>
-      <w:r>
-        <w:rPr>
-          <w:rFonts w:ascii="Arial" w:hAnsi="Arial" w:cs="Arial"/>
-          <w:color w:val="000000" w:themeColor="text1"/>
-        </w:rPr>
-        <w:t xml:space="preserve"> m</w:t>
+        <w:t>schnelle effiziente arbeit m</w:t>
       </w:r>
       <w:r>
         <w:rPr>
@@ -1128,33 +1018,8 @@
           <w:rFonts w:ascii="Arial" w:hAnsi="Arial" w:cs="Arial"/>
           <w:color w:val="000000" w:themeColor="text1"/>
         </w:rPr>
-        <w:t xml:space="preserve">bietet zahlreiche </w:t>
-      </w:r>
-      <w:proofErr w:type="spellStart"/>
-      <w:r>
-        <w:rPr>
-          <w:rFonts w:ascii="Arial" w:hAnsi="Arial" w:cs="Arial"/>
-          <w:color w:val="000000" w:themeColor="text1"/>
-        </w:rPr>
-        <w:t>optionen</w:t>
-      </w:r>
-      <w:proofErr w:type="spellEnd"/>
-      <w:r>
-        <w:rPr>
-          <w:rFonts w:ascii="Arial" w:hAnsi="Arial" w:cs="Arial"/>
-          <w:color w:val="000000" w:themeColor="text1"/>
-        </w:rPr>
-        <w:t xml:space="preserve"> und </w:t>
-      </w:r>
-      <w:proofErr w:type="spellStart"/>
-      <w:r>
-        <w:rPr>
-          <w:rFonts w:ascii="Arial" w:hAnsi="Arial" w:cs="Arial"/>
-          <w:color w:val="000000" w:themeColor="text1"/>
-        </w:rPr>
-        <w:t>parameter</w:t>
-      </w:r>
-      <w:proofErr w:type="spellEnd"/>
+        <w:t>bietet zahlreiche optionen und parameter</w:t>
+      </w:r>
     </w:p>
     <w:p>
       <w:pPr>
@@ -1203,17 +1068,8 @@
           <w:rFonts w:ascii="Arial" w:hAnsi="Arial" w:cs="Arial"/>
           <w:color w:val="000000" w:themeColor="text1"/>
         </w:rPr>
-        <w:t xml:space="preserve">hoher </w:t>
-      </w:r>
-      <w:proofErr w:type="spellStart"/>
-      <w:r>
-        <w:rPr>
-          <w:rFonts w:ascii="Arial" w:hAnsi="Arial" w:cs="Arial"/>
-          <w:color w:val="000000" w:themeColor="text1"/>
-        </w:rPr>
-        <w:t>lernaufwand</w:t>
-      </w:r>
-      <w:proofErr w:type="spellEnd"/>
+        <w:t>hoher lernaufwand</w:t>
+      </w:r>
     </w:p>
     <w:p>
       <w:pPr>
@@ -1392,23 +1248,7 @@
           <w:rFonts w:ascii="Arial" w:hAnsi="Arial" w:cs="Arial"/>
           <w:color w:val="000000" w:themeColor="text1"/>
         </w:rPr>
-        <w:t xml:space="preserve">Kein Syntaxfehler (vertippen nicht </w:t>
-      </w:r>
-      <w:proofErr w:type="spellStart"/>
-      <w:r>
-        <w:rPr>
-          <w:rFonts w:ascii="Arial" w:hAnsi="Arial" w:cs="Arial"/>
-          <w:color w:val="000000" w:themeColor="text1"/>
-        </w:rPr>
-        <w:t>mˆglich</w:t>
-      </w:r>
-      <w:proofErr w:type="spellEnd"/>
-      <w:r>
-        <w:rPr>
-          <w:rFonts w:ascii="Arial" w:hAnsi="Arial" w:cs="Arial"/>
-          <w:color w:val="000000" w:themeColor="text1"/>
-        </w:rPr>
-        <w:t>)</w:t>
+        <w:t>Kein Syntaxfehler (vertippen nicht mˆglich)</w:t>
       </w:r>
     </w:p>
     <w:p>
@@ -1471,17 +1311,8 @@
           <w:rFonts w:ascii="Arial" w:hAnsi="Arial" w:cs="Arial"/>
           <w:color w:val="000000" w:themeColor="text1"/>
         </w:rPr>
-        <w:t xml:space="preserve">Kleinerer </w:t>
-      </w:r>
-      <w:proofErr w:type="spellStart"/>
-      <w:r>
-        <w:rPr>
-          <w:rFonts w:ascii="Arial" w:hAnsi="Arial" w:cs="Arial"/>
-          <w:color w:val="000000" w:themeColor="text1"/>
-        </w:rPr>
-        <w:t>lernaufwand</w:t>
-      </w:r>
-      <w:proofErr w:type="spellEnd"/>
+        <w:t>Kleinerer lernaufwand</w:t>
+      </w:r>
     </w:p>
     <w:p>
       <w:pPr>
@@ -1839,17 +1670,8 @@
           <w:rFonts w:ascii="Arial" w:hAnsi="Arial" w:cs="Arial"/>
           <w:color w:val="000000" w:themeColor="text1"/>
         </w:rPr>
-        <w:t xml:space="preserve">Kleiner </w:t>
-      </w:r>
-      <w:proofErr w:type="spellStart"/>
-      <w:r>
-        <w:rPr>
-          <w:rFonts w:ascii="Arial" w:hAnsi="Arial" w:cs="Arial"/>
-          <w:color w:val="000000" w:themeColor="text1"/>
-        </w:rPr>
-        <w:t>lernaufwand</w:t>
-      </w:r>
-      <w:proofErr w:type="spellEnd"/>
+        <w:t>Kleiner lernaufwand</w:t>
+      </w:r>
     </w:p>
     <w:p>
       <w:pPr>
@@ -2148,7 +1970,6 @@
           <w:color w:val="000000" w:themeColor="text1"/>
         </w:rPr>
       </w:pPr>
-      <w:proofErr w:type="spellStart"/>
       <w:r>
         <w:rPr>
           <w:rFonts w:ascii="Arial" w:hAnsi="Arial" w:cs="Arial"/>
@@ -2164,7 +1985,6 @@
         </w:rPr>
         <w:t>indwos</w:t>
       </w:r>
-      <w:proofErr w:type="spellEnd"/>
     </w:p>
     <w:p>
       <w:pPr>
@@ -2270,113 +2090,13 @@
           <w:color w:val="000000" w:themeColor="text1"/>
         </w:rPr>
       </w:pPr>
-      <w:proofErr w:type="spellStart"/>
       <w:r>
         <w:rPr>
           <w:rFonts w:ascii="Arial" w:hAnsi="Arial" w:cs="Arial"/>
           <w:b/>
           <w:color w:val="000000" w:themeColor="text1"/>
         </w:rPr>
-        <w:t>What</w:t>
-      </w:r>
-      <w:proofErr w:type="spellEnd"/>
-      <w:r>
-        <w:rPr>
-          <w:rFonts w:ascii="Arial" w:hAnsi="Arial" w:cs="Arial"/>
-          <w:b/>
-          <w:color w:val="000000" w:themeColor="text1"/>
-        </w:rPr>
-        <w:t xml:space="preserve"> </w:t>
-      </w:r>
-      <w:proofErr w:type="spellStart"/>
-      <w:r>
-        <w:rPr>
-          <w:rFonts w:ascii="Arial" w:hAnsi="Arial" w:cs="Arial"/>
-          <w:b/>
-          <w:color w:val="000000" w:themeColor="text1"/>
-        </w:rPr>
-        <w:t>You</w:t>
-      </w:r>
-      <w:proofErr w:type="spellEnd"/>
-      <w:r>
-        <w:rPr>
-          <w:rFonts w:ascii="Arial" w:hAnsi="Arial" w:cs="Arial"/>
-          <w:b/>
-          <w:color w:val="000000" w:themeColor="text1"/>
-        </w:rPr>
-        <w:t xml:space="preserve"> See </w:t>
-      </w:r>
-      <w:proofErr w:type="spellStart"/>
-      <w:r>
-        <w:rPr>
-          <w:rFonts w:ascii="Arial" w:hAnsi="Arial" w:cs="Arial"/>
-          <w:b/>
-          <w:color w:val="000000" w:themeColor="text1"/>
-        </w:rPr>
-        <w:t>Is</w:t>
-      </w:r>
-      <w:proofErr w:type="spellEnd"/>
-      <w:r>
-        <w:rPr>
-          <w:rFonts w:ascii="Arial" w:hAnsi="Arial" w:cs="Arial"/>
-          <w:b/>
-          <w:color w:val="000000" w:themeColor="text1"/>
-        </w:rPr>
-        <w:t xml:space="preserve"> </w:t>
-      </w:r>
-      <w:proofErr w:type="spellStart"/>
-      <w:r>
-        <w:rPr>
-          <w:rFonts w:ascii="Arial" w:hAnsi="Arial" w:cs="Arial"/>
-          <w:b/>
-          <w:color w:val="000000" w:themeColor="text1"/>
-        </w:rPr>
-        <w:t>What</w:t>
-      </w:r>
-      <w:proofErr w:type="spellEnd"/>
-      <w:r>
-        <w:rPr>
-          <w:rFonts w:ascii="Arial" w:hAnsi="Arial" w:cs="Arial"/>
-          <w:b/>
-          <w:color w:val="000000" w:themeColor="text1"/>
-        </w:rPr>
-        <w:t xml:space="preserve"> </w:t>
-      </w:r>
-      <w:proofErr w:type="spellStart"/>
-      <w:r>
-        <w:rPr>
-          <w:rFonts w:ascii="Arial" w:hAnsi="Arial" w:cs="Arial"/>
-          <w:b/>
-          <w:color w:val="000000" w:themeColor="text1"/>
-        </w:rPr>
-        <w:t>You</w:t>
-      </w:r>
-      <w:proofErr w:type="spellEnd"/>
-      <w:r>
-        <w:rPr>
-          <w:rFonts w:ascii="Arial" w:hAnsi="Arial" w:cs="Arial"/>
-          <w:b/>
-          <w:color w:val="000000" w:themeColor="text1"/>
-        </w:rPr>
-        <w:t xml:space="preserve"> </w:t>
-      </w:r>
-      <w:proofErr w:type="spellStart"/>
-      <w:r>
-        <w:rPr>
-          <w:rFonts w:ascii="Arial" w:hAnsi="Arial" w:cs="Arial"/>
-          <w:b/>
-          <w:color w:val="000000" w:themeColor="text1"/>
-        </w:rPr>
-        <w:t>Get</w:t>
-      </w:r>
-      <w:proofErr w:type="spellEnd"/>
-      <w:r>
-        <w:rPr>
-          <w:rFonts w:ascii="Arial" w:hAnsi="Arial" w:cs="Arial"/>
-          <w:b/>
-          <w:color w:val="000000" w:themeColor="text1"/>
-        </w:rPr>
-        <w:t xml:space="preserve"> (WYSIWYG)</w:t>
+        <w:t>What You See Is What You Get (WYSIWYG)</w:t>
       </w:r>
     </w:p>
     <w:p>
@@ -2577,7 +2297,6 @@
           <w:color w:val="000000" w:themeColor="text1"/>
         </w:rPr>
       </w:pPr>
-      <w:proofErr w:type="spellStart"/>
       <w:r>
         <w:rPr>
           <w:rFonts w:ascii="Arial" w:hAnsi="Arial" w:cs="Arial"/>
@@ -2585,7 +2304,6 @@
         </w:rPr>
         <w:t>Pane</w:t>
       </w:r>
-      <w:proofErr w:type="spellEnd"/>
     </w:p>
     <w:p>
       <w:pPr>
@@ -2669,37 +2387,12 @@
           <w:color w:val="000000" w:themeColor="text1"/>
         </w:rPr>
       </w:pPr>
-      <w:proofErr w:type="spellStart"/>
-      <w:r>
-        <w:rPr>
-          <w:rFonts w:ascii="Arial" w:hAnsi="Arial" w:cs="Arial"/>
-          <w:color w:val="000000" w:themeColor="text1"/>
-        </w:rPr>
-        <w:t>VBox</w:t>
-      </w:r>
-      <w:proofErr w:type="spellEnd"/>
-      <w:r>
-        <w:rPr>
-          <w:rFonts w:ascii="Arial" w:hAnsi="Arial" w:cs="Arial"/>
-          <w:color w:val="000000" w:themeColor="text1"/>
-        </w:rPr>
-        <w:t xml:space="preserve"> und </w:t>
-      </w:r>
-      <w:proofErr w:type="spellStart"/>
-      <w:r>
-        <w:rPr>
-          <w:rFonts w:ascii="Arial" w:hAnsi="Arial" w:cs="Arial"/>
-          <w:color w:val="000000" w:themeColor="text1"/>
-        </w:rPr>
-        <w:t>HBox</w:t>
-      </w:r>
-      <w:proofErr w:type="spellEnd"/>
-      <w:r>
-        <w:rPr>
-          <w:rFonts w:ascii="Arial" w:hAnsi="Arial" w:cs="Arial"/>
-          <w:color w:val="000000" w:themeColor="text1"/>
-        </w:rPr>
-        <w:t xml:space="preserve"> </w:t>
+      <w:r>
+        <w:rPr>
+          <w:rFonts w:ascii="Arial" w:hAnsi="Arial" w:cs="Arial"/>
+          <w:color w:val="000000" w:themeColor="text1"/>
+        </w:rPr>
+        <w:t xml:space="preserve">VBox und HBox </w:t>
       </w:r>
       <w:r>
         <w:rPr>
@@ -2708,37 +2401,19 @@
         </w:rPr>
         <w:t xml:space="preserve">// </w:t>
       </w:r>
-      <w:proofErr w:type="gramStart"/>
-      <w:r>
-        <w:rPr>
-          <w:rFonts w:ascii="Arial" w:hAnsi="Arial" w:cs="Arial"/>
-          <w:color w:val="000000" w:themeColor="text1"/>
-        </w:rPr>
-        <w:t>Vertikal</w:t>
-      </w:r>
-      <w:proofErr w:type="gramEnd"/>
-      <w:r>
-        <w:rPr>
-          <w:rFonts w:ascii="Arial" w:hAnsi="Arial" w:cs="Arial"/>
-          <w:color w:val="000000" w:themeColor="text1"/>
-        </w:rPr>
-        <w:t xml:space="preserve"> oder </w:t>
-      </w:r>
-      <w:proofErr w:type="spellStart"/>
-      <w:r>
-        <w:rPr>
-          <w:rFonts w:ascii="Arial" w:hAnsi="Arial" w:cs="Arial"/>
-          <w:color w:val="000000" w:themeColor="text1"/>
-        </w:rPr>
-        <w:t>Horizonzal</w:t>
-      </w:r>
-      <w:proofErr w:type="spellEnd"/>
-      <w:r>
-        <w:rPr>
-          <w:rFonts w:ascii="Arial" w:hAnsi="Arial" w:cs="Arial"/>
-          <w:color w:val="000000" w:themeColor="text1"/>
-        </w:rPr>
-        <w:t xml:space="preserve"> nebeneinander platziert</w:t>
+      <w:r>
+        <w:rPr>
+          <w:rFonts w:ascii="Arial" w:hAnsi="Arial" w:cs="Arial"/>
+          <w:color w:val="000000" w:themeColor="text1"/>
+        </w:rPr>
+        <w:t>v</w:t>
+      </w:r>
+      <w:r>
+        <w:rPr>
+          <w:rFonts w:ascii="Arial" w:hAnsi="Arial" w:cs="Arial"/>
+          <w:color w:val="000000" w:themeColor="text1"/>
+        </w:rPr>
+        <w:t>ertikal oder Horizonzal nebeneinander platziert</w:t>
       </w:r>
     </w:p>
     <w:p>
@@ -2754,21 +2429,12 @@
           <w:color w:val="000000" w:themeColor="text1"/>
         </w:rPr>
       </w:pPr>
-      <w:proofErr w:type="spellStart"/>
-      <w:r>
-        <w:rPr>
-          <w:rFonts w:ascii="Arial" w:hAnsi="Arial" w:cs="Arial"/>
-          <w:color w:val="000000" w:themeColor="text1"/>
-        </w:rPr>
-        <w:t>BorderPane</w:t>
-      </w:r>
-      <w:proofErr w:type="spellEnd"/>
-      <w:r>
-        <w:rPr>
-          <w:rFonts w:ascii="Arial" w:hAnsi="Arial" w:cs="Arial"/>
-          <w:color w:val="000000" w:themeColor="text1"/>
-        </w:rPr>
-        <w:t xml:space="preserve"> </w:t>
+      <w:r>
+        <w:rPr>
+          <w:rFonts w:ascii="Arial" w:hAnsi="Arial" w:cs="Arial"/>
+          <w:color w:val="000000" w:themeColor="text1"/>
+        </w:rPr>
+        <w:t xml:space="preserve">BorderPane </w:t>
       </w:r>
       <w:r>
         <w:rPr>
@@ -2782,23 +2448,7 @@
           <w:rFonts w:ascii="Arial" w:hAnsi="Arial" w:cs="Arial"/>
           <w:color w:val="000000" w:themeColor="text1"/>
         </w:rPr>
-        <w:t xml:space="preserve">Top, Center, Bottom, </w:t>
-      </w:r>
-      <w:proofErr w:type="spellStart"/>
-      <w:r>
-        <w:rPr>
-          <w:rFonts w:ascii="Arial" w:hAnsi="Arial" w:cs="Arial"/>
-          <w:color w:val="000000" w:themeColor="text1"/>
-        </w:rPr>
-        <w:t>Left</w:t>
-      </w:r>
-      <w:proofErr w:type="spellEnd"/>
-      <w:r>
-        <w:rPr>
-          <w:rFonts w:ascii="Arial" w:hAnsi="Arial" w:cs="Arial"/>
-          <w:color w:val="000000" w:themeColor="text1"/>
-        </w:rPr>
-        <w:t>, Right</w:t>
+        <w:t>Top, Center, Bottom, Left, Right</w:t>
       </w:r>
     </w:p>
     <w:p>
@@ -2814,21 +2464,12 @@
           <w:color w:val="000000" w:themeColor="text1"/>
         </w:rPr>
       </w:pPr>
-      <w:proofErr w:type="spellStart"/>
-      <w:r>
-        <w:rPr>
-          <w:rFonts w:ascii="Arial" w:hAnsi="Arial" w:cs="Arial"/>
-          <w:color w:val="000000" w:themeColor="text1"/>
-        </w:rPr>
-        <w:t>AnchorPane</w:t>
-      </w:r>
-      <w:proofErr w:type="spellEnd"/>
-      <w:r>
-        <w:rPr>
-          <w:rFonts w:ascii="Arial" w:hAnsi="Arial" w:cs="Arial"/>
-          <w:color w:val="000000" w:themeColor="text1"/>
-        </w:rPr>
-        <w:t xml:space="preserve"> </w:t>
+      <w:r>
+        <w:rPr>
+          <w:rFonts w:ascii="Arial" w:hAnsi="Arial" w:cs="Arial"/>
+          <w:color w:val="000000" w:themeColor="text1"/>
+        </w:rPr>
+        <w:t xml:space="preserve">AnchorPane </w:t>
       </w:r>
       <w:r>
         <w:rPr>
@@ -2844,15 +2485,22 @@
         </w:rPr>
         <w:t xml:space="preserve">Einen bestimmten Punkt fixieren &gt; Unten </w:t>
       </w:r>
-      <w:proofErr w:type="gramStart"/>
-      <w:r>
-        <w:rPr>
-          <w:rFonts w:ascii="Arial" w:hAnsi="Arial" w:cs="Arial"/>
-          <w:color w:val="000000" w:themeColor="text1"/>
-        </w:rPr>
-        <w:t>Rechts</w:t>
-      </w:r>
-      <w:proofErr w:type="gramEnd"/>
+      <w:r>
+        <w:rPr>
+          <w:rFonts w:ascii="Arial" w:hAnsi="Arial" w:cs="Arial"/>
+          <w:color w:val="000000" w:themeColor="text1"/>
+        </w:rPr>
+        <w:t>r</w:t>
+      </w:r>
+      <w:bookmarkStart w:id="1" w:name="_GoBack"/>
+      <w:bookmarkEnd w:id="1"/>
+      <w:r>
+        <w:rPr>
+          <w:rFonts w:ascii="Arial" w:hAnsi="Arial" w:cs="Arial"/>
+          <w:color w:val="000000" w:themeColor="text1"/>
+        </w:rPr>
+        <w:t>echts</w:t>
+      </w:r>
     </w:p>
     <w:p>
       <w:pPr>
@@ -2867,21 +2515,12 @@
           <w:color w:val="000000" w:themeColor="text1"/>
         </w:rPr>
       </w:pPr>
-      <w:proofErr w:type="spellStart"/>
-      <w:r>
-        <w:rPr>
-          <w:rFonts w:ascii="Arial" w:hAnsi="Arial" w:cs="Arial"/>
-          <w:color w:val="000000" w:themeColor="text1"/>
-        </w:rPr>
-        <w:t>FlowPane</w:t>
-      </w:r>
-      <w:proofErr w:type="spellEnd"/>
-      <w:r>
-        <w:rPr>
-          <w:rFonts w:ascii="Arial" w:hAnsi="Arial" w:cs="Arial"/>
-          <w:color w:val="000000" w:themeColor="text1"/>
-        </w:rPr>
-        <w:t xml:space="preserve"> </w:t>
+      <w:r>
+        <w:rPr>
+          <w:rFonts w:ascii="Arial" w:hAnsi="Arial" w:cs="Arial"/>
+          <w:color w:val="000000" w:themeColor="text1"/>
+        </w:rPr>
+        <w:t xml:space="preserve">FlowPane </w:t>
       </w:r>
       <w:r>
         <w:rPr>
@@ -2890,21 +2529,19 @@
         </w:rPr>
         <w:t xml:space="preserve">// </w:t>
       </w:r>
-      <w:proofErr w:type="gramStart"/>
-      <w:r>
-        <w:rPr>
-          <w:rFonts w:ascii="Arial" w:hAnsi="Arial" w:cs="Arial"/>
-          <w:color w:val="000000" w:themeColor="text1"/>
-        </w:rPr>
-        <w:t>Stellt</w:t>
-      </w:r>
-      <w:proofErr w:type="gramEnd"/>
-      <w:r>
-        <w:rPr>
-          <w:rFonts w:ascii="Arial" w:hAnsi="Arial" w:cs="Arial"/>
-          <w:color w:val="000000" w:themeColor="text1"/>
-        </w:rPr>
-        <w:t xml:space="preserve"> so viel nebeneinander dar, solang es kein Platz hat &gt; Responsive</w:t>
+      <w:r>
+        <w:rPr>
+          <w:rFonts w:ascii="Arial" w:hAnsi="Arial" w:cs="Arial"/>
+          <w:color w:val="000000" w:themeColor="text1"/>
+        </w:rPr>
+        <w:t>s</w:t>
+      </w:r>
+      <w:r>
+        <w:rPr>
+          <w:rFonts w:ascii="Arial" w:hAnsi="Arial" w:cs="Arial"/>
+          <w:color w:val="000000" w:themeColor="text1"/>
+        </w:rPr>
+        <w:t>tellt so viel nebeneinander dar, solang es kein Platz hat &gt; Responsive</w:t>
       </w:r>
     </w:p>
     <w:p>
@@ -2920,21 +2557,12 @@
           <w:color w:val="000000" w:themeColor="text1"/>
         </w:rPr>
       </w:pPr>
-      <w:proofErr w:type="spellStart"/>
-      <w:r>
-        <w:rPr>
-          <w:rFonts w:ascii="Arial" w:hAnsi="Arial" w:cs="Arial"/>
-          <w:color w:val="000000" w:themeColor="text1"/>
-        </w:rPr>
-        <w:t>StackPane</w:t>
-      </w:r>
-      <w:proofErr w:type="spellEnd"/>
-      <w:r>
-        <w:rPr>
-          <w:rFonts w:ascii="Arial" w:hAnsi="Arial" w:cs="Arial"/>
-          <w:color w:val="000000" w:themeColor="text1"/>
-        </w:rPr>
-        <w:t xml:space="preserve"> </w:t>
+      <w:r>
+        <w:rPr>
+          <w:rFonts w:ascii="Arial" w:hAnsi="Arial" w:cs="Arial"/>
+          <w:color w:val="000000" w:themeColor="text1"/>
+        </w:rPr>
+        <w:t xml:space="preserve">StackPane </w:t>
       </w:r>
       <w:r>
         <w:rPr>
@@ -2943,21 +2571,19 @@
         </w:rPr>
         <w:t xml:space="preserve">// </w:t>
       </w:r>
-      <w:proofErr w:type="gramStart"/>
-      <w:r>
-        <w:rPr>
-          <w:rFonts w:ascii="Arial" w:hAnsi="Arial" w:cs="Arial"/>
-          <w:color w:val="000000" w:themeColor="text1"/>
-        </w:rPr>
-        <w:t>Stellt</w:t>
-      </w:r>
-      <w:proofErr w:type="gramEnd"/>
-      <w:r>
-        <w:rPr>
-          <w:rFonts w:ascii="Arial" w:hAnsi="Arial" w:cs="Arial"/>
-          <w:color w:val="000000" w:themeColor="text1"/>
-        </w:rPr>
-        <w:t xml:space="preserve"> Sachen übereinander dar &gt; vorne oder hinten</w:t>
+      <w:r>
+        <w:rPr>
+          <w:rFonts w:ascii="Arial" w:hAnsi="Arial" w:cs="Arial"/>
+          <w:color w:val="000000" w:themeColor="text1"/>
+        </w:rPr>
+        <w:t>s</w:t>
+      </w:r>
+      <w:r>
+        <w:rPr>
+          <w:rFonts w:ascii="Arial" w:hAnsi="Arial" w:cs="Arial"/>
+          <w:color w:val="000000" w:themeColor="text1"/>
+        </w:rPr>
+        <w:t>tellt Sachen übereinander dar &gt; vorne oder hinten</w:t>
       </w:r>
     </w:p>
     <w:p>
@@ -2973,21 +2599,12 @@
           <w:color w:val="000000" w:themeColor="text1"/>
         </w:rPr>
       </w:pPr>
-      <w:proofErr w:type="spellStart"/>
-      <w:r>
-        <w:rPr>
-          <w:rFonts w:ascii="Arial" w:hAnsi="Arial" w:cs="Arial"/>
-          <w:color w:val="000000" w:themeColor="text1"/>
-        </w:rPr>
-        <w:t>GridPane</w:t>
-      </w:r>
-      <w:proofErr w:type="spellEnd"/>
-      <w:r>
-        <w:rPr>
-          <w:rFonts w:ascii="Arial" w:hAnsi="Arial" w:cs="Arial"/>
-          <w:color w:val="000000" w:themeColor="text1"/>
-        </w:rPr>
-        <w:t xml:space="preserve"> </w:t>
+      <w:r>
+        <w:rPr>
+          <w:rFonts w:ascii="Arial" w:hAnsi="Arial" w:cs="Arial"/>
+          <w:color w:val="000000" w:themeColor="text1"/>
+        </w:rPr>
+        <w:t xml:space="preserve">GridPane </w:t>
       </w:r>
       <w:r>
         <w:rPr>
@@ -3017,21 +2634,12 @@
           <w:color w:val="000000" w:themeColor="text1"/>
         </w:rPr>
       </w:pPr>
-      <w:proofErr w:type="spellStart"/>
-      <w:r>
-        <w:rPr>
-          <w:rFonts w:ascii="Arial" w:hAnsi="Arial" w:cs="Arial"/>
-          <w:color w:val="000000" w:themeColor="text1"/>
-        </w:rPr>
-        <w:t>ButtonBar</w:t>
-      </w:r>
-      <w:proofErr w:type="spellEnd"/>
-      <w:r>
-        <w:rPr>
-          <w:rFonts w:ascii="Arial" w:hAnsi="Arial" w:cs="Arial"/>
-          <w:color w:val="000000" w:themeColor="text1"/>
-        </w:rPr>
-        <w:t xml:space="preserve"> </w:t>
+      <w:r>
+        <w:rPr>
+          <w:rFonts w:ascii="Arial" w:hAnsi="Arial" w:cs="Arial"/>
+          <w:color w:val="000000" w:themeColor="text1"/>
+        </w:rPr>
+        <w:t xml:space="preserve">ButtonBar </w:t>
       </w:r>
       <w:r>
         <w:rPr>
@@ -3061,21 +2669,12 @@
           <w:color w:val="000000" w:themeColor="text1"/>
         </w:rPr>
       </w:pPr>
-      <w:proofErr w:type="spellStart"/>
-      <w:r>
-        <w:rPr>
-          <w:rFonts w:ascii="Arial" w:hAnsi="Arial" w:cs="Arial"/>
-          <w:color w:val="000000" w:themeColor="text1"/>
-        </w:rPr>
-        <w:t>Unmanaged</w:t>
-      </w:r>
-      <w:proofErr w:type="spellEnd"/>
-      <w:r>
-        <w:rPr>
-          <w:rFonts w:ascii="Arial" w:hAnsi="Arial" w:cs="Arial"/>
-          <w:color w:val="000000" w:themeColor="text1"/>
-        </w:rPr>
-        <w:t xml:space="preserve"> Nodes</w:t>
+      <w:r>
+        <w:rPr>
+          <w:rFonts w:ascii="Arial" w:hAnsi="Arial" w:cs="Arial"/>
+          <w:color w:val="000000" w:themeColor="text1"/>
+        </w:rPr>
+        <w:t>Unmanaged Nodes</w:t>
       </w:r>
     </w:p>
     <w:p>
@@ -3100,25 +2699,7 @@
           <w:b/>
           <w:color w:val="000000" w:themeColor="text1"/>
         </w:rPr>
-        <w:t xml:space="preserve">Grundsätze der </w:t>
-      </w:r>
-      <w:proofErr w:type="spellStart"/>
-      <w:r>
-        <w:rPr>
-          <w:rFonts w:ascii="Arial" w:hAnsi="Arial" w:cs="Arial"/>
-          <w:b/>
-          <w:color w:val="000000" w:themeColor="text1"/>
-        </w:rPr>
-        <w:t>Dialoggestalltung</w:t>
-      </w:r>
-      <w:proofErr w:type="spellEnd"/>
-      <w:r>
-        <w:rPr>
-          <w:rFonts w:ascii="Arial" w:hAnsi="Arial" w:cs="Arial"/>
-          <w:b/>
-          <w:color w:val="000000" w:themeColor="text1"/>
-        </w:rPr>
-        <w:t xml:space="preserve"> (1/3)</w:t>
+        <w:t>Grundsätze der Dialoggestalltung (1/3)</w:t>
       </w:r>
     </w:p>
     <w:p>
@@ -3255,15 +2836,7 @@
           <w:rFonts w:ascii="Arial" w:hAnsi="Arial" w:cs="Arial"/>
           <w:color w:val="000000" w:themeColor="text1"/>
         </w:rPr>
-        <w:t xml:space="preserve">Jeder einzelne Dialogschritt ist </w:t>
-      </w:r>
-      <w:proofErr w:type="spellStart"/>
-      <w:r>
-        <w:rPr>
-          <w:rFonts w:ascii="Arial" w:hAnsi="Arial" w:cs="Arial"/>
-          <w:color w:val="000000" w:themeColor="text1"/>
-        </w:rPr>
-        <w:t>verstä</w:t>
+        <w:t>Jeder einzelne Dialogschritt ist verstä</w:t>
       </w:r>
       <w:r>
         <w:rPr>
@@ -3277,15 +2850,7 @@
           <w:rFonts w:ascii="Arial" w:hAnsi="Arial" w:cs="Arial"/>
           <w:color w:val="000000" w:themeColor="text1"/>
         </w:rPr>
-        <w:t>ndlich</w:t>
-      </w:r>
-      <w:proofErr w:type="spellEnd"/>
-      <w:r>
-        <w:rPr>
-          <w:rFonts w:ascii="Arial" w:hAnsi="Arial" w:cs="Arial"/>
-          <w:color w:val="000000" w:themeColor="text1"/>
-        </w:rPr>
-        <w:t xml:space="preserve"> oder wird dem Benutzer auf Anfrage erklärt.</w:t>
+        <w:t>ndlich oder wird dem Benutzer auf Anfrage erklärt.</w:t>
       </w:r>
     </w:p>
     <w:p>
@@ -3352,25 +2917,7 @@
           <w:b/>
           <w:color w:val="000000" w:themeColor="text1"/>
         </w:rPr>
-        <w:t xml:space="preserve">Grundsätze der </w:t>
-      </w:r>
-      <w:proofErr w:type="spellStart"/>
-      <w:r>
-        <w:rPr>
-          <w:rFonts w:ascii="Arial" w:hAnsi="Arial" w:cs="Arial"/>
-          <w:b/>
-          <w:color w:val="000000" w:themeColor="text1"/>
-        </w:rPr>
-        <w:t>Dialoggestalltung</w:t>
-      </w:r>
-      <w:proofErr w:type="spellEnd"/>
-      <w:r>
-        <w:rPr>
-          <w:rFonts w:ascii="Arial" w:hAnsi="Arial" w:cs="Arial"/>
-          <w:b/>
-          <w:color w:val="000000" w:themeColor="text1"/>
-        </w:rPr>
-        <w:t xml:space="preserve"> (2/3):</w:t>
+        <w:t>Grundsätze der Dialoggestalltung (2/3):</w:t>
       </w:r>
     </w:p>
     <w:p>
@@ -3535,17 +3082,8 @@
           <w:rFonts w:ascii="Arial" w:hAnsi="Arial" w:cs="Arial"/>
           <w:color w:val="000000" w:themeColor="text1"/>
         </w:rPr>
-        <w:t xml:space="preserve">orrekturaufwand durch den Benutzer erreicht </w:t>
-      </w:r>
-      <w:proofErr w:type="spellStart"/>
-      <w:r>
-        <w:rPr>
-          <w:rFonts w:ascii="Arial" w:hAnsi="Arial" w:cs="Arial"/>
-          <w:color w:val="000000" w:themeColor="text1"/>
-        </w:rPr>
-        <w:t>weden</w:t>
-      </w:r>
-      <w:proofErr w:type="spellEnd"/>
+        <w:t>orrekturaufwand durch den Benutzer erreicht weden</w:t>
+      </w:r>
     </w:p>
     <w:p>
       <w:pPr>
@@ -3569,25 +3107,7 @@
           <w:b/>
           <w:color w:val="000000" w:themeColor="text1"/>
         </w:rPr>
-        <w:t xml:space="preserve">Grundsätze der </w:t>
-      </w:r>
-      <w:proofErr w:type="spellStart"/>
-      <w:r>
-        <w:rPr>
-          <w:rFonts w:ascii="Arial" w:hAnsi="Arial" w:cs="Arial"/>
-          <w:b/>
-          <w:color w:val="000000" w:themeColor="text1"/>
-        </w:rPr>
-        <w:t>Dialoggestalltung</w:t>
-      </w:r>
-      <w:proofErr w:type="spellEnd"/>
-      <w:r>
-        <w:rPr>
-          <w:rFonts w:ascii="Arial" w:hAnsi="Arial" w:cs="Arial"/>
-          <w:b/>
-          <w:color w:val="000000" w:themeColor="text1"/>
-        </w:rPr>
-        <w:t xml:space="preserve"> (3/3):</w:t>
+        <w:t>Grundsätze der Dialoggestalltung (3/3):</w:t>
       </w:r>
     </w:p>
     <w:p>
@@ -3675,23 +3195,7 @@
           <w:rFonts w:ascii="Arial" w:hAnsi="Arial" w:cs="Arial"/>
           <w:color w:val="000000" w:themeColor="text1"/>
         </w:rPr>
-        <w:t xml:space="preserve">sst </w:t>
-      </w:r>
-      <w:proofErr w:type="spellStart"/>
-      <w:r>
-        <w:rPr>
-          <w:rFonts w:ascii="Arial" w:hAnsi="Arial" w:cs="Arial"/>
-          <w:color w:val="000000" w:themeColor="text1"/>
-        </w:rPr>
-        <w:t>Anpasssungen</w:t>
-      </w:r>
-      <w:proofErr w:type="spellEnd"/>
-      <w:r>
-        <w:rPr>
-          <w:rFonts w:ascii="Arial" w:hAnsi="Arial" w:cs="Arial"/>
-          <w:color w:val="000000" w:themeColor="text1"/>
-        </w:rPr>
-        <w:t xml:space="preserve"> an die individuelle</w:t>
+        <w:t>sst Anpasssungen an die individuelle</w:t>
       </w:r>
     </w:p>
     <w:p>
@@ -3769,7 +3273,6 @@
           </wp:anchor>
         </w:drawing>
       </w:r>
-      <w:proofErr w:type="spellStart"/>
       <w:r>
         <w:rPr>
           <w:rFonts w:ascii="Arial" w:hAnsi="Arial" w:cs="Arial"/>
@@ -3791,7 +3294,6 @@
         </w:rPr>
         <w:t>rderkeit</w:t>
       </w:r>
-      <w:proofErr w:type="spellEnd"/>
     </w:p>
     <w:p>
       <w:pPr>
@@ -3937,17 +3439,12 @@
       <w:bookmarkStart w:id="2" w:name="_Toc526307496"/>
       <w:r>
         <w:lastRenderedPageBreak/>
-        <w:t xml:space="preserve">2 </w:t>
-      </w:r>
-      <w:proofErr w:type="spellStart"/>
-      <w:r>
-        <w:t>C</w:t>
+        <w:t>2 C</w:t>
       </w:r>
       <w:r>
         <w:t>odebeispiele</w:t>
       </w:r>
       <w:bookmarkEnd w:id="2"/>
-      <w:proofErr w:type="spellEnd"/>
     </w:p>
     <w:p>
       <w:pPr>
@@ -3966,41 +3463,13 @@
           <w:lang w:val="fr-CH"/>
         </w:rPr>
       </w:pPr>
-      <w:proofErr w:type="spellStart"/>
-      <w:r>
-        <w:rPr>
-          <w:rFonts w:ascii="Arial" w:hAnsi="Arial" w:cs="Arial"/>
-          <w:color w:val="000000" w:themeColor="text1"/>
-          <w:lang w:val="fr-CH"/>
-        </w:rPr>
-        <w:t>Ereignisse</w:t>
-      </w:r>
-      <w:proofErr w:type="spellEnd"/>
-      <w:r>
-        <w:rPr>
-          <w:rFonts w:ascii="Arial" w:hAnsi="Arial" w:cs="Arial"/>
-          <w:color w:val="000000" w:themeColor="text1"/>
-          <w:lang w:val="fr-CH"/>
-        </w:rPr>
-        <w:t xml:space="preserve"> (</w:t>
-      </w:r>
-      <w:proofErr w:type="spellStart"/>
-      <w:r>
-        <w:rPr>
-          <w:rFonts w:ascii="Arial" w:hAnsi="Arial" w:cs="Arial"/>
-          <w:color w:val="000000" w:themeColor="text1"/>
-          <w:lang w:val="fr-CH"/>
-        </w:rPr>
-        <w:t>Lösung</w:t>
-      </w:r>
-      <w:proofErr w:type="spellEnd"/>
-      <w:r>
-        <w:rPr>
-          <w:rFonts w:ascii="Arial" w:hAnsi="Arial" w:cs="Arial"/>
-          <w:color w:val="000000" w:themeColor="text1"/>
-          <w:lang w:val="fr-CH"/>
-        </w:rPr>
-        <w:t xml:space="preserve"> 2)</w:t>
+      <w:r>
+        <w:rPr>
+          <w:rFonts w:ascii="Arial" w:hAnsi="Arial" w:cs="Arial"/>
+          <w:color w:val="000000" w:themeColor="text1"/>
+          <w:lang w:val="fr-CH"/>
+        </w:rPr>
+        <w:t>Ereignisse (Lösung 2)</w:t>
       </w:r>
     </w:p>
     <w:p>
@@ -14200,25 +13669,7 @@
           <w:b/>
           <w:sz w:val="22"/>
         </w:rPr>
-        <w:t xml:space="preserve">Lambda </w:t>
-      </w:r>
-      <w:proofErr w:type="spellStart"/>
-      <w:r>
-        <w:rPr>
-          <w:rFonts w:ascii="Arial" w:hAnsi="Arial" w:cs="Arial"/>
-          <w:b/>
-          <w:sz w:val="22"/>
-        </w:rPr>
-        <w:t>expression</w:t>
-      </w:r>
-      <w:proofErr w:type="spellEnd"/>
-      <w:r>
-        <w:rPr>
-          <w:rFonts w:ascii="Arial" w:hAnsi="Arial" w:cs="Arial"/>
-          <w:b/>
-          <w:sz w:val="22"/>
-        </w:rPr>
-        <w:t xml:space="preserve"> </w:t>
+        <w:t xml:space="preserve">Lambda expression </w:t>
       </w:r>
       <w:r>
         <w:rPr>
@@ -20091,7 +19542,7 @@
 </file>
 
 <file path=customXml/itemProps1.xml><?xml version="1.0" encoding="utf-8"?>
-<ds:datastoreItem xmlns:ds="http://schemas.openxmlformats.org/officeDocument/2006/customXml" ds:itemID="{A0F297AB-7B16-4C5F-BB49-66BB848A89F0}">
+<ds:datastoreItem xmlns:ds="http://schemas.openxmlformats.org/officeDocument/2006/customXml" ds:itemID="{9D565234-DB1B-C34F-A4A4-3E5DFEBDE94E}">
   <ds:schemaRefs>
     <ds:schemaRef ds:uri="http://schemas.openxmlformats.org/officeDocument/2006/bibliography"/>
   </ds:schemaRefs>
